--- a/lab12/report/лаб12.docx
+++ b/lab12/report/лаб12.docx
@@ -1618,7 +1618,8 @@
     </w:p>
     <w:p>
       <w:pPr>
-        <w:spacing w:after="0" w:line="360" w:lineRule="auto"/>
+        <w:spacing w:line="360" w:lineRule="auto"/>
+        <w:ind w:firstLine="709"/>
         <w:rPr>
           <w:rFonts w:cs="Times New Roman"/>
           <w:szCs w:val="28"/>
@@ -1636,7 +1637,8 @@
     </w:p>
     <w:p>
       <w:pPr>
-        <w:spacing w:after="0" w:line="360" w:lineRule="auto"/>
+        <w:spacing w:line="360" w:lineRule="auto"/>
+        <w:ind w:firstLine="709"/>
         <w:rPr>
           <w:rFonts w:cs="Times New Roman"/>
           <w:szCs w:val="28"/>
@@ -1654,17 +1656,93 @@
     </w:p>
     <w:p>
       <w:pPr>
-        <w:spacing w:after="0" w:line="360" w:lineRule="auto"/>
-        <w:rPr>
-          <w:rFonts w:cs="Times New Roman"/>
-          <w:szCs w:val="28"/>
-          <w:lang w:val="en-US"/>
-        </w:rPr>
-      </w:pPr>
-    </w:p>
-    <w:p>
-      <w:pPr>
-        <w:spacing w:after="0" w:line="360" w:lineRule="auto"/>
+        <w:spacing w:line="360" w:lineRule="auto"/>
+        <w:ind w:firstLine="709"/>
+        <w:rPr>
+          <w:rFonts w:cs="Times New Roman"/>
+          <w:szCs w:val="28"/>
+          <w:lang w:val="en-US"/>
+        </w:rPr>
+      </w:pPr>
+      <w:r>
+        <w:rPr>
+          <w:rFonts w:cs="Times New Roman"/>
+          <w:szCs w:val="28"/>
+          <w:lang w:val="en-US"/>
+        </w:rPr>
+        <w:t>#include &lt;</w:t>
+      </w:r>
+      <w:proofErr w:type="spellStart"/>
+      <w:r>
+        <w:rPr>
+          <w:rFonts w:cs="Times New Roman"/>
+          <w:szCs w:val="28"/>
+          <w:lang w:val="en-US"/>
+        </w:rPr>
+        <w:t>cassert</w:t>
+      </w:r>
+      <w:proofErr w:type="spellEnd"/>
+      <w:r>
+        <w:rPr>
+          <w:rFonts w:cs="Times New Roman"/>
+          <w:szCs w:val="28"/>
+          <w:lang w:val="en-US"/>
+        </w:rPr>
+        <w:t>&gt;</w:t>
+      </w:r>
+    </w:p>
+    <w:p>
+      <w:pPr>
+        <w:spacing w:line="360" w:lineRule="auto"/>
+        <w:ind w:firstLine="709"/>
+        <w:rPr>
+          <w:rFonts w:cs="Times New Roman"/>
+          <w:szCs w:val="28"/>
+          <w:lang w:val="en-US"/>
+        </w:rPr>
+      </w:pPr>
+      <w:r>
+        <w:rPr>
+          <w:rFonts w:cs="Times New Roman"/>
+          <w:szCs w:val="28"/>
+          <w:lang w:val="en-US"/>
+        </w:rPr>
+        <w:t>#include &lt;</w:t>
+      </w:r>
+      <w:proofErr w:type="spellStart"/>
+      <w:r>
+        <w:rPr>
+          <w:rFonts w:cs="Times New Roman"/>
+          <w:szCs w:val="28"/>
+          <w:lang w:val="en-US"/>
+        </w:rPr>
+        <w:t>fstream</w:t>
+      </w:r>
+      <w:proofErr w:type="spellEnd"/>
+      <w:r>
+        <w:rPr>
+          <w:rFonts w:cs="Times New Roman"/>
+          <w:szCs w:val="28"/>
+          <w:lang w:val="en-US"/>
+        </w:rPr>
+        <w:t>&gt;</w:t>
+      </w:r>
+    </w:p>
+    <w:p>
+      <w:pPr>
+        <w:spacing w:line="360" w:lineRule="auto"/>
+        <w:ind w:firstLine="709"/>
+        <w:rPr>
+          <w:rFonts w:cs="Times New Roman"/>
+          <w:szCs w:val="28"/>
+          <w:lang w:val="en-US"/>
+        </w:rPr>
+      </w:pPr>
+    </w:p>
+    <w:p>
+      <w:pPr>
+        <w:spacing w:line="360" w:lineRule="auto"/>
+        <w:ind w:firstLine="709"/>
         <w:rPr>
           <w:rFonts w:cs="Times New Roman"/>
           <w:szCs w:val="28"/>
@@ -1682,7 +1760,8 @@
     </w:p>
     <w:p>
       <w:pPr>
-        <w:spacing w:after="0" w:line="360" w:lineRule="auto"/>
+        <w:spacing w:line="360" w:lineRule="auto"/>
+        <w:ind w:firstLine="709"/>
         <w:rPr>
           <w:rFonts w:cs="Times New Roman"/>
           <w:szCs w:val="28"/>
@@ -1700,47 +1779,2047 @@
     </w:p>
     <w:p>
       <w:pPr>
-        <w:spacing w:after="0" w:line="360" w:lineRule="auto"/>
-        <w:rPr>
-          <w:rFonts w:cs="Times New Roman"/>
-          <w:szCs w:val="28"/>
-          <w:lang w:val="en-US"/>
-        </w:rPr>
-      </w:pPr>
-      <w:r>
-        <w:rPr>
-          <w:rFonts w:cs="Times New Roman"/>
-          <w:szCs w:val="28"/>
-          <w:lang w:val="en-US"/>
+        <w:spacing w:line="360" w:lineRule="auto"/>
+        <w:ind w:firstLine="709"/>
+        <w:rPr>
+          <w:rFonts w:cs="Times New Roman"/>
+          <w:szCs w:val="28"/>
+          <w:lang w:val="en-US"/>
+        </w:rPr>
+      </w:pPr>
+      <w:r>
+        <w:rPr>
+          <w:rFonts w:cs="Times New Roman"/>
+          <w:szCs w:val="28"/>
+          <w:lang w:val="en-US"/>
+        </w:rPr>
+        <w:t xml:space="preserve">    std::string title;</w:t>
+      </w:r>
+    </w:p>
+    <w:p>
+      <w:pPr>
+        <w:spacing w:line="360" w:lineRule="auto"/>
+        <w:ind w:firstLine="709"/>
+        <w:rPr>
+          <w:rFonts w:cs="Times New Roman"/>
+          <w:szCs w:val="28"/>
+          <w:lang w:val="en-US"/>
+        </w:rPr>
+      </w:pPr>
+      <w:r>
+        <w:rPr>
+          <w:rFonts w:cs="Times New Roman"/>
+          <w:szCs w:val="28"/>
+          <w:lang w:val="en-US"/>
+        </w:rPr>
+        <w:t xml:space="preserve">    std::string author;</w:t>
+      </w:r>
+    </w:p>
+    <w:p>
+      <w:pPr>
+        <w:spacing w:line="360" w:lineRule="auto"/>
+        <w:ind w:firstLine="709"/>
+        <w:rPr>
+          <w:rFonts w:cs="Times New Roman"/>
+          <w:szCs w:val="28"/>
+          <w:lang w:val="en-US"/>
+        </w:rPr>
+      </w:pPr>
+      <w:r>
+        <w:rPr>
+          <w:rFonts w:cs="Times New Roman"/>
+          <w:szCs w:val="28"/>
+          <w:lang w:val="en-US"/>
+        </w:rPr>
+        <w:t xml:space="preserve">    int pages;</w:t>
+      </w:r>
+    </w:p>
+    <w:p>
+      <w:pPr>
+        <w:spacing w:line="360" w:lineRule="auto"/>
+        <w:ind w:firstLine="709"/>
+        <w:rPr>
+          <w:rFonts w:cs="Times New Roman"/>
+          <w:szCs w:val="28"/>
+          <w:lang w:val="en-US"/>
+        </w:rPr>
+      </w:pPr>
+      <w:r>
+        <w:rPr>
+          <w:rFonts w:cs="Times New Roman"/>
+          <w:szCs w:val="28"/>
+          <w:lang w:val="en-US"/>
+        </w:rPr>
+        <w:t xml:space="preserve">    double length; // </w:t>
+      </w:r>
+      <w:proofErr w:type="spellStart"/>
+      <w:r>
+        <w:rPr>
+          <w:rFonts w:cs="Times New Roman"/>
+          <w:szCs w:val="28"/>
+          <w:lang w:val="en-US"/>
+        </w:rPr>
+        <w:t>довжина</w:t>
+      </w:r>
+      <w:proofErr w:type="spellEnd"/>
+      <w:r>
+        <w:rPr>
+          <w:rFonts w:cs="Times New Roman"/>
+          <w:szCs w:val="28"/>
+          <w:lang w:val="en-US"/>
+        </w:rPr>
+        <w:t xml:space="preserve"> </w:t>
+      </w:r>
+      <w:proofErr w:type="spellStart"/>
+      <w:r>
+        <w:rPr>
+          <w:rFonts w:cs="Times New Roman"/>
+          <w:szCs w:val="28"/>
+          <w:lang w:val="en-US"/>
+        </w:rPr>
+        <w:t>палітурки</w:t>
+      </w:r>
+      <w:proofErr w:type="spellEnd"/>
+    </w:p>
+    <w:p>
+      <w:pPr>
+        <w:spacing w:line="360" w:lineRule="auto"/>
+        <w:ind w:firstLine="709"/>
+        <w:rPr>
+          <w:rFonts w:cs="Times New Roman"/>
+          <w:szCs w:val="28"/>
+          <w:lang w:val="en-US"/>
+        </w:rPr>
+      </w:pPr>
+      <w:r>
+        <w:rPr>
+          <w:rFonts w:cs="Times New Roman"/>
+          <w:szCs w:val="28"/>
+          <w:lang w:val="en-US"/>
+        </w:rPr>
+        <w:t xml:space="preserve">    double width;  // </w:t>
+      </w:r>
+      <w:proofErr w:type="spellStart"/>
+      <w:r>
+        <w:rPr>
+          <w:rFonts w:cs="Times New Roman"/>
+          <w:szCs w:val="28"/>
+          <w:lang w:val="en-US"/>
+        </w:rPr>
+        <w:t>ширина</w:t>
+      </w:r>
+      <w:proofErr w:type="spellEnd"/>
+      <w:r>
+        <w:rPr>
+          <w:rFonts w:cs="Times New Roman"/>
+          <w:szCs w:val="28"/>
+          <w:lang w:val="en-US"/>
+        </w:rPr>
+        <w:t xml:space="preserve"> </w:t>
+      </w:r>
+      <w:proofErr w:type="spellStart"/>
+      <w:r>
+        <w:rPr>
+          <w:rFonts w:cs="Times New Roman"/>
+          <w:szCs w:val="28"/>
+          <w:lang w:val="en-US"/>
+        </w:rPr>
+        <w:t>палітурки</w:t>
+      </w:r>
+      <w:proofErr w:type="spellEnd"/>
+    </w:p>
+    <w:p>
+      <w:pPr>
+        <w:spacing w:line="360" w:lineRule="auto"/>
+        <w:ind w:firstLine="709"/>
+        <w:rPr>
+          <w:rFonts w:cs="Times New Roman"/>
+          <w:szCs w:val="28"/>
+          <w:lang w:val="en-US"/>
+        </w:rPr>
+      </w:pPr>
+    </w:p>
+    <w:p>
+      <w:pPr>
+        <w:spacing w:line="360" w:lineRule="auto"/>
+        <w:ind w:firstLine="709"/>
+        <w:rPr>
+          <w:rFonts w:cs="Times New Roman"/>
+          <w:szCs w:val="28"/>
+          <w:lang w:val="en-US"/>
+        </w:rPr>
+      </w:pPr>
+      <w:r>
+        <w:rPr>
+          <w:rFonts w:cs="Times New Roman"/>
+          <w:szCs w:val="28"/>
+          <w:lang w:val="en-US"/>
+        </w:rPr>
+        <w:t>public:</w:t>
+      </w:r>
+    </w:p>
+    <w:p>
+      <w:pPr>
+        <w:spacing w:line="360" w:lineRule="auto"/>
+        <w:ind w:firstLine="709"/>
+        <w:rPr>
+          <w:rFonts w:cs="Times New Roman"/>
+          <w:szCs w:val="28"/>
+          <w:lang w:val="en-US"/>
+        </w:rPr>
+      </w:pPr>
+      <w:r>
+        <w:rPr>
+          <w:rFonts w:cs="Times New Roman"/>
+          <w:szCs w:val="28"/>
+          <w:lang w:val="en-US"/>
+        </w:rPr>
+        <w:lastRenderedPageBreak/>
+        <w:t xml:space="preserve">    ClassLab12_Zamai(std::string t, std::string a, int p, double l, double w)</w:t>
+      </w:r>
+    </w:p>
+    <w:p>
+      <w:pPr>
+        <w:spacing w:line="360" w:lineRule="auto"/>
+        <w:ind w:firstLine="709"/>
+        <w:rPr>
+          <w:rFonts w:cs="Times New Roman"/>
+          <w:szCs w:val="28"/>
+          <w:lang w:val="en-US"/>
+        </w:rPr>
+      </w:pPr>
+      <w:r>
+        <w:rPr>
+          <w:rFonts w:cs="Times New Roman"/>
+          <w:szCs w:val="28"/>
+          <w:lang w:val="en-US"/>
+        </w:rPr>
+        <w:t xml:space="preserve">        : title(t), author(a), pages(p), length(l), width(w) {}</w:t>
+      </w:r>
+    </w:p>
+    <w:p>
+      <w:pPr>
+        <w:spacing w:line="360" w:lineRule="auto"/>
+        <w:ind w:firstLine="709"/>
+        <w:rPr>
+          <w:rFonts w:cs="Times New Roman"/>
+          <w:szCs w:val="28"/>
+          <w:lang w:val="en-US"/>
+        </w:rPr>
+      </w:pPr>
+    </w:p>
+    <w:p>
+      <w:pPr>
+        <w:spacing w:line="360" w:lineRule="auto"/>
+        <w:ind w:firstLine="709"/>
+        <w:rPr>
+          <w:rFonts w:cs="Times New Roman"/>
+          <w:szCs w:val="28"/>
+          <w:lang w:val="en-US"/>
+        </w:rPr>
+      </w:pPr>
+      <w:r>
+        <w:rPr>
+          <w:rFonts w:cs="Times New Roman"/>
+          <w:szCs w:val="28"/>
+          <w:lang w:val="en-US"/>
+        </w:rPr>
+        <w:t xml:space="preserve">    std::string </w:t>
+      </w:r>
+      <w:proofErr w:type="spellStart"/>
+      <w:r>
+        <w:rPr>
+          <w:rFonts w:cs="Times New Roman"/>
+          <w:szCs w:val="28"/>
+          <w:lang w:val="en-US"/>
+        </w:rPr>
+        <w:t>getTitle</w:t>
+      </w:r>
+      <w:proofErr w:type="spellEnd"/>
+      <w:r>
+        <w:rPr>
+          <w:rFonts w:cs="Times New Roman"/>
+          <w:szCs w:val="28"/>
+          <w:lang w:val="en-US"/>
+        </w:rPr>
+        <w:t>() const {</w:t>
+      </w:r>
+    </w:p>
+    <w:p>
+      <w:pPr>
+        <w:spacing w:line="360" w:lineRule="auto"/>
+        <w:ind w:firstLine="709"/>
+        <w:rPr>
+          <w:rFonts w:cs="Times New Roman"/>
+          <w:szCs w:val="28"/>
+          <w:lang w:val="en-US"/>
+        </w:rPr>
+      </w:pPr>
+      <w:r>
+        <w:rPr>
+          <w:rFonts w:cs="Times New Roman"/>
+          <w:szCs w:val="28"/>
+          <w:lang w:val="en-US"/>
+        </w:rPr>
+        <w:t xml:space="preserve">        return title;</w:t>
+      </w:r>
+    </w:p>
+    <w:p>
+      <w:pPr>
+        <w:spacing w:line="360" w:lineRule="auto"/>
+        <w:ind w:firstLine="709"/>
+        <w:rPr>
+          <w:rFonts w:cs="Times New Roman"/>
+          <w:szCs w:val="28"/>
+          <w:lang w:val="en-US"/>
+        </w:rPr>
+      </w:pPr>
+      <w:r>
+        <w:rPr>
+          <w:rFonts w:cs="Times New Roman"/>
+          <w:szCs w:val="28"/>
+          <w:lang w:val="en-US"/>
+        </w:rPr>
+        <w:t xml:space="preserve">    }</w:t>
+      </w:r>
+    </w:p>
+    <w:p>
+      <w:pPr>
+        <w:spacing w:line="360" w:lineRule="auto"/>
+        <w:ind w:firstLine="709"/>
+        <w:rPr>
+          <w:rFonts w:cs="Times New Roman"/>
+          <w:szCs w:val="28"/>
+          <w:lang w:val="en-US"/>
+        </w:rPr>
+      </w:pPr>
+    </w:p>
+    <w:p>
+      <w:pPr>
+        <w:spacing w:line="360" w:lineRule="auto"/>
+        <w:ind w:firstLine="709"/>
+        <w:rPr>
+          <w:rFonts w:cs="Times New Roman"/>
+          <w:szCs w:val="28"/>
+          <w:lang w:val="en-US"/>
+        </w:rPr>
+      </w:pPr>
+      <w:r>
+        <w:rPr>
+          <w:rFonts w:cs="Times New Roman"/>
+          <w:szCs w:val="28"/>
+          <w:lang w:val="en-US"/>
+        </w:rPr>
+        <w:t xml:space="preserve">    std::string </w:t>
+      </w:r>
+      <w:proofErr w:type="spellStart"/>
+      <w:r>
+        <w:rPr>
+          <w:rFonts w:cs="Times New Roman"/>
+          <w:szCs w:val="28"/>
+          <w:lang w:val="en-US"/>
+        </w:rPr>
+        <w:t>getAuthor</w:t>
+      </w:r>
+      <w:proofErr w:type="spellEnd"/>
+      <w:r>
+        <w:rPr>
+          <w:rFonts w:cs="Times New Roman"/>
+          <w:szCs w:val="28"/>
+          <w:lang w:val="en-US"/>
+        </w:rPr>
+        <w:t>() const {</w:t>
+      </w:r>
+    </w:p>
+    <w:p>
+      <w:pPr>
+        <w:spacing w:line="360" w:lineRule="auto"/>
+        <w:ind w:firstLine="709"/>
+        <w:rPr>
+          <w:rFonts w:cs="Times New Roman"/>
+          <w:szCs w:val="28"/>
+          <w:lang w:val="en-US"/>
+        </w:rPr>
+      </w:pPr>
+      <w:r>
+        <w:rPr>
+          <w:rFonts w:cs="Times New Roman"/>
+          <w:szCs w:val="28"/>
+          <w:lang w:val="en-US"/>
+        </w:rPr>
+        <w:t xml:space="preserve">        return author;</w:t>
+      </w:r>
+    </w:p>
+    <w:p>
+      <w:pPr>
+        <w:spacing w:line="360" w:lineRule="auto"/>
+        <w:ind w:firstLine="709"/>
+        <w:rPr>
+          <w:rFonts w:cs="Times New Roman"/>
+          <w:szCs w:val="28"/>
+          <w:lang w:val="en-US"/>
+        </w:rPr>
+      </w:pPr>
+      <w:r>
+        <w:rPr>
+          <w:rFonts w:cs="Times New Roman"/>
+          <w:szCs w:val="28"/>
+          <w:lang w:val="en-US"/>
+        </w:rPr>
+        <w:t xml:space="preserve">    }</w:t>
+      </w:r>
+    </w:p>
+    <w:p>
+      <w:pPr>
+        <w:spacing w:line="360" w:lineRule="auto"/>
+        <w:ind w:firstLine="709"/>
+        <w:rPr>
+          <w:rFonts w:cs="Times New Roman"/>
+          <w:szCs w:val="28"/>
+          <w:lang w:val="en-US"/>
+        </w:rPr>
+      </w:pPr>
+    </w:p>
+    <w:p>
+      <w:pPr>
+        <w:spacing w:line="360" w:lineRule="auto"/>
+        <w:ind w:firstLine="709"/>
+        <w:rPr>
+          <w:rFonts w:cs="Times New Roman"/>
+          <w:szCs w:val="28"/>
+          <w:lang w:val="en-US"/>
+        </w:rPr>
+      </w:pPr>
+      <w:r>
+        <w:rPr>
+          <w:rFonts w:cs="Times New Roman"/>
+          <w:szCs w:val="28"/>
+          <w:lang w:val="en-US"/>
+        </w:rPr>
+        <w:t xml:space="preserve">    int </w:t>
+      </w:r>
+      <w:proofErr w:type="spellStart"/>
+      <w:r>
+        <w:rPr>
+          <w:rFonts w:cs="Times New Roman"/>
+          <w:szCs w:val="28"/>
+          <w:lang w:val="en-US"/>
+        </w:rPr>
+        <w:t>getPages</w:t>
+      </w:r>
+      <w:proofErr w:type="spellEnd"/>
+      <w:r>
+        <w:rPr>
+          <w:rFonts w:cs="Times New Roman"/>
+          <w:szCs w:val="28"/>
+          <w:lang w:val="en-US"/>
+        </w:rPr>
+        <w:t>() const {</w:t>
+      </w:r>
+    </w:p>
+    <w:p>
+      <w:pPr>
+        <w:spacing w:line="360" w:lineRule="auto"/>
+        <w:ind w:firstLine="709"/>
+        <w:rPr>
+          <w:rFonts w:cs="Times New Roman"/>
+          <w:szCs w:val="28"/>
+          <w:lang w:val="en-US"/>
+        </w:rPr>
+      </w:pPr>
+      <w:r>
+        <w:rPr>
+          <w:rFonts w:cs="Times New Roman"/>
+          <w:szCs w:val="28"/>
+          <w:lang w:val="en-US"/>
+        </w:rPr>
+        <w:t xml:space="preserve">        return pages;</w:t>
+      </w:r>
+    </w:p>
+    <w:p>
+      <w:pPr>
+        <w:spacing w:line="360" w:lineRule="auto"/>
+        <w:ind w:firstLine="709"/>
+        <w:rPr>
+          <w:rFonts w:cs="Times New Roman"/>
+          <w:szCs w:val="28"/>
+          <w:lang w:val="en-US"/>
+        </w:rPr>
+      </w:pPr>
+      <w:r>
+        <w:rPr>
+          <w:rFonts w:cs="Times New Roman"/>
+          <w:szCs w:val="28"/>
+          <w:lang w:val="en-US"/>
+        </w:rPr>
+        <w:t xml:space="preserve">    }</w:t>
+      </w:r>
+    </w:p>
+    <w:p>
+      <w:pPr>
+        <w:spacing w:line="360" w:lineRule="auto"/>
+        <w:ind w:firstLine="709"/>
+        <w:rPr>
+          <w:rFonts w:cs="Times New Roman"/>
+          <w:szCs w:val="28"/>
+          <w:lang w:val="en-US"/>
+        </w:rPr>
+      </w:pPr>
+    </w:p>
+    <w:p>
+      <w:pPr>
+        <w:spacing w:line="360" w:lineRule="auto"/>
+        <w:ind w:firstLine="709"/>
+        <w:rPr>
+          <w:rFonts w:cs="Times New Roman"/>
+          <w:szCs w:val="28"/>
+          <w:lang w:val="en-US"/>
+        </w:rPr>
+      </w:pPr>
+      <w:r>
+        <w:rPr>
+          <w:rFonts w:cs="Times New Roman"/>
+          <w:szCs w:val="28"/>
+          <w:lang w:val="en-US"/>
+        </w:rPr>
+        <w:t xml:space="preserve">    double </w:t>
+      </w:r>
+      <w:proofErr w:type="spellStart"/>
+      <w:r>
+        <w:rPr>
+          <w:rFonts w:cs="Times New Roman"/>
+          <w:szCs w:val="28"/>
+          <w:lang w:val="en-US"/>
+        </w:rPr>
+        <w:t>getLength</w:t>
+      </w:r>
+      <w:proofErr w:type="spellEnd"/>
+      <w:r>
+        <w:rPr>
+          <w:rFonts w:cs="Times New Roman"/>
+          <w:szCs w:val="28"/>
+          <w:lang w:val="en-US"/>
+        </w:rPr>
+        <w:t>() const {</w:t>
+      </w:r>
+    </w:p>
+    <w:p>
+      <w:pPr>
+        <w:spacing w:line="360" w:lineRule="auto"/>
+        <w:ind w:firstLine="709"/>
+        <w:rPr>
+          <w:rFonts w:cs="Times New Roman"/>
+          <w:szCs w:val="28"/>
+          <w:lang w:val="en-US"/>
+        </w:rPr>
+      </w:pPr>
+      <w:r>
+        <w:rPr>
+          <w:rFonts w:cs="Times New Roman"/>
+          <w:szCs w:val="28"/>
+          <w:lang w:val="en-US"/>
+        </w:rPr>
+        <w:t xml:space="preserve">        return length;</w:t>
+      </w:r>
+    </w:p>
+    <w:p>
+      <w:pPr>
+        <w:spacing w:line="360" w:lineRule="auto"/>
+        <w:ind w:firstLine="709"/>
+        <w:rPr>
+          <w:rFonts w:cs="Times New Roman"/>
+          <w:szCs w:val="28"/>
+          <w:lang w:val="en-US"/>
+        </w:rPr>
+      </w:pPr>
+      <w:r>
+        <w:rPr>
+          <w:rFonts w:cs="Times New Roman"/>
+          <w:szCs w:val="28"/>
+          <w:lang w:val="en-US"/>
+        </w:rPr>
+        <w:t xml:space="preserve">    }</w:t>
+      </w:r>
+    </w:p>
+    <w:p>
+      <w:pPr>
+        <w:spacing w:line="360" w:lineRule="auto"/>
+        <w:ind w:firstLine="709"/>
+        <w:rPr>
+          <w:rFonts w:cs="Times New Roman"/>
+          <w:szCs w:val="28"/>
+          <w:lang w:val="en-US"/>
+        </w:rPr>
+      </w:pPr>
+    </w:p>
+    <w:p>
+      <w:pPr>
+        <w:spacing w:line="360" w:lineRule="auto"/>
+        <w:ind w:firstLine="709"/>
+        <w:rPr>
+          <w:rFonts w:cs="Times New Roman"/>
+          <w:szCs w:val="28"/>
+          <w:lang w:val="en-US"/>
+        </w:rPr>
+      </w:pPr>
+      <w:r>
+        <w:rPr>
+          <w:rFonts w:cs="Times New Roman"/>
+          <w:szCs w:val="28"/>
+          <w:lang w:val="en-US"/>
+        </w:rPr>
+        <w:t xml:space="preserve">    double </w:t>
+      </w:r>
+      <w:proofErr w:type="spellStart"/>
+      <w:r>
+        <w:rPr>
+          <w:rFonts w:cs="Times New Roman"/>
+          <w:szCs w:val="28"/>
+          <w:lang w:val="en-US"/>
+        </w:rPr>
+        <w:t>getWidth</w:t>
+      </w:r>
+      <w:proofErr w:type="spellEnd"/>
+      <w:r>
+        <w:rPr>
+          <w:rFonts w:cs="Times New Roman"/>
+          <w:szCs w:val="28"/>
+          <w:lang w:val="en-US"/>
+        </w:rPr>
+        <w:t>() const {</w:t>
+      </w:r>
+    </w:p>
+    <w:p>
+      <w:pPr>
+        <w:spacing w:line="360" w:lineRule="auto"/>
+        <w:ind w:firstLine="709"/>
+        <w:rPr>
+          <w:rFonts w:cs="Times New Roman"/>
+          <w:szCs w:val="28"/>
+          <w:lang w:val="en-US"/>
+        </w:rPr>
+      </w:pPr>
+      <w:r>
+        <w:rPr>
+          <w:rFonts w:cs="Times New Roman"/>
+          <w:szCs w:val="28"/>
+          <w:lang w:val="en-US"/>
+        </w:rPr>
+        <w:t xml:space="preserve">        return width;</w:t>
+      </w:r>
+    </w:p>
+    <w:p>
+      <w:pPr>
+        <w:spacing w:line="360" w:lineRule="auto"/>
+        <w:ind w:firstLine="709"/>
+        <w:rPr>
+          <w:rFonts w:cs="Times New Roman"/>
+          <w:szCs w:val="28"/>
+          <w:lang w:val="en-US"/>
+        </w:rPr>
+      </w:pPr>
+      <w:r>
+        <w:rPr>
+          <w:rFonts w:cs="Times New Roman"/>
+          <w:szCs w:val="28"/>
+          <w:lang w:val="en-US"/>
+        </w:rPr>
+        <w:t xml:space="preserve">    }</w:t>
+      </w:r>
+    </w:p>
+    <w:p>
+      <w:pPr>
+        <w:spacing w:line="360" w:lineRule="auto"/>
+        <w:ind w:firstLine="709"/>
+        <w:rPr>
+          <w:rFonts w:cs="Times New Roman"/>
+          <w:szCs w:val="28"/>
+          <w:lang w:val="en-US"/>
+        </w:rPr>
+      </w:pPr>
+    </w:p>
+    <w:p>
+      <w:pPr>
+        <w:spacing w:line="360" w:lineRule="auto"/>
+        <w:ind w:firstLine="709"/>
+        <w:rPr>
+          <w:rFonts w:cs="Times New Roman"/>
+          <w:szCs w:val="28"/>
+          <w:lang w:val="en-US"/>
+        </w:rPr>
+      </w:pPr>
+      <w:r>
+        <w:rPr>
+          <w:rFonts w:cs="Times New Roman"/>
+          <w:szCs w:val="28"/>
+          <w:lang w:val="en-US"/>
+        </w:rPr>
+        <w:lastRenderedPageBreak/>
+        <w:t xml:space="preserve">    double </w:t>
+      </w:r>
+      <w:proofErr w:type="spellStart"/>
+      <w:r>
+        <w:rPr>
+          <w:rFonts w:cs="Times New Roman"/>
+          <w:szCs w:val="28"/>
+          <w:lang w:val="en-US"/>
+        </w:rPr>
+        <w:t>getCoverArea</w:t>
+      </w:r>
+      <w:proofErr w:type="spellEnd"/>
+      <w:r>
+        <w:rPr>
+          <w:rFonts w:cs="Times New Roman"/>
+          <w:szCs w:val="28"/>
+          <w:lang w:val="en-US"/>
+        </w:rPr>
+        <w:t>() const {</w:t>
+      </w:r>
+    </w:p>
+    <w:p>
+      <w:pPr>
+        <w:spacing w:line="360" w:lineRule="auto"/>
+        <w:ind w:firstLine="709"/>
+        <w:rPr>
+          <w:rFonts w:cs="Times New Roman"/>
+          <w:szCs w:val="28"/>
+          <w:lang w:val="en-US"/>
+        </w:rPr>
+      </w:pPr>
+      <w:r>
+        <w:rPr>
+          <w:rFonts w:cs="Times New Roman"/>
+          <w:szCs w:val="28"/>
+          <w:lang w:val="en-US"/>
+        </w:rPr>
+        <w:t xml:space="preserve">        return length * width;</w:t>
+      </w:r>
+    </w:p>
+    <w:p>
+      <w:pPr>
+        <w:spacing w:line="360" w:lineRule="auto"/>
+        <w:ind w:firstLine="709"/>
+        <w:rPr>
+          <w:rFonts w:cs="Times New Roman"/>
+          <w:szCs w:val="28"/>
+          <w:lang w:val="en-US"/>
+        </w:rPr>
+      </w:pPr>
+      <w:r>
+        <w:rPr>
+          <w:rFonts w:cs="Times New Roman"/>
+          <w:szCs w:val="28"/>
+          <w:lang w:val="en-US"/>
+        </w:rPr>
+        <w:t xml:space="preserve">    }</w:t>
+      </w:r>
+    </w:p>
+    <w:p>
+      <w:pPr>
+        <w:spacing w:line="360" w:lineRule="auto"/>
+        <w:ind w:firstLine="709"/>
+        <w:rPr>
+          <w:rFonts w:cs="Times New Roman"/>
+          <w:szCs w:val="28"/>
+          <w:lang w:val="en-US"/>
+        </w:rPr>
+      </w:pPr>
+    </w:p>
+    <w:p>
+      <w:pPr>
+        <w:spacing w:line="360" w:lineRule="auto"/>
+        <w:ind w:firstLine="709"/>
+        <w:rPr>
+          <w:rFonts w:cs="Times New Roman"/>
+          <w:szCs w:val="28"/>
+          <w:lang w:val="en-US"/>
+        </w:rPr>
+      </w:pPr>
+      <w:r>
+        <w:rPr>
+          <w:rFonts w:cs="Times New Roman"/>
+          <w:szCs w:val="28"/>
+          <w:lang w:val="en-US"/>
+        </w:rPr>
+        <w:t xml:space="preserve">    void </w:t>
+      </w:r>
+      <w:proofErr w:type="spellStart"/>
+      <w:r>
+        <w:rPr>
+          <w:rFonts w:cs="Times New Roman"/>
+          <w:szCs w:val="28"/>
+          <w:lang w:val="en-US"/>
+        </w:rPr>
+        <w:t>setTitle</w:t>
+      </w:r>
+      <w:proofErr w:type="spellEnd"/>
+      <w:r>
+        <w:rPr>
+          <w:rFonts w:cs="Times New Roman"/>
+          <w:szCs w:val="28"/>
+          <w:lang w:val="en-US"/>
+        </w:rPr>
+        <w:t>(const std::string&amp; t) {</w:t>
+      </w:r>
+    </w:p>
+    <w:p>
+      <w:pPr>
+        <w:spacing w:line="360" w:lineRule="auto"/>
+        <w:ind w:firstLine="709"/>
+        <w:rPr>
+          <w:rFonts w:cs="Times New Roman"/>
+          <w:szCs w:val="28"/>
+          <w:lang w:val="en-US"/>
+        </w:rPr>
+      </w:pPr>
+      <w:r>
+        <w:rPr>
+          <w:rFonts w:cs="Times New Roman"/>
+          <w:szCs w:val="28"/>
+          <w:lang w:val="en-US"/>
+        </w:rPr>
+        <w:t xml:space="preserve">        title = t;</w:t>
+      </w:r>
+    </w:p>
+    <w:p>
+      <w:pPr>
+        <w:spacing w:line="360" w:lineRule="auto"/>
+        <w:ind w:firstLine="709"/>
+        <w:rPr>
+          <w:rFonts w:cs="Times New Roman"/>
+          <w:szCs w:val="28"/>
+          <w:lang w:val="en-US"/>
+        </w:rPr>
+      </w:pPr>
+      <w:r>
+        <w:rPr>
+          <w:rFonts w:cs="Times New Roman"/>
+          <w:szCs w:val="28"/>
+          <w:lang w:val="en-US"/>
+        </w:rPr>
+        <w:t xml:space="preserve">    }</w:t>
+      </w:r>
+    </w:p>
+    <w:p>
+      <w:pPr>
+        <w:spacing w:line="360" w:lineRule="auto"/>
+        <w:ind w:firstLine="709"/>
+        <w:rPr>
+          <w:rFonts w:cs="Times New Roman"/>
+          <w:szCs w:val="28"/>
+          <w:lang w:val="en-US"/>
+        </w:rPr>
+      </w:pPr>
+    </w:p>
+    <w:p>
+      <w:pPr>
+        <w:spacing w:line="360" w:lineRule="auto"/>
+        <w:ind w:firstLine="709"/>
+        <w:rPr>
+          <w:rFonts w:cs="Times New Roman"/>
+          <w:szCs w:val="28"/>
+          <w:lang w:val="en-US"/>
+        </w:rPr>
+      </w:pPr>
+      <w:r>
+        <w:rPr>
+          <w:rFonts w:cs="Times New Roman"/>
+          <w:szCs w:val="28"/>
+          <w:lang w:val="en-US"/>
+        </w:rPr>
+        <w:t xml:space="preserve">    void </w:t>
+      </w:r>
+      <w:proofErr w:type="spellStart"/>
+      <w:r>
+        <w:rPr>
+          <w:rFonts w:cs="Times New Roman"/>
+          <w:szCs w:val="28"/>
+          <w:lang w:val="en-US"/>
+        </w:rPr>
+        <w:t>setAuthor</w:t>
+      </w:r>
+      <w:proofErr w:type="spellEnd"/>
+      <w:r>
+        <w:rPr>
+          <w:rFonts w:cs="Times New Roman"/>
+          <w:szCs w:val="28"/>
+          <w:lang w:val="en-US"/>
+        </w:rPr>
+        <w:t>(const std::string&amp; a) {</w:t>
+      </w:r>
+    </w:p>
+    <w:p>
+      <w:pPr>
+        <w:spacing w:line="360" w:lineRule="auto"/>
+        <w:ind w:firstLine="709"/>
+        <w:rPr>
+          <w:rFonts w:cs="Times New Roman"/>
+          <w:szCs w:val="28"/>
+          <w:lang w:val="en-US"/>
+        </w:rPr>
+      </w:pPr>
+      <w:r>
+        <w:rPr>
+          <w:rFonts w:cs="Times New Roman"/>
+          <w:szCs w:val="28"/>
+          <w:lang w:val="en-US"/>
+        </w:rPr>
+        <w:t xml:space="preserve">        author = a;</w:t>
+      </w:r>
+    </w:p>
+    <w:p>
+      <w:pPr>
+        <w:spacing w:line="360" w:lineRule="auto"/>
+        <w:ind w:firstLine="709"/>
+        <w:rPr>
+          <w:rFonts w:cs="Times New Roman"/>
+          <w:szCs w:val="28"/>
+          <w:lang w:val="en-US"/>
+        </w:rPr>
+      </w:pPr>
+      <w:r>
+        <w:rPr>
+          <w:rFonts w:cs="Times New Roman"/>
+          <w:szCs w:val="28"/>
+          <w:lang w:val="en-US"/>
+        </w:rPr>
+        <w:t xml:space="preserve">    }</w:t>
+      </w:r>
+    </w:p>
+    <w:p>
+      <w:pPr>
+        <w:spacing w:line="360" w:lineRule="auto"/>
+        <w:ind w:firstLine="709"/>
+        <w:rPr>
+          <w:rFonts w:cs="Times New Roman"/>
+          <w:szCs w:val="28"/>
+          <w:lang w:val="en-US"/>
+        </w:rPr>
+      </w:pPr>
+    </w:p>
+    <w:p>
+      <w:pPr>
+        <w:spacing w:line="360" w:lineRule="auto"/>
+        <w:ind w:firstLine="709"/>
+        <w:rPr>
+          <w:rFonts w:cs="Times New Roman"/>
+          <w:szCs w:val="28"/>
+          <w:lang w:val="en-US"/>
+        </w:rPr>
+      </w:pPr>
+      <w:r>
+        <w:rPr>
+          <w:rFonts w:cs="Times New Roman"/>
+          <w:szCs w:val="28"/>
+          <w:lang w:val="en-US"/>
+        </w:rPr>
+        <w:t xml:space="preserve">    void </w:t>
+      </w:r>
+      <w:proofErr w:type="spellStart"/>
+      <w:r>
+        <w:rPr>
+          <w:rFonts w:cs="Times New Roman"/>
+          <w:szCs w:val="28"/>
+          <w:lang w:val="en-US"/>
+        </w:rPr>
+        <w:t>setPages</w:t>
+      </w:r>
+      <w:proofErr w:type="spellEnd"/>
+      <w:r>
+        <w:rPr>
+          <w:rFonts w:cs="Times New Roman"/>
+          <w:szCs w:val="28"/>
+          <w:lang w:val="en-US"/>
+        </w:rPr>
+        <w:t>(int p) {</w:t>
+      </w:r>
+    </w:p>
+    <w:p>
+      <w:pPr>
+        <w:spacing w:line="360" w:lineRule="auto"/>
+        <w:ind w:firstLine="709"/>
+        <w:rPr>
+          <w:rFonts w:cs="Times New Roman"/>
+          <w:szCs w:val="28"/>
+          <w:lang w:val="en-US"/>
+        </w:rPr>
+      </w:pPr>
+      <w:r>
+        <w:rPr>
+          <w:rFonts w:cs="Times New Roman"/>
+          <w:szCs w:val="28"/>
+          <w:lang w:val="en-US"/>
+        </w:rPr>
+        <w:t xml:space="preserve">        if (p &gt; 0) {</w:t>
+      </w:r>
+    </w:p>
+    <w:p>
+      <w:pPr>
+        <w:spacing w:line="360" w:lineRule="auto"/>
+        <w:ind w:firstLine="709"/>
+        <w:rPr>
+          <w:rFonts w:cs="Times New Roman"/>
+          <w:szCs w:val="28"/>
+          <w:lang w:val="en-US"/>
+        </w:rPr>
+      </w:pPr>
+      <w:r>
+        <w:rPr>
+          <w:rFonts w:cs="Times New Roman"/>
+          <w:szCs w:val="28"/>
+          <w:lang w:val="en-US"/>
+        </w:rPr>
+        <w:t xml:space="preserve">            pages = p;</w:t>
+      </w:r>
+    </w:p>
+    <w:p>
+      <w:pPr>
+        <w:spacing w:line="360" w:lineRule="auto"/>
+        <w:ind w:firstLine="709"/>
+        <w:rPr>
+          <w:rFonts w:cs="Times New Roman"/>
+          <w:szCs w:val="28"/>
+          <w:lang w:val="en-US"/>
+        </w:rPr>
+      </w:pPr>
+      <w:r>
+        <w:rPr>
+          <w:rFonts w:cs="Times New Roman"/>
+          <w:szCs w:val="28"/>
+          <w:lang w:val="en-US"/>
+        </w:rPr>
+        <w:t xml:space="preserve">        } else {</w:t>
+      </w:r>
+    </w:p>
+    <w:p>
+      <w:pPr>
+        <w:spacing w:line="360" w:lineRule="auto"/>
+        <w:ind w:firstLine="709"/>
+        <w:rPr>
+          <w:rFonts w:cs="Times New Roman"/>
+          <w:szCs w:val="28"/>
+          <w:lang w:val="en-US"/>
+        </w:rPr>
+      </w:pPr>
+      <w:r>
+        <w:rPr>
+          <w:rFonts w:cs="Times New Roman"/>
+          <w:szCs w:val="28"/>
+          <w:lang w:val="en-US"/>
+        </w:rPr>
+        <w:t xml:space="preserve">            std::</w:t>
+      </w:r>
+      <w:proofErr w:type="spellStart"/>
+      <w:r>
+        <w:rPr>
+          <w:rFonts w:cs="Times New Roman"/>
+          <w:szCs w:val="28"/>
+          <w:lang w:val="en-US"/>
+        </w:rPr>
+        <w:t>cerr</w:t>
+      </w:r>
+      <w:proofErr w:type="spellEnd"/>
+      <w:r>
+        <w:rPr>
+          <w:rFonts w:cs="Times New Roman"/>
+          <w:szCs w:val="28"/>
+          <w:lang w:val="en-US"/>
+        </w:rPr>
+        <w:t xml:space="preserve"> &lt;&lt; "Number of pages must be positive.\n";</w:t>
+      </w:r>
+    </w:p>
+    <w:p>
+      <w:pPr>
+        <w:spacing w:line="360" w:lineRule="auto"/>
+        <w:ind w:firstLine="709"/>
+        <w:rPr>
+          <w:rFonts w:cs="Times New Roman"/>
+          <w:szCs w:val="28"/>
+          <w:lang w:val="en-US"/>
+        </w:rPr>
+      </w:pPr>
+      <w:r>
+        <w:rPr>
+          <w:rFonts w:cs="Times New Roman"/>
+          <w:szCs w:val="28"/>
+          <w:lang w:val="en-US"/>
+        </w:rPr>
+        <w:t xml:space="preserve">        }</w:t>
+      </w:r>
+    </w:p>
+    <w:p>
+      <w:pPr>
+        <w:spacing w:line="360" w:lineRule="auto"/>
+        <w:ind w:firstLine="709"/>
+        <w:rPr>
+          <w:rFonts w:cs="Times New Roman"/>
+          <w:szCs w:val="28"/>
+          <w:lang w:val="en-US"/>
+        </w:rPr>
+      </w:pPr>
+      <w:r>
+        <w:rPr>
+          <w:rFonts w:cs="Times New Roman"/>
+          <w:szCs w:val="28"/>
+          <w:lang w:val="en-US"/>
+        </w:rPr>
+        <w:t xml:space="preserve">    }</w:t>
+      </w:r>
+    </w:p>
+    <w:p>
+      <w:pPr>
+        <w:spacing w:line="360" w:lineRule="auto"/>
+        <w:ind w:firstLine="709"/>
+        <w:rPr>
+          <w:rFonts w:cs="Times New Roman"/>
+          <w:szCs w:val="28"/>
+          <w:lang w:val="en-US"/>
+        </w:rPr>
+      </w:pPr>
+    </w:p>
+    <w:p>
+      <w:pPr>
+        <w:spacing w:line="360" w:lineRule="auto"/>
+        <w:ind w:firstLine="709"/>
+        <w:rPr>
+          <w:rFonts w:cs="Times New Roman"/>
+          <w:szCs w:val="28"/>
+          <w:lang w:val="en-US"/>
+        </w:rPr>
+      </w:pPr>
+      <w:r>
+        <w:rPr>
+          <w:rFonts w:cs="Times New Roman"/>
+          <w:szCs w:val="28"/>
+          <w:lang w:val="en-US"/>
+        </w:rPr>
+        <w:t xml:space="preserve">    void </w:t>
+      </w:r>
+      <w:proofErr w:type="spellStart"/>
+      <w:r>
+        <w:rPr>
+          <w:rFonts w:cs="Times New Roman"/>
+          <w:szCs w:val="28"/>
+          <w:lang w:val="en-US"/>
+        </w:rPr>
+        <w:t>setLength</w:t>
+      </w:r>
+      <w:proofErr w:type="spellEnd"/>
+      <w:r>
+        <w:rPr>
+          <w:rFonts w:cs="Times New Roman"/>
+          <w:szCs w:val="28"/>
+          <w:lang w:val="en-US"/>
+        </w:rPr>
+        <w:t>(double l) {</w:t>
+      </w:r>
+    </w:p>
+    <w:p>
+      <w:pPr>
+        <w:spacing w:line="360" w:lineRule="auto"/>
+        <w:ind w:firstLine="709"/>
+        <w:rPr>
+          <w:rFonts w:cs="Times New Roman"/>
+          <w:szCs w:val="28"/>
+          <w:lang w:val="en-US"/>
+        </w:rPr>
+      </w:pPr>
+      <w:r>
+        <w:rPr>
+          <w:rFonts w:cs="Times New Roman"/>
+          <w:szCs w:val="28"/>
+          <w:lang w:val="en-US"/>
+        </w:rPr>
+        <w:t xml:space="preserve">        if (l &gt; 0) {</w:t>
+      </w:r>
+    </w:p>
+    <w:p>
+      <w:pPr>
+        <w:spacing w:line="360" w:lineRule="auto"/>
+        <w:ind w:firstLine="709"/>
+        <w:rPr>
+          <w:rFonts w:cs="Times New Roman"/>
+          <w:szCs w:val="28"/>
+          <w:lang w:val="en-US"/>
+        </w:rPr>
+      </w:pPr>
+      <w:r>
+        <w:rPr>
+          <w:rFonts w:cs="Times New Roman"/>
+          <w:szCs w:val="28"/>
+          <w:lang w:val="en-US"/>
+        </w:rPr>
+        <w:t xml:space="preserve">            length = l;</w:t>
+      </w:r>
+    </w:p>
+    <w:p>
+      <w:pPr>
+        <w:spacing w:line="360" w:lineRule="auto"/>
+        <w:ind w:firstLine="709"/>
+        <w:rPr>
+          <w:rFonts w:cs="Times New Roman"/>
+          <w:szCs w:val="28"/>
+          <w:lang w:val="en-US"/>
+        </w:rPr>
+      </w:pPr>
+      <w:r>
+        <w:rPr>
+          <w:rFonts w:cs="Times New Roman"/>
+          <w:szCs w:val="28"/>
+          <w:lang w:val="en-US"/>
+        </w:rPr>
+        <w:lastRenderedPageBreak/>
+        <w:t xml:space="preserve">        } else {</w:t>
+      </w:r>
+    </w:p>
+    <w:p>
+      <w:pPr>
+        <w:spacing w:line="360" w:lineRule="auto"/>
+        <w:ind w:firstLine="709"/>
+        <w:rPr>
+          <w:rFonts w:cs="Times New Roman"/>
+          <w:szCs w:val="28"/>
+          <w:lang w:val="en-US"/>
+        </w:rPr>
+      </w:pPr>
+      <w:r>
+        <w:rPr>
+          <w:rFonts w:cs="Times New Roman"/>
+          <w:szCs w:val="28"/>
+          <w:lang w:val="en-US"/>
+        </w:rPr>
+        <w:t xml:space="preserve">            std::</w:t>
+      </w:r>
+      <w:proofErr w:type="spellStart"/>
+      <w:r>
+        <w:rPr>
+          <w:rFonts w:cs="Times New Roman"/>
+          <w:szCs w:val="28"/>
+          <w:lang w:val="en-US"/>
+        </w:rPr>
+        <w:t>cerr</w:t>
+      </w:r>
+      <w:proofErr w:type="spellEnd"/>
+      <w:r>
+        <w:rPr>
+          <w:rFonts w:cs="Times New Roman"/>
+          <w:szCs w:val="28"/>
+          <w:lang w:val="en-US"/>
+        </w:rPr>
+        <w:t xml:space="preserve"> &lt;&lt; "Length must be positive.\n";</w:t>
+      </w:r>
+    </w:p>
+    <w:p>
+      <w:pPr>
+        <w:spacing w:line="360" w:lineRule="auto"/>
+        <w:ind w:firstLine="709"/>
+        <w:rPr>
+          <w:rFonts w:cs="Times New Roman"/>
+          <w:szCs w:val="28"/>
+          <w:lang w:val="en-US"/>
+        </w:rPr>
+      </w:pPr>
+      <w:r>
+        <w:rPr>
+          <w:rFonts w:cs="Times New Roman"/>
+          <w:szCs w:val="28"/>
+          <w:lang w:val="en-US"/>
+        </w:rPr>
+        <w:t xml:space="preserve">        }</w:t>
+      </w:r>
+    </w:p>
+    <w:p>
+      <w:pPr>
+        <w:spacing w:line="360" w:lineRule="auto"/>
+        <w:ind w:firstLine="709"/>
+        <w:rPr>
+          <w:rFonts w:cs="Times New Roman"/>
+          <w:szCs w:val="28"/>
+          <w:lang w:val="en-US"/>
+        </w:rPr>
+      </w:pPr>
+      <w:r>
+        <w:rPr>
+          <w:rFonts w:cs="Times New Roman"/>
+          <w:szCs w:val="28"/>
+          <w:lang w:val="en-US"/>
+        </w:rPr>
+        <w:t xml:space="preserve">    }</w:t>
+      </w:r>
+    </w:p>
+    <w:p>
+      <w:pPr>
+        <w:spacing w:line="360" w:lineRule="auto"/>
+        <w:ind w:firstLine="709"/>
+        <w:rPr>
+          <w:rFonts w:cs="Times New Roman"/>
+          <w:szCs w:val="28"/>
+          <w:lang w:val="en-US"/>
+        </w:rPr>
+      </w:pPr>
+    </w:p>
+    <w:p>
+      <w:pPr>
+        <w:spacing w:line="360" w:lineRule="auto"/>
+        <w:ind w:firstLine="709"/>
+        <w:rPr>
+          <w:rFonts w:cs="Times New Roman"/>
+          <w:szCs w:val="28"/>
+          <w:lang w:val="en-US"/>
+        </w:rPr>
+      </w:pPr>
+      <w:r>
+        <w:rPr>
+          <w:rFonts w:cs="Times New Roman"/>
+          <w:szCs w:val="28"/>
+          <w:lang w:val="en-US"/>
+        </w:rPr>
+        <w:t xml:space="preserve">    void </w:t>
+      </w:r>
+      <w:proofErr w:type="spellStart"/>
+      <w:r>
+        <w:rPr>
+          <w:rFonts w:cs="Times New Roman"/>
+          <w:szCs w:val="28"/>
+          <w:lang w:val="en-US"/>
+        </w:rPr>
+        <w:t>setWidth</w:t>
+      </w:r>
+      <w:proofErr w:type="spellEnd"/>
+      <w:r>
+        <w:rPr>
+          <w:rFonts w:cs="Times New Roman"/>
+          <w:szCs w:val="28"/>
+          <w:lang w:val="en-US"/>
+        </w:rPr>
+        <w:t>(double w) {</w:t>
+      </w:r>
+    </w:p>
+    <w:p>
+      <w:pPr>
+        <w:spacing w:line="360" w:lineRule="auto"/>
+        <w:ind w:firstLine="709"/>
+        <w:rPr>
+          <w:rFonts w:cs="Times New Roman"/>
+          <w:szCs w:val="28"/>
+          <w:lang w:val="en-US"/>
+        </w:rPr>
+      </w:pPr>
+      <w:r>
+        <w:rPr>
+          <w:rFonts w:cs="Times New Roman"/>
+          <w:szCs w:val="28"/>
+          <w:lang w:val="en-US"/>
+        </w:rPr>
+        <w:t xml:space="preserve">        if (w &gt; 0) {</w:t>
+      </w:r>
+    </w:p>
+    <w:p>
+      <w:pPr>
+        <w:spacing w:line="360" w:lineRule="auto"/>
+        <w:ind w:firstLine="709"/>
+        <w:rPr>
+          <w:rFonts w:cs="Times New Roman"/>
+          <w:szCs w:val="28"/>
+          <w:lang w:val="en-US"/>
+        </w:rPr>
+      </w:pPr>
+      <w:r>
+        <w:rPr>
+          <w:rFonts w:cs="Times New Roman"/>
+          <w:szCs w:val="28"/>
+          <w:lang w:val="en-US"/>
+        </w:rPr>
+        <w:t xml:space="preserve">            width = w;</w:t>
+      </w:r>
+    </w:p>
+    <w:p>
+      <w:pPr>
+        <w:spacing w:line="360" w:lineRule="auto"/>
+        <w:ind w:firstLine="709"/>
+        <w:rPr>
+          <w:rFonts w:cs="Times New Roman"/>
+          <w:szCs w:val="28"/>
+          <w:lang w:val="en-US"/>
+        </w:rPr>
+      </w:pPr>
+      <w:r>
+        <w:rPr>
+          <w:rFonts w:cs="Times New Roman"/>
+          <w:szCs w:val="28"/>
+          <w:lang w:val="en-US"/>
+        </w:rPr>
+        <w:t xml:space="preserve">        } else {</w:t>
+      </w:r>
+    </w:p>
+    <w:p>
+      <w:pPr>
+        <w:spacing w:line="360" w:lineRule="auto"/>
+        <w:ind w:firstLine="709"/>
+        <w:rPr>
+          <w:rFonts w:cs="Times New Roman"/>
+          <w:szCs w:val="28"/>
+          <w:lang w:val="en-US"/>
+        </w:rPr>
+      </w:pPr>
+      <w:r>
+        <w:rPr>
+          <w:rFonts w:cs="Times New Roman"/>
+          <w:szCs w:val="28"/>
+          <w:lang w:val="en-US"/>
+        </w:rPr>
+        <w:t xml:space="preserve">            std::</w:t>
+      </w:r>
+      <w:proofErr w:type="spellStart"/>
+      <w:r>
+        <w:rPr>
+          <w:rFonts w:cs="Times New Roman"/>
+          <w:szCs w:val="28"/>
+          <w:lang w:val="en-US"/>
+        </w:rPr>
+        <w:t>cerr</w:t>
+      </w:r>
+      <w:proofErr w:type="spellEnd"/>
+      <w:r>
+        <w:rPr>
+          <w:rFonts w:cs="Times New Roman"/>
+          <w:szCs w:val="28"/>
+          <w:lang w:val="en-US"/>
+        </w:rPr>
+        <w:t xml:space="preserve"> &lt;&lt; "Width must be positive.\n";</w:t>
+      </w:r>
+    </w:p>
+    <w:p>
+      <w:pPr>
+        <w:spacing w:line="360" w:lineRule="auto"/>
+        <w:ind w:firstLine="709"/>
+        <w:rPr>
+          <w:rFonts w:cs="Times New Roman"/>
+          <w:szCs w:val="28"/>
+          <w:lang w:val="en-US"/>
+        </w:rPr>
+      </w:pPr>
+      <w:r>
+        <w:rPr>
+          <w:rFonts w:cs="Times New Roman"/>
+          <w:szCs w:val="28"/>
+          <w:lang w:val="en-US"/>
+        </w:rPr>
+        <w:t xml:space="preserve">        }</w:t>
+      </w:r>
+    </w:p>
+    <w:p>
+      <w:pPr>
+        <w:spacing w:line="360" w:lineRule="auto"/>
+        <w:ind w:firstLine="709"/>
+        <w:rPr>
+          <w:rFonts w:cs="Times New Roman"/>
+          <w:szCs w:val="28"/>
+          <w:lang w:val="en-US"/>
+        </w:rPr>
+      </w:pPr>
+      <w:r>
+        <w:rPr>
+          <w:rFonts w:cs="Times New Roman"/>
+          <w:szCs w:val="28"/>
+          <w:lang w:val="en-US"/>
+        </w:rPr>
+        <w:t xml:space="preserve">    }</w:t>
+      </w:r>
+    </w:p>
+    <w:p>
+      <w:pPr>
+        <w:spacing w:line="360" w:lineRule="auto"/>
+        <w:ind w:firstLine="709"/>
+        <w:rPr>
+          <w:rFonts w:cs="Times New Roman"/>
+          <w:szCs w:val="28"/>
+          <w:lang w:val="en-US"/>
+        </w:rPr>
+      </w:pPr>
+      <w:r>
+        <w:rPr>
+          <w:rFonts w:cs="Times New Roman"/>
+          <w:szCs w:val="28"/>
+          <w:lang w:val="en-US"/>
+        </w:rPr>
+        <w:t>};</w:t>
+      </w:r>
+    </w:p>
+    <w:p>
+      <w:pPr>
+        <w:spacing w:line="360" w:lineRule="auto"/>
+        <w:ind w:firstLine="709"/>
+        <w:rPr>
+          <w:rFonts w:cs="Times New Roman"/>
+          <w:szCs w:val="28"/>
+          <w:lang w:val="en-US"/>
+        </w:rPr>
+      </w:pPr>
+    </w:p>
+    <w:p>
+      <w:pPr>
+        <w:spacing w:line="360" w:lineRule="auto"/>
+        <w:ind w:firstLine="709"/>
+        <w:rPr>
+          <w:rFonts w:cs="Times New Roman"/>
+          <w:szCs w:val="28"/>
+          <w:lang w:val="en-US"/>
+        </w:rPr>
+      </w:pPr>
+      <w:r>
+        <w:rPr>
+          <w:rFonts w:cs="Times New Roman"/>
+          <w:szCs w:val="28"/>
+          <w:lang w:val="en-US"/>
+        </w:rPr>
+        <w:t xml:space="preserve">void </w:t>
+      </w:r>
+      <w:proofErr w:type="spellStart"/>
+      <w:r>
+        <w:rPr>
+          <w:rFonts w:cs="Times New Roman"/>
+          <w:szCs w:val="28"/>
+          <w:lang w:val="en-US"/>
+        </w:rPr>
+        <w:t>testGetters</w:t>
+      </w:r>
+      <w:proofErr w:type="spellEnd"/>
+      <w:r>
+        <w:rPr>
+          <w:rFonts w:cs="Times New Roman"/>
+          <w:szCs w:val="28"/>
+          <w:lang w:val="en-US"/>
+        </w:rPr>
+        <w:t>(const ClassLab12_Zamai&amp; book, std::</w:t>
+      </w:r>
+      <w:proofErr w:type="spellStart"/>
+      <w:r>
+        <w:rPr>
+          <w:rFonts w:cs="Times New Roman"/>
+          <w:szCs w:val="28"/>
+          <w:lang w:val="en-US"/>
+        </w:rPr>
+        <w:t>ofstream</w:t>
+      </w:r>
+      <w:proofErr w:type="spellEnd"/>
+      <w:r>
+        <w:rPr>
+          <w:rFonts w:cs="Times New Roman"/>
+          <w:szCs w:val="28"/>
+          <w:lang w:val="en-US"/>
+        </w:rPr>
+        <w:t>&amp; log) {</w:t>
+      </w:r>
+    </w:p>
+    <w:p>
+      <w:pPr>
+        <w:spacing w:line="360" w:lineRule="auto"/>
+        <w:ind w:firstLine="709"/>
+        <w:rPr>
+          <w:rFonts w:cs="Times New Roman"/>
+          <w:szCs w:val="28"/>
+          <w:lang w:val="en-US"/>
+        </w:rPr>
+      </w:pPr>
+      <w:r>
+        <w:rPr>
+          <w:rFonts w:cs="Times New Roman"/>
+          <w:szCs w:val="28"/>
+          <w:lang w:val="en-US"/>
+        </w:rPr>
+        <w:t xml:space="preserve">    log &lt;&lt; "Running </w:t>
+      </w:r>
+      <w:proofErr w:type="spellStart"/>
+      <w:r>
+        <w:rPr>
+          <w:rFonts w:cs="Times New Roman"/>
+          <w:szCs w:val="28"/>
+          <w:lang w:val="en-US"/>
+        </w:rPr>
+        <w:t>testGetters</w:t>
+      </w:r>
+      <w:proofErr w:type="spellEnd"/>
+      <w:r>
+        <w:rPr>
+          <w:rFonts w:cs="Times New Roman"/>
+          <w:szCs w:val="28"/>
+          <w:lang w:val="en-US"/>
+        </w:rPr>
+        <w:t>...\n";</w:t>
+      </w:r>
+    </w:p>
+    <w:p>
+      <w:pPr>
+        <w:spacing w:line="360" w:lineRule="auto"/>
+        <w:ind w:firstLine="709"/>
+        <w:rPr>
+          <w:rFonts w:cs="Times New Roman"/>
+          <w:szCs w:val="28"/>
+        </w:rPr>
+      </w:pPr>
+      <w:r>
+        <w:rPr>
+          <w:rFonts w:cs="Times New Roman"/>
+          <w:szCs w:val="28"/>
+          <w:lang w:val="en-US"/>
+        </w:rPr>
+        <w:t xml:space="preserve">    assert(</w:t>
+      </w:r>
+      <w:proofErr w:type="spellStart"/>
+      <w:r>
+        <w:rPr>
+          <w:rFonts w:cs="Times New Roman"/>
+          <w:szCs w:val="28"/>
+          <w:lang w:val="en-US"/>
+        </w:rPr>
+        <w:t>book.getTitle</w:t>
+      </w:r>
+      <w:proofErr w:type="spellEnd"/>
+      <w:r>
+        <w:rPr>
+          <w:rFonts w:cs="Times New Roman"/>
+          <w:szCs w:val="28"/>
+          <w:lang w:val="en-US"/>
+        </w:rPr>
+        <w:t>() == "</w:t>
+      </w:r>
+      <w:proofErr w:type="spellStart"/>
+      <w:r>
+        <w:rPr>
+          <w:rFonts w:cs="Times New Roman"/>
+          <w:szCs w:val="28"/>
+          <w:lang w:val="en-US"/>
+        </w:rPr>
+        <w:t>Программирование</w:t>
+      </w:r>
+      <w:proofErr w:type="spellEnd"/>
+      <w:r>
+        <w:rPr>
+          <w:rFonts w:cs="Times New Roman"/>
+          <w:szCs w:val="28"/>
+          <w:lang w:val="en-US"/>
+        </w:rPr>
+        <w:t xml:space="preserve">. </w:t>
+      </w:r>
+      <w:r>
+        <w:rPr>
+          <w:rFonts w:cs="Times New Roman"/>
+          <w:szCs w:val="28"/>
+        </w:rPr>
+        <w:t xml:space="preserve">Принципы и практика с использованием </w:t>
+      </w:r>
+      <w:r>
+        <w:rPr>
+          <w:rFonts w:cs="Times New Roman"/>
+          <w:szCs w:val="28"/>
+          <w:lang w:val="en-US"/>
+        </w:rPr>
+        <w:t>C</w:t>
+      </w:r>
+      <w:r>
+        <w:rPr>
+          <w:rFonts w:cs="Times New Roman"/>
+          <w:szCs w:val="28"/>
+        </w:rPr>
+        <w:t>++");</w:t>
+      </w:r>
+    </w:p>
+    <w:p>
+      <w:pPr>
+        <w:spacing w:line="360" w:lineRule="auto"/>
+        <w:ind w:firstLine="709"/>
+        <w:rPr>
+          <w:rFonts w:cs="Times New Roman"/>
+          <w:szCs w:val="28"/>
+          <w:lang w:val="en-US"/>
+        </w:rPr>
+      </w:pPr>
+      <w:r>
+        <w:rPr>
+          <w:rFonts w:cs="Times New Roman"/>
+          <w:szCs w:val="28"/>
         </w:rPr>
         <w:t xml:space="preserve">    </w:t>
       </w:r>
-      <w:proofErr w:type="gramStart"/>
-      <w:r>
-        <w:rPr>
-          <w:rFonts w:cs="Times New Roman"/>
-          <w:szCs w:val="28"/>
-          <w:lang w:val="en-US"/>
-        </w:rPr>
-        <w:t>std::</w:t>
-      </w:r>
-      <w:proofErr w:type="gramEnd"/>
-      <w:r>
-        <w:rPr>
-          <w:rFonts w:cs="Times New Roman"/>
-          <w:szCs w:val="28"/>
-          <w:lang w:val="en-US"/>
-        </w:rPr>
-        <w:t>string title;</w:t>
-      </w:r>
-    </w:p>
-    <w:p>
-      <w:pPr>
-        <w:spacing w:after="0" w:line="360" w:lineRule="auto"/>
-        <w:rPr>
-          <w:rFonts w:cs="Times New Roman"/>
-          <w:szCs w:val="28"/>
-          <w:lang w:val="en-US"/>
+      <w:r>
+        <w:rPr>
+          <w:rFonts w:cs="Times New Roman"/>
+          <w:szCs w:val="28"/>
+          <w:lang w:val="en-US"/>
+        </w:rPr>
+        <w:t>assert(</w:t>
+      </w:r>
+      <w:proofErr w:type="spellStart"/>
+      <w:r>
+        <w:rPr>
+          <w:rFonts w:cs="Times New Roman"/>
+          <w:szCs w:val="28"/>
+          <w:lang w:val="en-US"/>
+        </w:rPr>
+        <w:t>book.getAuthor</w:t>
+      </w:r>
+      <w:proofErr w:type="spellEnd"/>
+      <w:r>
+        <w:rPr>
+          <w:rFonts w:cs="Times New Roman"/>
+          <w:szCs w:val="28"/>
+          <w:lang w:val="en-US"/>
+        </w:rPr>
+        <w:t>() == "</w:t>
+      </w:r>
+      <w:proofErr w:type="spellStart"/>
+      <w:r>
+        <w:rPr>
+          <w:rFonts w:cs="Times New Roman"/>
+          <w:szCs w:val="28"/>
+          <w:lang w:val="en-US"/>
+        </w:rPr>
+        <w:t>Бьярне</w:t>
+      </w:r>
+      <w:proofErr w:type="spellEnd"/>
+      <w:r>
+        <w:rPr>
+          <w:rFonts w:cs="Times New Roman"/>
+          <w:szCs w:val="28"/>
+          <w:lang w:val="en-US"/>
+        </w:rPr>
+        <w:t xml:space="preserve"> </w:t>
+      </w:r>
+      <w:proofErr w:type="spellStart"/>
+      <w:r>
+        <w:rPr>
+          <w:rFonts w:cs="Times New Roman"/>
+          <w:szCs w:val="28"/>
+          <w:lang w:val="en-US"/>
+        </w:rPr>
+        <w:t>Страуструп</w:t>
+      </w:r>
+      <w:proofErr w:type="spellEnd"/>
+      <w:r>
+        <w:rPr>
+          <w:rFonts w:cs="Times New Roman"/>
+          <w:szCs w:val="28"/>
+          <w:lang w:val="en-US"/>
+        </w:rPr>
+        <w:t>");</w:t>
+      </w:r>
+    </w:p>
+    <w:p>
+      <w:pPr>
+        <w:spacing w:line="360" w:lineRule="auto"/>
+        <w:ind w:firstLine="709"/>
+        <w:rPr>
+          <w:rFonts w:cs="Times New Roman"/>
+          <w:szCs w:val="28"/>
+          <w:lang w:val="en-US"/>
+        </w:rPr>
+      </w:pPr>
+      <w:r>
+        <w:rPr>
+          <w:rFonts w:cs="Times New Roman"/>
+          <w:szCs w:val="28"/>
+          <w:lang w:val="en-US"/>
+        </w:rPr>
+        <w:t xml:space="preserve">    assert(</w:t>
+      </w:r>
+      <w:proofErr w:type="spellStart"/>
+      <w:r>
+        <w:rPr>
+          <w:rFonts w:cs="Times New Roman"/>
+          <w:szCs w:val="28"/>
+          <w:lang w:val="en-US"/>
+        </w:rPr>
+        <w:t>book.getPages</w:t>
+      </w:r>
+      <w:proofErr w:type="spellEnd"/>
+      <w:r>
+        <w:rPr>
+          <w:rFonts w:cs="Times New Roman"/>
+          <w:szCs w:val="28"/>
+          <w:lang w:val="en-US"/>
+        </w:rPr>
+        <w:t>() == 1360);</w:t>
+      </w:r>
+    </w:p>
+    <w:p>
+      <w:pPr>
+        <w:spacing w:line="360" w:lineRule="auto"/>
+        <w:ind w:firstLine="709"/>
+        <w:rPr>
+          <w:rFonts w:cs="Times New Roman"/>
+          <w:szCs w:val="28"/>
+          <w:lang w:val="en-US"/>
+        </w:rPr>
+      </w:pPr>
+      <w:r>
+        <w:rPr>
+          <w:rFonts w:cs="Times New Roman"/>
+          <w:szCs w:val="28"/>
+          <w:lang w:val="en-US"/>
+        </w:rPr>
+        <w:t xml:space="preserve">    assert(</w:t>
+      </w:r>
+      <w:proofErr w:type="spellStart"/>
+      <w:r>
+        <w:rPr>
+          <w:rFonts w:cs="Times New Roman"/>
+          <w:szCs w:val="28"/>
+          <w:lang w:val="en-US"/>
+        </w:rPr>
+        <w:t>book.getLength</w:t>
+      </w:r>
+      <w:proofErr w:type="spellEnd"/>
+      <w:r>
+        <w:rPr>
+          <w:rFonts w:cs="Times New Roman"/>
+          <w:szCs w:val="28"/>
+          <w:lang w:val="en-US"/>
+        </w:rPr>
+        <w:t>() == 25.0);</w:t>
+      </w:r>
+    </w:p>
+    <w:p>
+      <w:pPr>
+        <w:spacing w:line="360" w:lineRule="auto"/>
+        <w:ind w:firstLine="709"/>
+        <w:rPr>
+          <w:rFonts w:cs="Times New Roman"/>
+          <w:szCs w:val="28"/>
+          <w:lang w:val="en-US"/>
+        </w:rPr>
+      </w:pPr>
+      <w:r>
+        <w:rPr>
+          <w:rFonts w:cs="Times New Roman"/>
+          <w:szCs w:val="28"/>
+          <w:lang w:val="en-US"/>
+        </w:rPr>
+        <w:t xml:space="preserve">    assert(</w:t>
+      </w:r>
+      <w:proofErr w:type="spellStart"/>
+      <w:r>
+        <w:rPr>
+          <w:rFonts w:cs="Times New Roman"/>
+          <w:szCs w:val="28"/>
+          <w:lang w:val="en-US"/>
+        </w:rPr>
+        <w:t>book.getWidth</w:t>
+      </w:r>
+      <w:proofErr w:type="spellEnd"/>
+      <w:r>
+        <w:rPr>
+          <w:rFonts w:cs="Times New Roman"/>
+          <w:szCs w:val="28"/>
+          <w:lang w:val="en-US"/>
+        </w:rPr>
+        <w:t>() == 20.0);</w:t>
+      </w:r>
+    </w:p>
+    <w:p>
+      <w:pPr>
+        <w:spacing w:line="360" w:lineRule="auto"/>
+        <w:ind w:firstLine="709"/>
+        <w:rPr>
+          <w:rFonts w:cs="Times New Roman"/>
+          <w:szCs w:val="28"/>
+          <w:lang w:val="en-US"/>
+        </w:rPr>
+      </w:pPr>
+      <w:r>
+        <w:rPr>
+          <w:rFonts w:cs="Times New Roman"/>
+          <w:szCs w:val="28"/>
+          <w:lang w:val="en-US"/>
+        </w:rPr>
+        <w:t xml:space="preserve">    assert(</w:t>
+      </w:r>
+      <w:proofErr w:type="spellStart"/>
+      <w:r>
+        <w:rPr>
+          <w:rFonts w:cs="Times New Roman"/>
+          <w:szCs w:val="28"/>
+          <w:lang w:val="en-US"/>
+        </w:rPr>
+        <w:t>book.getCoverArea</w:t>
+      </w:r>
+      <w:proofErr w:type="spellEnd"/>
+      <w:r>
+        <w:rPr>
+          <w:rFonts w:cs="Times New Roman"/>
+          <w:szCs w:val="28"/>
+          <w:lang w:val="en-US"/>
+        </w:rPr>
+        <w:t>() == 25.0 * 20.0);</w:t>
+      </w:r>
+    </w:p>
+    <w:p>
+      <w:pPr>
+        <w:spacing w:line="360" w:lineRule="auto"/>
+        <w:ind w:firstLine="709"/>
+        <w:rPr>
+          <w:rFonts w:cs="Times New Roman"/>
+          <w:szCs w:val="28"/>
+          <w:lang w:val="en-US"/>
+        </w:rPr>
+      </w:pPr>
+      <w:r>
+        <w:rPr>
+          <w:rFonts w:cs="Times New Roman"/>
+          <w:szCs w:val="28"/>
+          <w:lang w:val="en-US"/>
+        </w:rPr>
+        <w:lastRenderedPageBreak/>
+        <w:t xml:space="preserve">    log &lt;&lt; "</w:t>
+      </w:r>
+      <w:proofErr w:type="spellStart"/>
+      <w:r>
+        <w:rPr>
+          <w:rFonts w:cs="Times New Roman"/>
+          <w:szCs w:val="28"/>
+          <w:lang w:val="en-US"/>
+        </w:rPr>
+        <w:t>testGetters</w:t>
+      </w:r>
+      <w:proofErr w:type="spellEnd"/>
+      <w:r>
+        <w:rPr>
+          <w:rFonts w:cs="Times New Roman"/>
+          <w:szCs w:val="28"/>
+          <w:lang w:val="en-US"/>
+        </w:rPr>
+        <w:t xml:space="preserve"> passed\n";</w:t>
+      </w:r>
+    </w:p>
+    <w:p>
+      <w:pPr>
+        <w:spacing w:line="360" w:lineRule="auto"/>
+        <w:ind w:firstLine="709"/>
+        <w:rPr>
+          <w:rFonts w:cs="Times New Roman"/>
+          <w:szCs w:val="28"/>
+          <w:lang w:val="en-US"/>
+        </w:rPr>
+      </w:pPr>
+      <w:r>
+        <w:rPr>
+          <w:rFonts w:cs="Times New Roman"/>
+          <w:szCs w:val="28"/>
+          <w:lang w:val="en-US"/>
+        </w:rPr>
+        <w:t>}</w:t>
+      </w:r>
+    </w:p>
+    <w:p>
+      <w:pPr>
+        <w:spacing w:line="360" w:lineRule="auto"/>
+        <w:ind w:firstLine="709"/>
+        <w:rPr>
+          <w:rFonts w:cs="Times New Roman"/>
+          <w:szCs w:val="28"/>
+          <w:lang w:val="en-US"/>
+        </w:rPr>
+      </w:pPr>
+    </w:p>
+    <w:p>
+      <w:pPr>
+        <w:spacing w:line="360" w:lineRule="auto"/>
+        <w:ind w:firstLine="709"/>
+        <w:rPr>
+          <w:rFonts w:cs="Times New Roman"/>
+          <w:szCs w:val="28"/>
+          <w:lang w:val="en-US"/>
+        </w:rPr>
+      </w:pPr>
+      <w:r>
+        <w:rPr>
+          <w:rFonts w:cs="Times New Roman"/>
+          <w:szCs w:val="28"/>
+          <w:lang w:val="en-US"/>
+        </w:rPr>
+        <w:t xml:space="preserve">void </w:t>
+      </w:r>
+      <w:proofErr w:type="spellStart"/>
+      <w:r>
+        <w:rPr>
+          <w:rFonts w:cs="Times New Roman"/>
+          <w:szCs w:val="28"/>
+          <w:lang w:val="en-US"/>
+        </w:rPr>
+        <w:t>testSetters</w:t>
+      </w:r>
+      <w:proofErr w:type="spellEnd"/>
+      <w:r>
+        <w:rPr>
+          <w:rFonts w:cs="Times New Roman"/>
+          <w:szCs w:val="28"/>
+          <w:lang w:val="en-US"/>
+        </w:rPr>
+        <w:t>(ClassLab12_Zamai&amp; book, std::</w:t>
+      </w:r>
+      <w:proofErr w:type="spellStart"/>
+      <w:r>
+        <w:rPr>
+          <w:rFonts w:cs="Times New Roman"/>
+          <w:szCs w:val="28"/>
+          <w:lang w:val="en-US"/>
+        </w:rPr>
+        <w:t>ofstream</w:t>
+      </w:r>
+      <w:proofErr w:type="spellEnd"/>
+      <w:r>
+        <w:rPr>
+          <w:rFonts w:cs="Times New Roman"/>
+          <w:szCs w:val="28"/>
+          <w:lang w:val="en-US"/>
+        </w:rPr>
+        <w:t>&amp; log) {</w:t>
+      </w:r>
+    </w:p>
+    <w:p>
+      <w:pPr>
+        <w:spacing w:line="360" w:lineRule="auto"/>
+        <w:ind w:firstLine="709"/>
+        <w:rPr>
+          <w:rFonts w:cs="Times New Roman"/>
+          <w:szCs w:val="28"/>
+          <w:lang w:val="en-US"/>
+        </w:rPr>
+      </w:pPr>
+      <w:r>
+        <w:rPr>
+          <w:rFonts w:cs="Times New Roman"/>
+          <w:szCs w:val="28"/>
+          <w:lang w:val="en-US"/>
+        </w:rPr>
+        <w:t xml:space="preserve">    log &lt;&lt; "Running </w:t>
+      </w:r>
+      <w:proofErr w:type="spellStart"/>
+      <w:r>
+        <w:rPr>
+          <w:rFonts w:cs="Times New Roman"/>
+          <w:szCs w:val="28"/>
+          <w:lang w:val="en-US"/>
+        </w:rPr>
+        <w:t>testSetters</w:t>
+      </w:r>
+      <w:proofErr w:type="spellEnd"/>
+      <w:r>
+        <w:rPr>
+          <w:rFonts w:cs="Times New Roman"/>
+          <w:szCs w:val="28"/>
+          <w:lang w:val="en-US"/>
+        </w:rPr>
+        <w:t>...\n";</w:t>
+      </w:r>
+    </w:p>
+    <w:p>
+      <w:pPr>
+        <w:spacing w:line="360" w:lineRule="auto"/>
+        <w:ind w:firstLine="709"/>
+        <w:rPr>
+          <w:rFonts w:cs="Times New Roman"/>
+          <w:szCs w:val="28"/>
         </w:rPr>
       </w:pPr>
       <w:r>
@@ -1751,67 +3830,374 @@
         </w:rPr>
         <w:t xml:space="preserve">    </w:t>
       </w:r>
-      <w:proofErr w:type="gramStart"/>
-      <w:r>
-        <w:rPr>
-          <w:rFonts w:cs="Times New Roman"/>
-          <w:szCs w:val="28"/>
-          <w:lang w:val="en-US"/>
-        </w:rPr>
-        <w:t>std::</w:t>
-      </w:r>
-      <w:proofErr w:type="gramEnd"/>
-      <w:r>
-        <w:rPr>
-          <w:rFonts w:cs="Times New Roman"/>
-          <w:szCs w:val="28"/>
-          <w:lang w:val="en-US"/>
-        </w:rPr>
-        <w:t>string author;</w:t>
-      </w:r>
-    </w:p>
-    <w:p>
-      <w:pPr>
-        <w:spacing w:after="0" w:line="360" w:lineRule="auto"/>
-        <w:rPr>
-          <w:rFonts w:cs="Times New Roman"/>
-          <w:szCs w:val="28"/>
-          <w:lang w:val="en-US"/>
-        </w:rPr>
-      </w:pPr>
-      <w:r>
-        <w:rPr>
-          <w:rFonts w:cs="Times New Roman"/>
-          <w:szCs w:val="28"/>
-          <w:lang w:val="en-US"/>
-        </w:rPr>
-        <w:t xml:space="preserve">    int pages;</w:t>
-      </w:r>
-    </w:p>
-    <w:p>
-      <w:pPr>
-        <w:spacing w:after="0" w:line="360" w:lineRule="auto"/>
-        <w:rPr>
-          <w:rFonts w:cs="Times New Roman"/>
-          <w:szCs w:val="28"/>
-          <w:lang w:val="en-US"/>
-        </w:rPr>
-      </w:pPr>
-      <w:r>
-        <w:rPr>
-          <w:rFonts w:cs="Times New Roman"/>
-          <w:szCs w:val="28"/>
-          <w:lang w:val="en-US"/>
-        </w:rPr>
-        <w:t xml:space="preserve">    double length; // </w:t>
-      </w:r>
-      <w:proofErr w:type="spellStart"/>
-      <w:r>
-        <w:rPr>
-          <w:rFonts w:cs="Times New Roman"/>
-          <w:szCs w:val="28"/>
-        </w:rPr>
-        <w:t>довжина</w:t>
+      <w:proofErr w:type="spellStart"/>
+      <w:r>
+        <w:rPr>
+          <w:rFonts w:cs="Times New Roman"/>
+          <w:szCs w:val="28"/>
+          <w:lang w:val="en-US"/>
+        </w:rPr>
+        <w:t>book.setTitle</w:t>
+      </w:r>
+      <w:proofErr w:type="spellEnd"/>
+      <w:r>
+        <w:rPr>
+          <w:rFonts w:cs="Times New Roman"/>
+          <w:szCs w:val="28"/>
+          <w:lang w:val="en-US"/>
+        </w:rPr>
+        <w:t>("</w:t>
+      </w:r>
+      <w:proofErr w:type="spellStart"/>
+      <w:r>
+        <w:rPr>
+          <w:rFonts w:cs="Times New Roman"/>
+          <w:szCs w:val="28"/>
+          <w:lang w:val="en-US"/>
+        </w:rPr>
+        <w:t>Программирование</w:t>
+      </w:r>
+      <w:proofErr w:type="spellEnd"/>
+      <w:r>
+        <w:rPr>
+          <w:rFonts w:cs="Times New Roman"/>
+          <w:szCs w:val="28"/>
+          <w:lang w:val="en-US"/>
+        </w:rPr>
+        <w:t xml:space="preserve">. </w:t>
+      </w:r>
+      <w:r>
+        <w:rPr>
+          <w:rFonts w:cs="Times New Roman"/>
+          <w:szCs w:val="28"/>
+        </w:rPr>
+        <w:t xml:space="preserve">Принципы и практика с использованием </w:t>
+      </w:r>
+      <w:r>
+        <w:rPr>
+          <w:rFonts w:cs="Times New Roman"/>
+          <w:szCs w:val="28"/>
+          <w:lang w:val="en-US"/>
+        </w:rPr>
+        <w:t>C</w:t>
+      </w:r>
+      <w:r>
+        <w:rPr>
+          <w:rFonts w:cs="Times New Roman"/>
+          <w:szCs w:val="28"/>
+        </w:rPr>
+        <w:t>++");</w:t>
+      </w:r>
+    </w:p>
+    <w:p>
+      <w:pPr>
+        <w:spacing w:line="360" w:lineRule="auto"/>
+        <w:ind w:firstLine="709"/>
+        <w:rPr>
+          <w:rFonts w:cs="Times New Roman"/>
+          <w:szCs w:val="28"/>
+        </w:rPr>
+      </w:pPr>
+      <w:r>
+        <w:rPr>
+          <w:rFonts w:cs="Times New Roman"/>
+          <w:szCs w:val="28"/>
+        </w:rPr>
+        <w:t xml:space="preserve">    </w:t>
+      </w:r>
+      <w:r>
+        <w:rPr>
+          <w:rFonts w:cs="Times New Roman"/>
+          <w:szCs w:val="28"/>
+          <w:lang w:val="en-US"/>
+        </w:rPr>
+        <w:t>book</w:t>
+      </w:r>
+      <w:r>
+        <w:rPr>
+          <w:rFonts w:cs="Times New Roman"/>
+          <w:szCs w:val="28"/>
+        </w:rPr>
+        <w:t>.</w:t>
+      </w:r>
+      <w:proofErr w:type="spellStart"/>
+      <w:r>
+        <w:rPr>
+          <w:rFonts w:cs="Times New Roman"/>
+          <w:szCs w:val="28"/>
+          <w:lang w:val="en-US"/>
+        </w:rPr>
+        <w:t>setAuthor</w:t>
+      </w:r>
+      <w:proofErr w:type="spellEnd"/>
+      <w:r>
+        <w:rPr>
+          <w:rFonts w:cs="Times New Roman"/>
+          <w:szCs w:val="28"/>
+        </w:rPr>
+        <w:t>("Бьярне Страуструп");</w:t>
+      </w:r>
+    </w:p>
+    <w:p>
+      <w:pPr>
+        <w:spacing w:line="360" w:lineRule="auto"/>
+        <w:ind w:firstLine="709"/>
+        <w:rPr>
+          <w:rFonts w:cs="Times New Roman"/>
+          <w:szCs w:val="28"/>
+        </w:rPr>
+      </w:pPr>
+      <w:r>
+        <w:rPr>
+          <w:rFonts w:cs="Times New Roman"/>
+          <w:szCs w:val="28"/>
+        </w:rPr>
+        <w:t xml:space="preserve">    </w:t>
+      </w:r>
+      <w:r>
+        <w:rPr>
+          <w:rFonts w:cs="Times New Roman"/>
+          <w:szCs w:val="28"/>
+          <w:lang w:val="en-US"/>
+        </w:rPr>
+        <w:t>book</w:t>
+      </w:r>
+      <w:r>
+        <w:rPr>
+          <w:rFonts w:cs="Times New Roman"/>
+          <w:szCs w:val="28"/>
+        </w:rPr>
+        <w:t>.</w:t>
+      </w:r>
+      <w:proofErr w:type="spellStart"/>
+      <w:r>
+        <w:rPr>
+          <w:rFonts w:cs="Times New Roman"/>
+          <w:szCs w:val="28"/>
+          <w:lang w:val="en-US"/>
+        </w:rPr>
+        <w:t>setPages</w:t>
+      </w:r>
+      <w:proofErr w:type="spellEnd"/>
+      <w:r>
+        <w:rPr>
+          <w:rFonts w:cs="Times New Roman"/>
+          <w:szCs w:val="28"/>
+        </w:rPr>
+        <w:t>(1400);</w:t>
+      </w:r>
+    </w:p>
+    <w:p>
+      <w:pPr>
+        <w:spacing w:line="360" w:lineRule="auto"/>
+        <w:ind w:firstLine="709"/>
+        <w:rPr>
+          <w:rFonts w:cs="Times New Roman"/>
+          <w:szCs w:val="28"/>
+          <w:lang w:val="en-US"/>
+        </w:rPr>
+      </w:pPr>
+      <w:r>
+        <w:rPr>
+          <w:rFonts w:cs="Times New Roman"/>
+          <w:szCs w:val="28"/>
+        </w:rPr>
+        <w:t xml:space="preserve">    </w:t>
+      </w:r>
+      <w:proofErr w:type="spellStart"/>
+      <w:r>
+        <w:rPr>
+          <w:rFonts w:cs="Times New Roman"/>
+          <w:szCs w:val="28"/>
+          <w:lang w:val="en-US"/>
+        </w:rPr>
+        <w:t>book.setLength</w:t>
+      </w:r>
+      <w:proofErr w:type="spellEnd"/>
+      <w:r>
+        <w:rPr>
+          <w:rFonts w:cs="Times New Roman"/>
+          <w:szCs w:val="28"/>
+          <w:lang w:val="en-US"/>
+        </w:rPr>
+        <w:t>(26.0);</w:t>
+      </w:r>
+    </w:p>
+    <w:p>
+      <w:pPr>
+        <w:spacing w:line="360" w:lineRule="auto"/>
+        <w:ind w:firstLine="709"/>
+        <w:rPr>
+          <w:rFonts w:cs="Times New Roman"/>
+          <w:szCs w:val="28"/>
+          <w:lang w:val="en-US"/>
+        </w:rPr>
+      </w:pPr>
+      <w:r>
+        <w:rPr>
+          <w:rFonts w:cs="Times New Roman"/>
+          <w:szCs w:val="28"/>
+          <w:lang w:val="en-US"/>
+        </w:rPr>
+        <w:t xml:space="preserve">    </w:t>
+      </w:r>
+      <w:proofErr w:type="spellStart"/>
+      <w:r>
+        <w:rPr>
+          <w:rFonts w:cs="Times New Roman"/>
+          <w:szCs w:val="28"/>
+          <w:lang w:val="en-US"/>
+        </w:rPr>
+        <w:t>book.setWidth</w:t>
+      </w:r>
+      <w:proofErr w:type="spellEnd"/>
+      <w:r>
+        <w:rPr>
+          <w:rFonts w:cs="Times New Roman"/>
+          <w:szCs w:val="28"/>
+          <w:lang w:val="en-US"/>
+        </w:rPr>
+        <w:t>(21.0);</w:t>
+      </w:r>
+    </w:p>
+    <w:p>
+      <w:pPr>
+        <w:spacing w:line="360" w:lineRule="auto"/>
+        <w:ind w:firstLine="709"/>
+        <w:rPr>
+          <w:rFonts w:cs="Times New Roman"/>
+          <w:szCs w:val="28"/>
+          <w:lang w:val="en-US"/>
+        </w:rPr>
+      </w:pPr>
+    </w:p>
+    <w:p>
+      <w:pPr>
+        <w:spacing w:line="360" w:lineRule="auto"/>
+        <w:ind w:firstLine="709"/>
+        <w:rPr>
+          <w:rFonts w:cs="Times New Roman"/>
+          <w:szCs w:val="28"/>
+        </w:rPr>
+      </w:pPr>
+      <w:r>
+        <w:rPr>
+          <w:rFonts w:cs="Times New Roman"/>
+          <w:szCs w:val="28"/>
+          <w:lang w:val="en-US"/>
+        </w:rPr>
+        <w:t xml:space="preserve">    assert(</w:t>
+      </w:r>
+      <w:proofErr w:type="spellStart"/>
+      <w:r>
+        <w:rPr>
+          <w:rFonts w:cs="Times New Roman"/>
+          <w:szCs w:val="28"/>
+          <w:lang w:val="en-US"/>
+        </w:rPr>
+        <w:t>book.getTitle</w:t>
+      </w:r>
+      <w:proofErr w:type="spellEnd"/>
+      <w:r>
+        <w:rPr>
+          <w:rFonts w:cs="Times New Roman"/>
+          <w:szCs w:val="28"/>
+          <w:lang w:val="en-US"/>
+        </w:rPr>
+        <w:t>() == "</w:t>
+      </w:r>
+      <w:proofErr w:type="spellStart"/>
+      <w:r>
+        <w:rPr>
+          <w:rFonts w:cs="Times New Roman"/>
+          <w:szCs w:val="28"/>
+          <w:lang w:val="en-US"/>
+        </w:rPr>
+        <w:t>Программирование</w:t>
+      </w:r>
+      <w:proofErr w:type="spellEnd"/>
+      <w:r>
+        <w:rPr>
+          <w:rFonts w:cs="Times New Roman"/>
+          <w:szCs w:val="28"/>
+          <w:lang w:val="en-US"/>
+        </w:rPr>
+        <w:t xml:space="preserve">. </w:t>
+      </w:r>
+      <w:r>
+        <w:rPr>
+          <w:rFonts w:cs="Times New Roman"/>
+          <w:szCs w:val="28"/>
+        </w:rPr>
+        <w:t xml:space="preserve">Принципы и практика с использованием </w:t>
+      </w:r>
+      <w:r>
+        <w:rPr>
+          <w:rFonts w:cs="Times New Roman"/>
+          <w:szCs w:val="28"/>
+          <w:lang w:val="en-US"/>
+        </w:rPr>
+        <w:t>C</w:t>
+      </w:r>
+      <w:r>
+        <w:rPr>
+          <w:rFonts w:cs="Times New Roman"/>
+          <w:szCs w:val="28"/>
+        </w:rPr>
+        <w:t>++");</w:t>
+      </w:r>
+    </w:p>
+    <w:p>
+      <w:pPr>
+        <w:spacing w:line="360" w:lineRule="auto"/>
+        <w:ind w:firstLine="709"/>
+        <w:rPr>
+          <w:rFonts w:cs="Times New Roman"/>
+          <w:szCs w:val="28"/>
+          <w:lang w:val="en-US"/>
+        </w:rPr>
+      </w:pPr>
+      <w:r>
+        <w:rPr>
+          <w:rFonts w:cs="Times New Roman"/>
+          <w:szCs w:val="28"/>
+        </w:rPr>
+        <w:t xml:space="preserve">    </w:t>
+      </w:r>
+      <w:r>
+        <w:rPr>
+          <w:rFonts w:cs="Times New Roman"/>
+          <w:szCs w:val="28"/>
+          <w:lang w:val="en-US"/>
+        </w:rPr>
+        <w:t>assert(</w:t>
+      </w:r>
+      <w:proofErr w:type="spellStart"/>
+      <w:r>
+        <w:rPr>
+          <w:rFonts w:cs="Times New Roman"/>
+          <w:szCs w:val="28"/>
+          <w:lang w:val="en-US"/>
+        </w:rPr>
+        <w:t>book.getAuthor</w:t>
+      </w:r>
+      <w:proofErr w:type="spellEnd"/>
+      <w:r>
+        <w:rPr>
+          <w:rFonts w:cs="Times New Roman"/>
+          <w:szCs w:val="28"/>
+          <w:lang w:val="en-US"/>
+        </w:rPr>
+        <w:t>() == "</w:t>
+      </w:r>
+      <w:proofErr w:type="spellStart"/>
+      <w:r>
+        <w:rPr>
+          <w:rFonts w:cs="Times New Roman"/>
+          <w:szCs w:val="28"/>
+          <w:lang w:val="en-US"/>
+        </w:rPr>
+        <w:t>Бьярне</w:t>
       </w:r>
       <w:proofErr w:type="spellEnd"/>
       <w:r>
@@ -1827,709 +4213,1044 @@
         <w:rPr>
           <w:rFonts w:cs="Times New Roman"/>
           <w:szCs w:val="28"/>
-        </w:rPr>
-        <w:t>палітурки</w:t>
-      </w:r>
-      <w:proofErr w:type="spellEnd"/>
-    </w:p>
-    <w:p>
-      <w:pPr>
-        <w:spacing w:after="0" w:line="360" w:lineRule="auto"/>
-        <w:rPr>
-          <w:rFonts w:cs="Times New Roman"/>
-          <w:szCs w:val="28"/>
-          <w:lang w:val="en-US"/>
-        </w:rPr>
-      </w:pPr>
-      <w:r>
-        <w:rPr>
-          <w:rFonts w:cs="Times New Roman"/>
-          <w:szCs w:val="28"/>
-          <w:lang w:val="en-US"/>
-        </w:rPr>
-        <w:t xml:space="preserve">    double </w:t>
-      </w:r>
-      <w:proofErr w:type="gramStart"/>
-      <w:r>
-        <w:rPr>
-          <w:rFonts w:cs="Times New Roman"/>
-          <w:szCs w:val="28"/>
-          <w:lang w:val="en-US"/>
-        </w:rPr>
-        <w:t>width;  /</w:t>
-      </w:r>
-      <w:proofErr w:type="gramEnd"/>
-      <w:r>
-        <w:rPr>
-          <w:rFonts w:cs="Times New Roman"/>
-          <w:szCs w:val="28"/>
-          <w:lang w:val="en-US"/>
-        </w:rPr>
-        <w:t xml:space="preserve">/ </w:t>
-      </w:r>
-      <w:r>
-        <w:rPr>
-          <w:rFonts w:cs="Times New Roman"/>
-          <w:szCs w:val="28"/>
-        </w:rPr>
-        <w:t>ширина</w:t>
-      </w:r>
-      <w:r>
-        <w:rPr>
-          <w:rFonts w:cs="Times New Roman"/>
-          <w:szCs w:val="28"/>
-          <w:lang w:val="en-US"/>
+          <w:lang w:val="en-US"/>
+        </w:rPr>
+        <w:t>Страуструп</w:t>
+      </w:r>
+      <w:proofErr w:type="spellEnd"/>
+      <w:r>
+        <w:rPr>
+          <w:rFonts w:cs="Times New Roman"/>
+          <w:szCs w:val="28"/>
+          <w:lang w:val="en-US"/>
+        </w:rPr>
+        <w:t>");</w:t>
+      </w:r>
+    </w:p>
+    <w:p>
+      <w:pPr>
+        <w:spacing w:line="360" w:lineRule="auto"/>
+        <w:ind w:firstLine="709"/>
+        <w:rPr>
+          <w:rFonts w:cs="Times New Roman"/>
+          <w:szCs w:val="28"/>
+          <w:lang w:val="en-US"/>
+        </w:rPr>
+      </w:pPr>
+      <w:r>
+        <w:rPr>
+          <w:rFonts w:cs="Times New Roman"/>
+          <w:szCs w:val="28"/>
+          <w:lang w:val="en-US"/>
+        </w:rPr>
+        <w:t xml:space="preserve">    assert(</w:t>
+      </w:r>
+      <w:proofErr w:type="spellStart"/>
+      <w:r>
+        <w:rPr>
+          <w:rFonts w:cs="Times New Roman"/>
+          <w:szCs w:val="28"/>
+          <w:lang w:val="en-US"/>
+        </w:rPr>
+        <w:t>book.getPages</w:t>
+      </w:r>
+      <w:proofErr w:type="spellEnd"/>
+      <w:r>
+        <w:rPr>
+          <w:rFonts w:cs="Times New Roman"/>
+          <w:szCs w:val="28"/>
+          <w:lang w:val="en-US"/>
+        </w:rPr>
+        <w:t>() == 0);</w:t>
+      </w:r>
+    </w:p>
+    <w:p>
+      <w:pPr>
+        <w:spacing w:line="360" w:lineRule="auto"/>
+        <w:ind w:firstLine="709"/>
+        <w:rPr>
+          <w:rFonts w:cs="Times New Roman"/>
+          <w:szCs w:val="28"/>
+          <w:lang w:val="en-US"/>
+        </w:rPr>
+      </w:pPr>
+      <w:r>
+        <w:rPr>
+          <w:rFonts w:cs="Times New Roman"/>
+          <w:szCs w:val="28"/>
+          <w:lang w:val="en-US"/>
+        </w:rPr>
+        <w:t xml:space="preserve">    assert(</w:t>
+      </w:r>
+      <w:proofErr w:type="spellStart"/>
+      <w:r>
+        <w:rPr>
+          <w:rFonts w:cs="Times New Roman"/>
+          <w:szCs w:val="28"/>
+          <w:lang w:val="en-US"/>
+        </w:rPr>
+        <w:t>book.getLength</w:t>
+      </w:r>
+      <w:proofErr w:type="spellEnd"/>
+      <w:r>
+        <w:rPr>
+          <w:rFonts w:cs="Times New Roman"/>
+          <w:szCs w:val="28"/>
+          <w:lang w:val="en-US"/>
+        </w:rPr>
+        <w:t>() == 26.0);</w:t>
+      </w:r>
+    </w:p>
+    <w:p>
+      <w:pPr>
+        <w:spacing w:line="360" w:lineRule="auto"/>
+        <w:ind w:firstLine="709"/>
+        <w:rPr>
+          <w:rFonts w:cs="Times New Roman"/>
+          <w:szCs w:val="28"/>
+          <w:lang w:val="en-US"/>
+        </w:rPr>
+      </w:pPr>
+      <w:r>
+        <w:rPr>
+          <w:rFonts w:cs="Times New Roman"/>
+          <w:szCs w:val="28"/>
+          <w:lang w:val="en-US"/>
+        </w:rPr>
+        <w:t xml:space="preserve">    assert(</w:t>
+      </w:r>
+      <w:proofErr w:type="spellStart"/>
+      <w:r>
+        <w:rPr>
+          <w:rFonts w:cs="Times New Roman"/>
+          <w:szCs w:val="28"/>
+          <w:lang w:val="en-US"/>
+        </w:rPr>
+        <w:t>book.getWidth</w:t>
+      </w:r>
+      <w:proofErr w:type="spellEnd"/>
+      <w:r>
+        <w:rPr>
+          <w:rFonts w:cs="Times New Roman"/>
+          <w:szCs w:val="28"/>
+          <w:lang w:val="en-US"/>
+        </w:rPr>
+        <w:t>() == 21.0);</w:t>
+      </w:r>
+    </w:p>
+    <w:p>
+      <w:pPr>
+        <w:spacing w:line="360" w:lineRule="auto"/>
+        <w:ind w:firstLine="709"/>
+        <w:rPr>
+          <w:rFonts w:cs="Times New Roman"/>
+          <w:szCs w:val="28"/>
+          <w:lang w:val="en-US"/>
+        </w:rPr>
+      </w:pPr>
+      <w:r>
+        <w:rPr>
+          <w:rFonts w:cs="Times New Roman"/>
+          <w:szCs w:val="28"/>
+          <w:lang w:val="en-US"/>
+        </w:rPr>
+        <w:t xml:space="preserve">    assert(</w:t>
+      </w:r>
+      <w:proofErr w:type="spellStart"/>
+      <w:r>
+        <w:rPr>
+          <w:rFonts w:cs="Times New Roman"/>
+          <w:szCs w:val="28"/>
+          <w:lang w:val="en-US"/>
+        </w:rPr>
+        <w:t>book.getCoverArea</w:t>
+      </w:r>
+      <w:proofErr w:type="spellEnd"/>
+      <w:r>
+        <w:rPr>
+          <w:rFonts w:cs="Times New Roman"/>
+          <w:szCs w:val="28"/>
+          <w:lang w:val="en-US"/>
+        </w:rPr>
+        <w:t>() == 26.0 * 21.0);</w:t>
+      </w:r>
+    </w:p>
+    <w:p>
+      <w:pPr>
+        <w:spacing w:line="360" w:lineRule="auto"/>
+        <w:ind w:firstLine="709"/>
+        <w:rPr>
+          <w:rFonts w:cs="Times New Roman"/>
+          <w:szCs w:val="28"/>
+          <w:lang w:val="en-US"/>
+        </w:rPr>
+      </w:pPr>
+    </w:p>
+    <w:p>
+      <w:pPr>
+        <w:spacing w:line="360" w:lineRule="auto"/>
+        <w:ind w:firstLine="709"/>
+        <w:rPr>
+          <w:rFonts w:cs="Times New Roman"/>
+          <w:szCs w:val="28"/>
+          <w:lang w:val="en-US"/>
+        </w:rPr>
+      </w:pPr>
+      <w:r>
+        <w:rPr>
+          <w:rFonts w:cs="Times New Roman"/>
+          <w:szCs w:val="28"/>
+          <w:lang w:val="en-US"/>
+        </w:rPr>
+        <w:t xml:space="preserve">    log &lt;&lt; "</w:t>
+      </w:r>
+      <w:proofErr w:type="spellStart"/>
+      <w:r>
+        <w:rPr>
+          <w:rFonts w:cs="Times New Roman"/>
+          <w:szCs w:val="28"/>
+          <w:lang w:val="en-US"/>
+        </w:rPr>
+        <w:t>testSetters</w:t>
+      </w:r>
+      <w:proofErr w:type="spellEnd"/>
+      <w:r>
+        <w:rPr>
+          <w:rFonts w:cs="Times New Roman"/>
+          <w:szCs w:val="28"/>
+          <w:lang w:val="en-US"/>
+        </w:rPr>
+        <w:t xml:space="preserve"> passed\n";</w:t>
+      </w:r>
+    </w:p>
+    <w:p>
+      <w:pPr>
+        <w:spacing w:line="360" w:lineRule="auto"/>
+        <w:ind w:firstLine="709"/>
+        <w:rPr>
+          <w:rFonts w:cs="Times New Roman"/>
+          <w:szCs w:val="28"/>
+          <w:lang w:val="en-US"/>
+        </w:rPr>
+      </w:pPr>
+      <w:r>
+        <w:rPr>
+          <w:rFonts w:cs="Times New Roman"/>
+          <w:szCs w:val="28"/>
+          <w:lang w:val="en-US"/>
+        </w:rPr>
+        <w:t>}</w:t>
+      </w:r>
+    </w:p>
+    <w:p>
+      <w:pPr>
+        <w:spacing w:line="360" w:lineRule="auto"/>
+        <w:ind w:firstLine="709"/>
+        <w:rPr>
+          <w:rFonts w:cs="Times New Roman"/>
+          <w:szCs w:val="28"/>
+          <w:lang w:val="en-US"/>
+        </w:rPr>
+      </w:pPr>
+    </w:p>
+    <w:p>
+      <w:pPr>
+        <w:spacing w:line="360" w:lineRule="auto"/>
+        <w:ind w:firstLine="709"/>
+        <w:rPr>
+          <w:rFonts w:cs="Times New Roman"/>
+          <w:szCs w:val="28"/>
+          <w:lang w:val="en-US"/>
+        </w:rPr>
+      </w:pPr>
+      <w:r>
+        <w:rPr>
+          <w:rFonts w:cs="Times New Roman"/>
+          <w:szCs w:val="28"/>
+          <w:lang w:val="en-US"/>
+        </w:rPr>
+        <w:lastRenderedPageBreak/>
+        <w:t xml:space="preserve">void </w:t>
+      </w:r>
+      <w:proofErr w:type="spellStart"/>
+      <w:r>
+        <w:rPr>
+          <w:rFonts w:cs="Times New Roman"/>
+          <w:szCs w:val="28"/>
+          <w:lang w:val="en-US"/>
+        </w:rPr>
+        <w:t>testInvalidInputs</w:t>
+      </w:r>
+      <w:proofErr w:type="spellEnd"/>
+      <w:r>
+        <w:rPr>
+          <w:rFonts w:cs="Times New Roman"/>
+          <w:szCs w:val="28"/>
+          <w:lang w:val="en-US"/>
+        </w:rPr>
+        <w:t>(ClassLab12_Zamai&amp; book, std::</w:t>
+      </w:r>
+      <w:proofErr w:type="spellStart"/>
+      <w:r>
+        <w:rPr>
+          <w:rFonts w:cs="Times New Roman"/>
+          <w:szCs w:val="28"/>
+          <w:lang w:val="en-US"/>
+        </w:rPr>
+        <w:t>ofstream</w:t>
+      </w:r>
+      <w:proofErr w:type="spellEnd"/>
+      <w:r>
+        <w:rPr>
+          <w:rFonts w:cs="Times New Roman"/>
+          <w:szCs w:val="28"/>
+          <w:lang w:val="en-US"/>
+        </w:rPr>
+        <w:t>&amp; log) {</w:t>
+      </w:r>
+    </w:p>
+    <w:p>
+      <w:pPr>
+        <w:spacing w:line="360" w:lineRule="auto"/>
+        <w:ind w:firstLine="709"/>
+        <w:rPr>
+          <w:rFonts w:cs="Times New Roman"/>
+          <w:szCs w:val="28"/>
+          <w:lang w:val="en-US"/>
+        </w:rPr>
+      </w:pPr>
+      <w:r>
+        <w:rPr>
+          <w:rFonts w:cs="Times New Roman"/>
+          <w:szCs w:val="28"/>
+          <w:lang w:val="en-US"/>
+        </w:rPr>
+        <w:t xml:space="preserve">    log &lt;&lt; "Running </w:t>
+      </w:r>
+      <w:proofErr w:type="spellStart"/>
+      <w:r>
+        <w:rPr>
+          <w:rFonts w:cs="Times New Roman"/>
+          <w:szCs w:val="28"/>
+          <w:lang w:val="en-US"/>
+        </w:rPr>
+        <w:t>testInvalidInputs</w:t>
+      </w:r>
+      <w:proofErr w:type="spellEnd"/>
+      <w:r>
+        <w:rPr>
+          <w:rFonts w:cs="Times New Roman"/>
+          <w:szCs w:val="28"/>
+          <w:lang w:val="en-US"/>
+        </w:rPr>
+        <w:t>...\n";</w:t>
+      </w:r>
+    </w:p>
+    <w:p>
+      <w:pPr>
+        <w:spacing w:line="360" w:lineRule="auto"/>
+        <w:ind w:firstLine="709"/>
+        <w:rPr>
+          <w:rFonts w:cs="Times New Roman"/>
+          <w:szCs w:val="28"/>
+          <w:lang w:val="en-US"/>
+        </w:rPr>
+      </w:pPr>
+    </w:p>
+    <w:p>
+      <w:pPr>
+        <w:spacing w:line="360" w:lineRule="auto"/>
+        <w:ind w:firstLine="709"/>
+        <w:rPr>
+          <w:rFonts w:cs="Times New Roman"/>
+          <w:szCs w:val="28"/>
+          <w:lang w:val="en-US"/>
+        </w:rPr>
+      </w:pPr>
+      <w:r>
+        <w:rPr>
+          <w:rFonts w:cs="Times New Roman"/>
+          <w:szCs w:val="28"/>
+          <w:lang w:val="en-US"/>
+        </w:rPr>
+        <w:t xml:space="preserve">    </w:t>
+      </w:r>
+      <w:proofErr w:type="spellStart"/>
+      <w:r>
+        <w:rPr>
+          <w:rFonts w:cs="Times New Roman"/>
+          <w:szCs w:val="28"/>
+          <w:lang w:val="en-US"/>
+        </w:rPr>
+        <w:t>book.setPages</w:t>
+      </w:r>
+      <w:proofErr w:type="spellEnd"/>
+      <w:r>
+        <w:rPr>
+          <w:rFonts w:cs="Times New Roman"/>
+          <w:szCs w:val="28"/>
+          <w:lang w:val="en-US"/>
+        </w:rPr>
+        <w:t>(-50);</w:t>
+      </w:r>
+    </w:p>
+    <w:p>
+      <w:pPr>
+        <w:spacing w:line="360" w:lineRule="auto"/>
+        <w:ind w:firstLine="709"/>
+        <w:rPr>
+          <w:rFonts w:cs="Times New Roman"/>
+          <w:szCs w:val="28"/>
+          <w:lang w:val="en-US"/>
+        </w:rPr>
+      </w:pPr>
+      <w:r>
+        <w:rPr>
+          <w:rFonts w:cs="Times New Roman"/>
+          <w:szCs w:val="28"/>
+          <w:lang w:val="en-US"/>
+        </w:rPr>
+        <w:t xml:space="preserve">    assert(</w:t>
+      </w:r>
+      <w:proofErr w:type="spellStart"/>
+      <w:r>
+        <w:rPr>
+          <w:rFonts w:cs="Times New Roman"/>
+          <w:szCs w:val="28"/>
+          <w:lang w:val="en-US"/>
+        </w:rPr>
+        <w:t>book.getPages</w:t>
+      </w:r>
+      <w:proofErr w:type="spellEnd"/>
+      <w:r>
+        <w:rPr>
+          <w:rFonts w:cs="Times New Roman"/>
+          <w:szCs w:val="28"/>
+          <w:lang w:val="en-US"/>
+        </w:rPr>
+        <w:t>() == 1400);</w:t>
+      </w:r>
+    </w:p>
+    <w:p>
+      <w:pPr>
+        <w:spacing w:line="360" w:lineRule="auto"/>
+        <w:ind w:firstLine="709"/>
+        <w:rPr>
+          <w:rFonts w:cs="Times New Roman"/>
+          <w:szCs w:val="28"/>
+          <w:lang w:val="en-US"/>
+        </w:rPr>
+      </w:pPr>
+    </w:p>
+    <w:p>
+      <w:pPr>
+        <w:spacing w:line="360" w:lineRule="auto"/>
+        <w:ind w:firstLine="709"/>
+        <w:rPr>
+          <w:rFonts w:cs="Times New Roman"/>
+          <w:szCs w:val="28"/>
+          <w:lang w:val="en-US"/>
+        </w:rPr>
+      </w:pPr>
+      <w:r>
+        <w:rPr>
+          <w:rFonts w:cs="Times New Roman"/>
+          <w:szCs w:val="28"/>
+          <w:lang w:val="en-US"/>
+        </w:rPr>
+        <w:t xml:space="preserve">    </w:t>
+      </w:r>
+      <w:proofErr w:type="spellStart"/>
+      <w:r>
+        <w:rPr>
+          <w:rFonts w:cs="Times New Roman"/>
+          <w:szCs w:val="28"/>
+          <w:lang w:val="en-US"/>
+        </w:rPr>
+        <w:t>book.setLength</w:t>
+      </w:r>
+      <w:proofErr w:type="spellEnd"/>
+      <w:r>
+        <w:rPr>
+          <w:rFonts w:cs="Times New Roman"/>
+          <w:szCs w:val="28"/>
+          <w:lang w:val="en-US"/>
+        </w:rPr>
+        <w:t>(-30.0);</w:t>
+      </w:r>
+    </w:p>
+    <w:p>
+      <w:pPr>
+        <w:spacing w:line="360" w:lineRule="auto"/>
+        <w:ind w:firstLine="709"/>
+        <w:rPr>
+          <w:rFonts w:cs="Times New Roman"/>
+          <w:szCs w:val="28"/>
+          <w:lang w:val="en-US"/>
+        </w:rPr>
+      </w:pPr>
+      <w:r>
+        <w:rPr>
+          <w:rFonts w:cs="Times New Roman"/>
+          <w:szCs w:val="28"/>
+          <w:lang w:val="en-US"/>
+        </w:rPr>
+        <w:t xml:space="preserve">    assert(</w:t>
+      </w:r>
+      <w:proofErr w:type="spellStart"/>
+      <w:r>
+        <w:rPr>
+          <w:rFonts w:cs="Times New Roman"/>
+          <w:szCs w:val="28"/>
+          <w:lang w:val="en-US"/>
+        </w:rPr>
+        <w:t>book.getLength</w:t>
+      </w:r>
+      <w:proofErr w:type="spellEnd"/>
+      <w:r>
+        <w:rPr>
+          <w:rFonts w:cs="Times New Roman"/>
+          <w:szCs w:val="28"/>
+          <w:lang w:val="en-US"/>
+        </w:rPr>
+        <w:t>() == 26.0);</w:t>
+      </w:r>
+    </w:p>
+    <w:p>
+      <w:pPr>
+        <w:spacing w:line="360" w:lineRule="auto"/>
+        <w:ind w:firstLine="709"/>
+        <w:rPr>
+          <w:rFonts w:cs="Times New Roman"/>
+          <w:szCs w:val="28"/>
+          <w:lang w:val="en-US"/>
+        </w:rPr>
+      </w:pPr>
+    </w:p>
+    <w:p>
+      <w:pPr>
+        <w:spacing w:line="360" w:lineRule="auto"/>
+        <w:ind w:firstLine="709"/>
+        <w:rPr>
+          <w:rFonts w:cs="Times New Roman"/>
+          <w:szCs w:val="28"/>
+          <w:lang w:val="en-US"/>
+        </w:rPr>
+      </w:pPr>
+    </w:p>
+    <w:p>
+      <w:pPr>
+        <w:spacing w:line="360" w:lineRule="auto"/>
+        <w:ind w:firstLine="709"/>
+        <w:rPr>
+          <w:rFonts w:cs="Times New Roman"/>
+          <w:szCs w:val="28"/>
+          <w:lang w:val="en-US"/>
+        </w:rPr>
+      </w:pPr>
+      <w:r>
+        <w:rPr>
+          <w:rFonts w:cs="Times New Roman"/>
+          <w:szCs w:val="28"/>
+          <w:lang w:val="en-US"/>
+        </w:rPr>
+        <w:t xml:space="preserve">    </w:t>
+      </w:r>
+      <w:proofErr w:type="spellStart"/>
+      <w:r>
+        <w:rPr>
+          <w:rFonts w:cs="Times New Roman"/>
+          <w:szCs w:val="28"/>
+          <w:lang w:val="en-US"/>
+        </w:rPr>
+        <w:t>book.setWidth</w:t>
+      </w:r>
+      <w:proofErr w:type="spellEnd"/>
+      <w:r>
+        <w:rPr>
+          <w:rFonts w:cs="Times New Roman"/>
+          <w:szCs w:val="28"/>
+          <w:lang w:val="en-US"/>
+        </w:rPr>
+        <w:t>(-15.0);</w:t>
+      </w:r>
+    </w:p>
+    <w:p>
+      <w:pPr>
+        <w:spacing w:line="360" w:lineRule="auto"/>
+        <w:ind w:firstLine="709"/>
+        <w:rPr>
+          <w:rFonts w:cs="Times New Roman"/>
+          <w:szCs w:val="28"/>
+          <w:lang w:val="en-US"/>
+        </w:rPr>
+      </w:pPr>
+      <w:r>
+        <w:rPr>
+          <w:rFonts w:cs="Times New Roman"/>
+          <w:szCs w:val="28"/>
+          <w:lang w:val="en-US"/>
+        </w:rPr>
+        <w:t xml:space="preserve">    assert(</w:t>
+      </w:r>
+      <w:proofErr w:type="spellStart"/>
+      <w:r>
+        <w:rPr>
+          <w:rFonts w:cs="Times New Roman"/>
+          <w:szCs w:val="28"/>
+          <w:lang w:val="en-US"/>
+        </w:rPr>
+        <w:t>book.getWidth</w:t>
+      </w:r>
+      <w:proofErr w:type="spellEnd"/>
+      <w:r>
+        <w:rPr>
+          <w:rFonts w:cs="Times New Roman"/>
+          <w:szCs w:val="28"/>
+          <w:lang w:val="en-US"/>
+        </w:rPr>
+        <w:t>() == 21.0); // width should remain unchanged</w:t>
+      </w:r>
+    </w:p>
+    <w:p>
+      <w:pPr>
+        <w:spacing w:line="360" w:lineRule="auto"/>
+        <w:ind w:firstLine="709"/>
+        <w:rPr>
+          <w:rFonts w:cs="Times New Roman"/>
+          <w:szCs w:val="28"/>
+          <w:lang w:val="en-US"/>
+        </w:rPr>
+      </w:pPr>
+    </w:p>
+    <w:p>
+      <w:pPr>
+        <w:spacing w:line="360" w:lineRule="auto"/>
+        <w:ind w:firstLine="709"/>
+        <w:rPr>
+          <w:rFonts w:cs="Times New Roman"/>
+          <w:szCs w:val="28"/>
+          <w:lang w:val="en-US"/>
+        </w:rPr>
+      </w:pPr>
+      <w:r>
+        <w:rPr>
+          <w:rFonts w:cs="Times New Roman"/>
+          <w:szCs w:val="28"/>
+          <w:lang w:val="en-US"/>
+        </w:rPr>
+        <w:t xml:space="preserve">    log &lt;&lt; "</w:t>
+      </w:r>
+      <w:proofErr w:type="spellStart"/>
+      <w:r>
+        <w:rPr>
+          <w:rFonts w:cs="Times New Roman"/>
+          <w:szCs w:val="28"/>
+          <w:lang w:val="en-US"/>
+        </w:rPr>
+        <w:t>testInvalidInputs</w:t>
+      </w:r>
+      <w:proofErr w:type="spellEnd"/>
+      <w:r>
+        <w:rPr>
+          <w:rFonts w:cs="Times New Roman"/>
+          <w:szCs w:val="28"/>
+          <w:lang w:val="en-US"/>
+        </w:rPr>
+        <w:t xml:space="preserve"> passed\n";</w:t>
+      </w:r>
+    </w:p>
+    <w:p>
+      <w:pPr>
+        <w:spacing w:line="360" w:lineRule="auto"/>
+        <w:ind w:firstLine="709"/>
+        <w:rPr>
+          <w:rFonts w:cs="Times New Roman"/>
+          <w:szCs w:val="28"/>
+          <w:lang w:val="en-US"/>
+        </w:rPr>
+      </w:pPr>
+      <w:r>
+        <w:rPr>
+          <w:rFonts w:cs="Times New Roman"/>
+          <w:szCs w:val="28"/>
+          <w:lang w:val="en-US"/>
+        </w:rPr>
+        <w:t>}</w:t>
+      </w:r>
+    </w:p>
+    <w:p>
+      <w:pPr>
+        <w:spacing w:line="360" w:lineRule="auto"/>
+        <w:ind w:firstLine="709"/>
+        <w:rPr>
+          <w:rFonts w:cs="Times New Roman"/>
+          <w:szCs w:val="28"/>
+          <w:lang w:val="en-US"/>
+        </w:rPr>
+      </w:pPr>
+    </w:p>
+    <w:p>
+      <w:pPr>
+        <w:spacing w:line="360" w:lineRule="auto"/>
+        <w:ind w:firstLine="709"/>
+        <w:rPr>
+          <w:rFonts w:cs="Times New Roman"/>
+          <w:szCs w:val="28"/>
+          <w:lang w:val="en-US"/>
+        </w:rPr>
+      </w:pPr>
+      <w:r>
+        <w:rPr>
+          <w:rFonts w:cs="Times New Roman"/>
+          <w:szCs w:val="28"/>
+          <w:lang w:val="en-US"/>
+        </w:rPr>
+        <w:t>int main() {</w:t>
+      </w:r>
+    </w:p>
+    <w:p>
+      <w:pPr>
+        <w:spacing w:line="360" w:lineRule="auto"/>
+        <w:ind w:firstLine="709"/>
+        <w:rPr>
+          <w:rFonts w:cs="Times New Roman"/>
+          <w:szCs w:val="28"/>
+          <w:lang w:val="en-US"/>
+        </w:rPr>
+      </w:pPr>
+      <w:r>
+        <w:rPr>
+          <w:rFonts w:cs="Times New Roman"/>
+          <w:szCs w:val="28"/>
+          <w:lang w:val="en-US"/>
+        </w:rPr>
+        <w:t xml:space="preserve">    std::</w:t>
+      </w:r>
+      <w:proofErr w:type="spellStart"/>
+      <w:r>
+        <w:rPr>
+          <w:rFonts w:cs="Times New Roman"/>
+          <w:szCs w:val="28"/>
+          <w:lang w:val="en-US"/>
+        </w:rPr>
+        <w:t>ofstream</w:t>
+      </w:r>
+      <w:proofErr w:type="spellEnd"/>
+      <w:r>
+        <w:rPr>
+          <w:rFonts w:cs="Times New Roman"/>
+          <w:szCs w:val="28"/>
+          <w:lang w:val="en-US"/>
+        </w:rPr>
+        <w:t xml:space="preserve"> log("test_results.txt");</w:t>
+      </w:r>
+    </w:p>
+    <w:p>
+      <w:pPr>
+        <w:spacing w:line="360" w:lineRule="auto"/>
+        <w:ind w:firstLine="709"/>
+        <w:rPr>
+          <w:rFonts w:cs="Times New Roman"/>
+          <w:szCs w:val="28"/>
+          <w:lang w:val="en-US"/>
+        </w:rPr>
+      </w:pPr>
+    </w:p>
+    <w:p>
+      <w:pPr>
+        <w:spacing w:line="360" w:lineRule="auto"/>
+        <w:ind w:firstLine="709"/>
+        <w:rPr>
+          <w:rFonts w:cs="Times New Roman"/>
+          <w:szCs w:val="28"/>
+          <w:lang w:val="en-US"/>
+        </w:rPr>
+      </w:pPr>
+      <w:r>
+        <w:rPr>
+          <w:rFonts w:cs="Times New Roman"/>
+          <w:szCs w:val="28"/>
+          <w:lang w:val="en-US"/>
+        </w:rPr>
+        <w:t xml:space="preserve">    if (!</w:t>
+      </w:r>
+      <w:proofErr w:type="spellStart"/>
+      <w:r>
+        <w:rPr>
+          <w:rFonts w:cs="Times New Roman"/>
+          <w:szCs w:val="28"/>
+          <w:lang w:val="en-US"/>
+        </w:rPr>
+        <w:t>log.is_open</w:t>
+      </w:r>
+      <w:proofErr w:type="spellEnd"/>
+      <w:r>
+        <w:rPr>
+          <w:rFonts w:cs="Times New Roman"/>
+          <w:szCs w:val="28"/>
+          <w:lang w:val="en-US"/>
+        </w:rPr>
+        <w:t>()) {</w:t>
+      </w:r>
+    </w:p>
+    <w:p>
+      <w:pPr>
+        <w:spacing w:line="360" w:lineRule="auto"/>
+        <w:ind w:firstLine="709"/>
+        <w:rPr>
+          <w:rFonts w:cs="Times New Roman"/>
+          <w:szCs w:val="28"/>
+          <w:lang w:val="en-US"/>
+        </w:rPr>
+      </w:pPr>
+      <w:r>
+        <w:rPr>
+          <w:rFonts w:cs="Times New Roman"/>
+          <w:szCs w:val="28"/>
+          <w:lang w:val="en-US"/>
+        </w:rPr>
+        <w:t xml:space="preserve">        std::</w:t>
+      </w:r>
+      <w:proofErr w:type="spellStart"/>
+      <w:r>
+        <w:rPr>
+          <w:rFonts w:cs="Times New Roman"/>
+          <w:szCs w:val="28"/>
+          <w:lang w:val="en-US"/>
+        </w:rPr>
+        <w:t>cerr</w:t>
+      </w:r>
+      <w:proofErr w:type="spellEnd"/>
+      <w:r>
+        <w:rPr>
+          <w:rFonts w:cs="Times New Roman"/>
+          <w:szCs w:val="28"/>
+          <w:lang w:val="en-US"/>
+        </w:rPr>
+        <w:t xml:space="preserve"> &lt;&lt; "Unable to open file for writing test results.\n";</w:t>
+      </w:r>
+    </w:p>
+    <w:p>
+      <w:pPr>
+        <w:spacing w:line="360" w:lineRule="auto"/>
+        <w:ind w:firstLine="709"/>
+        <w:rPr>
+          <w:rFonts w:cs="Times New Roman"/>
+          <w:szCs w:val="28"/>
+          <w:lang w:val="en-US"/>
+        </w:rPr>
+      </w:pPr>
+      <w:r>
+        <w:rPr>
+          <w:rFonts w:cs="Times New Roman"/>
+          <w:szCs w:val="28"/>
+          <w:lang w:val="en-US"/>
+        </w:rPr>
+        <w:t xml:space="preserve">        return 1;</w:t>
+      </w:r>
+    </w:p>
+    <w:p>
+      <w:pPr>
+        <w:spacing w:line="360" w:lineRule="auto"/>
+        <w:ind w:firstLine="709"/>
+        <w:rPr>
+          <w:rFonts w:cs="Times New Roman"/>
+          <w:szCs w:val="28"/>
+          <w:lang w:val="en-US"/>
+        </w:rPr>
+      </w:pPr>
+      <w:r>
+        <w:rPr>
+          <w:rFonts w:cs="Times New Roman"/>
+          <w:szCs w:val="28"/>
+          <w:lang w:val="en-US"/>
+        </w:rPr>
+        <w:t xml:space="preserve">    }</w:t>
+      </w:r>
+    </w:p>
+    <w:p>
+      <w:pPr>
+        <w:spacing w:line="360" w:lineRule="auto"/>
+        <w:ind w:firstLine="709"/>
+        <w:rPr>
+          <w:rFonts w:cs="Times New Roman"/>
+          <w:szCs w:val="28"/>
+          <w:lang w:val="en-US"/>
+        </w:rPr>
+      </w:pPr>
+    </w:p>
+    <w:p>
+      <w:pPr>
+        <w:spacing w:line="360" w:lineRule="auto"/>
+        <w:ind w:firstLine="709"/>
+        <w:rPr>
+          <w:rFonts w:cs="Times New Roman"/>
+          <w:szCs w:val="28"/>
+        </w:rPr>
+      </w:pPr>
+      <w:r>
+        <w:rPr>
+          <w:rFonts w:cs="Times New Roman"/>
+          <w:szCs w:val="28"/>
+          <w:lang w:val="en-US"/>
+        </w:rPr>
+        <w:t xml:space="preserve">    </w:t>
+      </w:r>
+      <w:proofErr w:type="spellStart"/>
+      <w:r>
+        <w:rPr>
+          <w:rFonts w:cs="Times New Roman"/>
+          <w:szCs w:val="28"/>
+          <w:lang w:val="en-US"/>
+        </w:rPr>
+        <w:t>ClassLab</w:t>
+      </w:r>
+      <w:proofErr w:type="spellEnd"/>
+      <w:r>
+        <w:rPr>
+          <w:rFonts w:cs="Times New Roman"/>
+          <w:szCs w:val="28"/>
+        </w:rPr>
+        <w:t>12_</w:t>
+      </w:r>
+      <w:r>
+        <w:rPr>
+          <w:rFonts w:cs="Times New Roman"/>
+          <w:szCs w:val="28"/>
+          <w:lang w:val="en-US"/>
+        </w:rPr>
+        <w:t>Zamai</w:t>
+      </w:r>
+      <w:r>
+        <w:rPr>
+          <w:rFonts w:cs="Times New Roman"/>
+          <w:szCs w:val="28"/>
         </w:rPr>
         <w:t xml:space="preserve"> </w:t>
       </w:r>
-      <w:proofErr w:type="spellStart"/>
-      <w:r>
-        <w:rPr>
-          <w:rFonts w:cs="Times New Roman"/>
-          <w:szCs w:val="28"/>
-        </w:rPr>
-        <w:t>палітурки</w:t>
-      </w:r>
-      <w:proofErr w:type="spellEnd"/>
-    </w:p>
-    <w:p>
-      <w:pPr>
-        <w:spacing w:after="0" w:line="360" w:lineRule="auto"/>
-        <w:rPr>
-          <w:rFonts w:cs="Times New Roman"/>
-          <w:szCs w:val="28"/>
-          <w:lang w:val="en-US"/>
-        </w:rPr>
-      </w:pPr>
-    </w:p>
-    <w:p>
-      <w:pPr>
-        <w:spacing w:after="0" w:line="360" w:lineRule="auto"/>
-        <w:rPr>
-          <w:rFonts w:cs="Times New Roman"/>
-          <w:szCs w:val="28"/>
-          <w:lang w:val="en-US"/>
-        </w:rPr>
-      </w:pPr>
-      <w:r>
-        <w:rPr>
-          <w:rFonts w:cs="Times New Roman"/>
-          <w:szCs w:val="28"/>
-          <w:lang w:val="en-US"/>
-        </w:rPr>
-        <w:t>public:</w:t>
-      </w:r>
-    </w:p>
-    <w:p>
-      <w:pPr>
-        <w:spacing w:after="0" w:line="360" w:lineRule="auto"/>
-        <w:rPr>
-          <w:rFonts w:cs="Times New Roman"/>
-          <w:szCs w:val="28"/>
-          <w:lang w:val="en-US"/>
-        </w:rPr>
-      </w:pPr>
-      <w:r>
-        <w:rPr>
-          <w:rFonts w:cs="Times New Roman"/>
-          <w:szCs w:val="28"/>
-          <w:lang w:val="en-US"/>
-        </w:rPr>
-        <w:t xml:space="preserve">    ClassLab12_</w:t>
-      </w:r>
-      <w:proofErr w:type="gramStart"/>
-      <w:r>
-        <w:rPr>
-          <w:rFonts w:cs="Times New Roman"/>
-          <w:szCs w:val="28"/>
-          <w:lang w:val="en-US"/>
-        </w:rPr>
-        <w:t>Zamai(</w:t>
-      </w:r>
-      <w:proofErr w:type="gramEnd"/>
-      <w:r>
-        <w:rPr>
-          <w:rFonts w:cs="Times New Roman"/>
-          <w:szCs w:val="28"/>
-          <w:lang w:val="en-US"/>
-        </w:rPr>
-        <w:t>std::string t, std::string a, int p, double l, double w)</w:t>
-      </w:r>
-    </w:p>
-    <w:p>
-      <w:pPr>
-        <w:spacing w:after="0" w:line="360" w:lineRule="auto"/>
-        <w:rPr>
-          <w:rFonts w:cs="Times New Roman"/>
-          <w:szCs w:val="28"/>
-          <w:lang w:val="en-US"/>
-        </w:rPr>
-      </w:pPr>
-      <w:r>
-        <w:rPr>
-          <w:rFonts w:cs="Times New Roman"/>
-          <w:szCs w:val="28"/>
-          <w:lang w:val="en-US"/>
-        </w:rPr>
-        <w:t xml:space="preserve">        : title(t), author(a), pages(p), length(l), width(w) {}</w:t>
-      </w:r>
-    </w:p>
-    <w:p>
-      <w:pPr>
-        <w:spacing w:after="0" w:line="360" w:lineRule="auto"/>
-        <w:rPr>
-          <w:rFonts w:cs="Times New Roman"/>
-          <w:szCs w:val="28"/>
-        </w:rPr>
-      </w:pPr>
-    </w:p>
-    <w:p>
-      <w:pPr>
-        <w:spacing w:after="0" w:line="360" w:lineRule="auto"/>
-        <w:rPr>
-          <w:rFonts w:cs="Times New Roman"/>
-          <w:szCs w:val="28"/>
-          <w:lang w:val="en-US"/>
-        </w:rPr>
-      </w:pPr>
-      <w:r>
-        <w:rPr>
-          <w:rFonts w:cs="Times New Roman"/>
-          <w:szCs w:val="28"/>
-          <w:lang w:val="en-US"/>
+      <w:r>
+        <w:rPr>
+          <w:rFonts w:cs="Times New Roman"/>
+          <w:szCs w:val="28"/>
+          <w:lang w:val="en-US"/>
+        </w:rPr>
+        <w:t>book</w:t>
+      </w:r>
+      <w:r>
+        <w:rPr>
+          <w:rFonts w:cs="Times New Roman"/>
+          <w:szCs w:val="28"/>
+        </w:rPr>
+        <w:t xml:space="preserve">("Программирование. Принципы и практика с использованием </w:t>
+      </w:r>
+      <w:r>
+        <w:rPr>
+          <w:rFonts w:cs="Times New Roman"/>
+          <w:szCs w:val="28"/>
+          <w:lang w:val="en-US"/>
+        </w:rPr>
+        <w:t>C</w:t>
+      </w:r>
+      <w:r>
+        <w:rPr>
+          <w:rFonts w:cs="Times New Roman"/>
+          <w:szCs w:val="28"/>
+        </w:rPr>
+        <w:t>++", "Бьярне Страуструп", 1360, 25.0, 20.0);</w:t>
+      </w:r>
+    </w:p>
+    <w:p>
+      <w:pPr>
+        <w:spacing w:line="360" w:lineRule="auto"/>
+        <w:ind w:firstLine="709"/>
+        <w:rPr>
+          <w:rFonts w:cs="Times New Roman"/>
+          <w:szCs w:val="28"/>
+        </w:rPr>
+      </w:pPr>
+    </w:p>
+    <w:p>
+      <w:pPr>
+        <w:spacing w:line="360" w:lineRule="auto"/>
+        <w:ind w:firstLine="709"/>
+        <w:rPr>
+          <w:rFonts w:cs="Times New Roman"/>
+          <w:szCs w:val="28"/>
+          <w:lang w:val="en-US"/>
+        </w:rPr>
+      </w:pPr>
+      <w:r>
+        <w:rPr>
+          <w:rFonts w:cs="Times New Roman"/>
+          <w:szCs w:val="28"/>
         </w:rPr>
         <w:t xml:space="preserve">    </w:t>
       </w:r>
-      <w:proofErr w:type="gramStart"/>
-      <w:r>
-        <w:rPr>
-          <w:rFonts w:cs="Times New Roman"/>
-          <w:szCs w:val="28"/>
-          <w:lang w:val="en-US"/>
-        </w:rPr>
-        <w:t>std::</w:t>
-      </w:r>
-      <w:proofErr w:type="gramEnd"/>
-      <w:r>
-        <w:rPr>
-          <w:rFonts w:cs="Times New Roman"/>
-          <w:szCs w:val="28"/>
-          <w:lang w:val="en-US"/>
-        </w:rPr>
-        <w:t xml:space="preserve">string </w:t>
-      </w:r>
-      <w:proofErr w:type="spellStart"/>
-      <w:r>
-        <w:rPr>
-          <w:rFonts w:cs="Times New Roman"/>
-          <w:szCs w:val="28"/>
-          <w:lang w:val="en-US"/>
-        </w:rPr>
-        <w:t>getTitle</w:t>
-      </w:r>
-      <w:proofErr w:type="spellEnd"/>
-      <w:r>
-        <w:rPr>
-          <w:rFonts w:cs="Times New Roman"/>
-          <w:szCs w:val="28"/>
-          <w:lang w:val="en-US"/>
-        </w:rPr>
-        <w:t>() const {</w:t>
-      </w:r>
-    </w:p>
-    <w:p>
-      <w:pPr>
-        <w:spacing w:after="0" w:line="360" w:lineRule="auto"/>
-        <w:rPr>
-          <w:rFonts w:cs="Times New Roman"/>
-          <w:szCs w:val="28"/>
-          <w:lang w:val="en-US"/>
-        </w:rPr>
-      </w:pPr>
-      <w:r>
-        <w:rPr>
-          <w:rFonts w:cs="Times New Roman"/>
-          <w:szCs w:val="28"/>
-          <w:lang w:val="en-US"/>
-        </w:rPr>
-        <w:t xml:space="preserve">        return title;</w:t>
-      </w:r>
-    </w:p>
-    <w:p>
-      <w:pPr>
-        <w:spacing w:after="0" w:line="360" w:lineRule="auto"/>
-        <w:rPr>
-          <w:rFonts w:cs="Times New Roman"/>
-          <w:szCs w:val="28"/>
-          <w:lang w:val="en-US"/>
-        </w:rPr>
-      </w:pPr>
-      <w:r>
-        <w:rPr>
-          <w:rFonts w:cs="Times New Roman"/>
-          <w:szCs w:val="28"/>
-          <w:lang w:val="en-US"/>
-        </w:rPr>
-        <w:t xml:space="preserve">    }</w:t>
-      </w:r>
-    </w:p>
-    <w:p>
-      <w:pPr>
-        <w:spacing w:after="0" w:line="360" w:lineRule="auto"/>
-        <w:rPr>
-          <w:rFonts w:cs="Times New Roman"/>
-          <w:szCs w:val="28"/>
-          <w:lang w:val="en-US"/>
-        </w:rPr>
-      </w:pPr>
-    </w:p>
-    <w:p>
-      <w:pPr>
-        <w:spacing w:after="0" w:line="360" w:lineRule="auto"/>
-        <w:rPr>
-          <w:rFonts w:cs="Times New Roman"/>
-          <w:szCs w:val="28"/>
-          <w:lang w:val="en-US"/>
-        </w:rPr>
-      </w:pPr>
-      <w:r>
-        <w:rPr>
-          <w:rFonts w:cs="Times New Roman"/>
-          <w:szCs w:val="28"/>
-          <w:lang w:val="en-US"/>
-        </w:rPr>
-        <w:lastRenderedPageBreak/>
+      <w:proofErr w:type="spellStart"/>
+      <w:r>
+        <w:rPr>
+          <w:rFonts w:cs="Times New Roman"/>
+          <w:szCs w:val="28"/>
+          <w:lang w:val="en-US"/>
+        </w:rPr>
+        <w:t>testGetters</w:t>
+      </w:r>
+      <w:proofErr w:type="spellEnd"/>
+      <w:r>
+        <w:rPr>
+          <w:rFonts w:cs="Times New Roman"/>
+          <w:szCs w:val="28"/>
+          <w:lang w:val="en-US"/>
+        </w:rPr>
+        <w:t>(book, log);</w:t>
+      </w:r>
+    </w:p>
+    <w:p>
+      <w:pPr>
+        <w:spacing w:line="360" w:lineRule="auto"/>
+        <w:ind w:firstLine="709"/>
+        <w:rPr>
+          <w:rFonts w:cs="Times New Roman"/>
+          <w:szCs w:val="28"/>
+          <w:lang w:val="en-US"/>
+        </w:rPr>
+      </w:pPr>
+      <w:r>
+        <w:rPr>
+          <w:rFonts w:cs="Times New Roman"/>
+          <w:szCs w:val="28"/>
+          <w:lang w:val="en-US"/>
+        </w:rPr>
         <w:t xml:space="preserve">    </w:t>
       </w:r>
-      <w:proofErr w:type="gramStart"/>
-      <w:r>
-        <w:rPr>
-          <w:rFonts w:cs="Times New Roman"/>
-          <w:szCs w:val="28"/>
-          <w:lang w:val="en-US"/>
-        </w:rPr>
-        <w:t>std::</w:t>
-      </w:r>
-      <w:proofErr w:type="gramEnd"/>
-      <w:r>
-        <w:rPr>
-          <w:rFonts w:cs="Times New Roman"/>
-          <w:szCs w:val="28"/>
-          <w:lang w:val="en-US"/>
-        </w:rPr>
-        <w:t xml:space="preserve">string </w:t>
-      </w:r>
-      <w:proofErr w:type="spellStart"/>
-      <w:r>
-        <w:rPr>
-          <w:rFonts w:cs="Times New Roman"/>
-          <w:szCs w:val="28"/>
-          <w:lang w:val="en-US"/>
-        </w:rPr>
-        <w:t>getAuthor</w:t>
-      </w:r>
-      <w:proofErr w:type="spellEnd"/>
-      <w:r>
-        <w:rPr>
-          <w:rFonts w:cs="Times New Roman"/>
-          <w:szCs w:val="28"/>
-          <w:lang w:val="en-US"/>
-        </w:rPr>
-        <w:t>() const {</w:t>
-      </w:r>
-    </w:p>
-    <w:p>
-      <w:pPr>
-        <w:spacing w:after="0" w:line="360" w:lineRule="auto"/>
-        <w:rPr>
-          <w:rFonts w:cs="Times New Roman"/>
-          <w:szCs w:val="28"/>
-          <w:lang w:val="en-US"/>
-        </w:rPr>
-      </w:pPr>
-      <w:r>
-        <w:rPr>
-          <w:rFonts w:cs="Times New Roman"/>
-          <w:szCs w:val="28"/>
-          <w:lang w:val="en-US"/>
-        </w:rPr>
-        <w:t xml:space="preserve">        return author;</w:t>
-      </w:r>
-    </w:p>
-    <w:p>
-      <w:pPr>
-        <w:spacing w:after="0" w:line="360" w:lineRule="auto"/>
-        <w:rPr>
-          <w:rFonts w:cs="Times New Roman"/>
-          <w:szCs w:val="28"/>
-          <w:lang w:val="en-US"/>
-        </w:rPr>
-      </w:pPr>
-      <w:r>
-        <w:rPr>
-          <w:rFonts w:cs="Times New Roman"/>
-          <w:szCs w:val="28"/>
-          <w:lang w:val="en-US"/>
-        </w:rPr>
-        <w:t xml:space="preserve">    }</w:t>
-      </w:r>
-    </w:p>
-    <w:p>
-      <w:pPr>
-        <w:spacing w:after="0" w:line="360" w:lineRule="auto"/>
-        <w:rPr>
-          <w:rFonts w:cs="Times New Roman"/>
-          <w:szCs w:val="28"/>
-          <w:lang w:val="en-US"/>
-        </w:rPr>
-      </w:pPr>
-    </w:p>
-    <w:p>
-      <w:pPr>
-        <w:spacing w:after="0" w:line="360" w:lineRule="auto"/>
-        <w:rPr>
-          <w:rFonts w:cs="Times New Roman"/>
-          <w:szCs w:val="28"/>
-          <w:lang w:val="en-US"/>
-        </w:rPr>
-      </w:pPr>
-      <w:r>
-        <w:rPr>
-          <w:rFonts w:cs="Times New Roman"/>
-          <w:szCs w:val="28"/>
-          <w:lang w:val="en-US"/>
-        </w:rPr>
-        <w:t xml:space="preserve">    int </w:t>
-      </w:r>
-      <w:proofErr w:type="spellStart"/>
-      <w:proofErr w:type="gramStart"/>
-      <w:r>
-        <w:rPr>
-          <w:rFonts w:cs="Times New Roman"/>
-          <w:szCs w:val="28"/>
-          <w:lang w:val="en-US"/>
-        </w:rPr>
-        <w:t>getPages</w:t>
-      </w:r>
-      <w:proofErr w:type="spellEnd"/>
-      <w:r>
-        <w:rPr>
-          <w:rFonts w:cs="Times New Roman"/>
-          <w:szCs w:val="28"/>
-          <w:lang w:val="en-US"/>
-        </w:rPr>
-        <w:t>(</w:t>
-      </w:r>
-      <w:proofErr w:type="gramEnd"/>
-      <w:r>
-        <w:rPr>
-          <w:rFonts w:cs="Times New Roman"/>
-          <w:szCs w:val="28"/>
-          <w:lang w:val="en-US"/>
-        </w:rPr>
-        <w:t>) const {</w:t>
-      </w:r>
-    </w:p>
-    <w:p>
-      <w:pPr>
-        <w:spacing w:after="0" w:line="360" w:lineRule="auto"/>
-        <w:rPr>
-          <w:rFonts w:cs="Times New Roman"/>
-          <w:szCs w:val="28"/>
-          <w:lang w:val="en-US"/>
-        </w:rPr>
-      </w:pPr>
-      <w:r>
-        <w:rPr>
-          <w:rFonts w:cs="Times New Roman"/>
-          <w:szCs w:val="28"/>
-          <w:lang w:val="en-US"/>
-        </w:rPr>
-        <w:t xml:space="preserve">        return pages;</w:t>
-      </w:r>
-    </w:p>
-    <w:p>
-      <w:pPr>
-        <w:spacing w:after="0" w:line="360" w:lineRule="auto"/>
-        <w:rPr>
-          <w:rFonts w:cs="Times New Roman"/>
-          <w:szCs w:val="28"/>
-          <w:lang w:val="en-US"/>
-        </w:rPr>
-      </w:pPr>
-      <w:r>
-        <w:rPr>
-          <w:rFonts w:cs="Times New Roman"/>
-          <w:szCs w:val="28"/>
-          <w:lang w:val="en-US"/>
-        </w:rPr>
-        <w:t xml:space="preserve">    }</w:t>
-      </w:r>
-    </w:p>
-    <w:p>
-      <w:pPr>
-        <w:spacing w:after="0" w:line="360" w:lineRule="auto"/>
-        <w:rPr>
-          <w:rFonts w:cs="Times New Roman"/>
-          <w:szCs w:val="28"/>
-          <w:lang w:val="en-US"/>
-        </w:rPr>
-      </w:pPr>
-    </w:p>
-    <w:p>
-      <w:pPr>
-        <w:spacing w:after="0" w:line="360" w:lineRule="auto"/>
-        <w:rPr>
-          <w:rFonts w:cs="Times New Roman"/>
-          <w:szCs w:val="28"/>
-          <w:lang w:val="en-US"/>
-        </w:rPr>
-      </w:pPr>
-      <w:r>
-        <w:rPr>
-          <w:rFonts w:cs="Times New Roman"/>
-          <w:szCs w:val="28"/>
-          <w:lang w:val="en-US"/>
-        </w:rPr>
-        <w:t xml:space="preserve">    double </w:t>
-      </w:r>
-      <w:proofErr w:type="spellStart"/>
-      <w:proofErr w:type="gramStart"/>
-      <w:r>
-        <w:rPr>
-          <w:rFonts w:cs="Times New Roman"/>
-          <w:szCs w:val="28"/>
-          <w:lang w:val="en-US"/>
-        </w:rPr>
-        <w:t>getLength</w:t>
-      </w:r>
-      <w:proofErr w:type="spellEnd"/>
-      <w:r>
-        <w:rPr>
-          <w:rFonts w:cs="Times New Roman"/>
-          <w:szCs w:val="28"/>
-          <w:lang w:val="en-US"/>
-        </w:rPr>
-        <w:t>(</w:t>
-      </w:r>
-      <w:proofErr w:type="gramEnd"/>
-      <w:r>
-        <w:rPr>
-          <w:rFonts w:cs="Times New Roman"/>
-          <w:szCs w:val="28"/>
-          <w:lang w:val="en-US"/>
-        </w:rPr>
-        <w:t>) const {</w:t>
-      </w:r>
-    </w:p>
-    <w:p>
-      <w:pPr>
-        <w:spacing w:after="0" w:line="360" w:lineRule="auto"/>
-        <w:rPr>
-          <w:rFonts w:cs="Times New Roman"/>
-          <w:szCs w:val="28"/>
-          <w:lang w:val="en-US"/>
-        </w:rPr>
-      </w:pPr>
-      <w:r>
-        <w:rPr>
-          <w:rFonts w:cs="Times New Roman"/>
-          <w:szCs w:val="28"/>
-          <w:lang w:val="en-US"/>
-        </w:rPr>
-        <w:t xml:space="preserve">        return length;</w:t>
-      </w:r>
-    </w:p>
-    <w:p>
-      <w:pPr>
-        <w:spacing w:after="0" w:line="360" w:lineRule="auto"/>
-        <w:rPr>
-          <w:rFonts w:cs="Times New Roman"/>
-          <w:szCs w:val="28"/>
-          <w:lang w:val="en-US"/>
-        </w:rPr>
-      </w:pPr>
-      <w:r>
-        <w:rPr>
-          <w:rFonts w:cs="Times New Roman"/>
-          <w:szCs w:val="28"/>
-          <w:lang w:val="en-US"/>
-        </w:rPr>
-        <w:t xml:space="preserve">    }</w:t>
-      </w:r>
-    </w:p>
-    <w:p>
-      <w:pPr>
-        <w:spacing w:after="0" w:line="360" w:lineRule="auto"/>
-        <w:rPr>
-          <w:rFonts w:cs="Times New Roman"/>
-          <w:szCs w:val="28"/>
-          <w:lang w:val="en-US"/>
-        </w:rPr>
-      </w:pPr>
-    </w:p>
-    <w:p>
-      <w:pPr>
-        <w:spacing w:after="0" w:line="360" w:lineRule="auto"/>
-        <w:rPr>
-          <w:rFonts w:cs="Times New Roman"/>
-          <w:szCs w:val="28"/>
-          <w:lang w:val="en-US"/>
-        </w:rPr>
-      </w:pPr>
-      <w:r>
-        <w:rPr>
-          <w:rFonts w:cs="Times New Roman"/>
-          <w:szCs w:val="28"/>
-          <w:lang w:val="en-US"/>
-        </w:rPr>
-        <w:t xml:space="preserve">    double </w:t>
-      </w:r>
-      <w:proofErr w:type="spellStart"/>
-      <w:proofErr w:type="gramStart"/>
-      <w:r>
-        <w:rPr>
-          <w:rFonts w:cs="Times New Roman"/>
-          <w:szCs w:val="28"/>
-          <w:lang w:val="en-US"/>
-        </w:rPr>
-        <w:t>getWidth</w:t>
-      </w:r>
-      <w:proofErr w:type="spellEnd"/>
-      <w:r>
-        <w:rPr>
-          <w:rFonts w:cs="Times New Roman"/>
-          <w:szCs w:val="28"/>
-          <w:lang w:val="en-US"/>
-        </w:rPr>
-        <w:t>(</w:t>
-      </w:r>
-      <w:proofErr w:type="gramEnd"/>
-      <w:r>
-        <w:rPr>
-          <w:rFonts w:cs="Times New Roman"/>
-          <w:szCs w:val="28"/>
-          <w:lang w:val="en-US"/>
-        </w:rPr>
-        <w:t>) const {</w:t>
-      </w:r>
-    </w:p>
-    <w:p>
-      <w:pPr>
-        <w:spacing w:after="0" w:line="360" w:lineRule="auto"/>
-        <w:rPr>
-          <w:rFonts w:cs="Times New Roman"/>
-          <w:szCs w:val="28"/>
-          <w:lang w:val="en-US"/>
-        </w:rPr>
-      </w:pPr>
-      <w:r>
-        <w:rPr>
-          <w:rFonts w:cs="Times New Roman"/>
-          <w:szCs w:val="28"/>
-          <w:lang w:val="en-US"/>
-        </w:rPr>
-        <w:t xml:space="preserve">        return width;</w:t>
-      </w:r>
-    </w:p>
-    <w:p>
-      <w:pPr>
-        <w:spacing w:after="0" w:line="360" w:lineRule="auto"/>
-        <w:rPr>
-          <w:rFonts w:cs="Times New Roman"/>
-          <w:szCs w:val="28"/>
-          <w:lang w:val="en-US"/>
-        </w:rPr>
-      </w:pPr>
-      <w:r>
-        <w:rPr>
-          <w:rFonts w:cs="Times New Roman"/>
-          <w:szCs w:val="28"/>
-          <w:lang w:val="en-US"/>
-        </w:rPr>
-        <w:t xml:space="preserve">    }</w:t>
-      </w:r>
-    </w:p>
-    <w:p>
-      <w:pPr>
-        <w:spacing w:after="0" w:line="360" w:lineRule="auto"/>
-        <w:rPr>
-          <w:rFonts w:cs="Times New Roman"/>
-          <w:szCs w:val="28"/>
-          <w:lang w:val="en-US"/>
-        </w:rPr>
-      </w:pPr>
-    </w:p>
-    <w:p>
-      <w:pPr>
-        <w:spacing w:after="0" w:line="360" w:lineRule="auto"/>
-        <w:rPr>
-          <w:rFonts w:cs="Times New Roman"/>
-          <w:szCs w:val="28"/>
-          <w:lang w:val="en-US"/>
-        </w:rPr>
-      </w:pPr>
-      <w:r>
-        <w:rPr>
-          <w:rFonts w:cs="Times New Roman"/>
-          <w:szCs w:val="28"/>
-          <w:lang w:val="en-US"/>
-        </w:rPr>
-        <w:t xml:space="preserve">    double </w:t>
-      </w:r>
-      <w:proofErr w:type="spellStart"/>
-      <w:proofErr w:type="gramStart"/>
-      <w:r>
-        <w:rPr>
-          <w:rFonts w:cs="Times New Roman"/>
-          <w:szCs w:val="28"/>
-          <w:lang w:val="en-US"/>
-        </w:rPr>
-        <w:t>getCoverArea</w:t>
-      </w:r>
-      <w:proofErr w:type="spellEnd"/>
-      <w:r>
-        <w:rPr>
-          <w:rFonts w:cs="Times New Roman"/>
-          <w:szCs w:val="28"/>
-          <w:lang w:val="en-US"/>
-        </w:rPr>
-        <w:t>(</w:t>
-      </w:r>
-      <w:proofErr w:type="gramEnd"/>
-      <w:r>
-        <w:rPr>
-          <w:rFonts w:cs="Times New Roman"/>
-          <w:szCs w:val="28"/>
-          <w:lang w:val="en-US"/>
-        </w:rPr>
-        <w:t>) const {</w:t>
-      </w:r>
-    </w:p>
-    <w:p>
-      <w:pPr>
-        <w:spacing w:after="0" w:line="360" w:lineRule="auto"/>
-        <w:rPr>
-          <w:rFonts w:cs="Times New Roman"/>
-          <w:szCs w:val="28"/>
-          <w:lang w:val="en-US"/>
-        </w:rPr>
-      </w:pPr>
-      <w:r>
-        <w:rPr>
-          <w:rFonts w:cs="Times New Roman"/>
-          <w:szCs w:val="28"/>
-          <w:lang w:val="en-US"/>
-        </w:rPr>
-        <w:t xml:space="preserve">        return length * width;</w:t>
-      </w:r>
-    </w:p>
-    <w:p>
-      <w:pPr>
-        <w:spacing w:after="0" w:line="360" w:lineRule="auto"/>
-        <w:rPr>
-          <w:rFonts w:cs="Times New Roman"/>
-          <w:szCs w:val="28"/>
+      <w:proofErr w:type="spellStart"/>
+      <w:r>
+        <w:rPr>
+          <w:rFonts w:cs="Times New Roman"/>
+          <w:szCs w:val="28"/>
+          <w:lang w:val="en-US"/>
+        </w:rPr>
+        <w:t>testSetters</w:t>
+      </w:r>
+      <w:proofErr w:type="spellEnd"/>
+      <w:r>
+        <w:rPr>
+          <w:rFonts w:cs="Times New Roman"/>
+          <w:szCs w:val="28"/>
+          <w:lang w:val="en-US"/>
+        </w:rPr>
+        <w:t>(book, log);</w:t>
+      </w:r>
+    </w:p>
+    <w:p>
+      <w:pPr>
+        <w:spacing w:line="360" w:lineRule="auto"/>
+        <w:ind w:firstLine="709"/>
+        <w:rPr>
+          <w:rFonts w:cs="Times New Roman"/>
+          <w:szCs w:val="28"/>
+          <w:lang w:val="en-US"/>
         </w:rPr>
       </w:pPr>
       <w:r>
@@ -2540,1767 +5261,159 @@
         </w:rPr>
         <w:t xml:space="preserve">    </w:t>
       </w:r>
-      <w:r>
-        <w:rPr>
-          <w:rFonts w:cs="Times New Roman"/>
-          <w:szCs w:val="28"/>
+      <w:proofErr w:type="spellStart"/>
+      <w:r>
+        <w:rPr>
+          <w:rFonts w:cs="Times New Roman"/>
+          <w:szCs w:val="28"/>
+          <w:lang w:val="en-US"/>
+        </w:rPr>
+        <w:t>testInvalidInputs</w:t>
+      </w:r>
+      <w:proofErr w:type="spellEnd"/>
+      <w:r>
+        <w:rPr>
+          <w:rFonts w:cs="Times New Roman"/>
+          <w:szCs w:val="28"/>
+          <w:lang w:val="en-US"/>
+        </w:rPr>
+        <w:t>(book, log);</w:t>
+      </w:r>
+    </w:p>
+    <w:p>
+      <w:pPr>
+        <w:spacing w:line="360" w:lineRule="auto"/>
+        <w:ind w:firstLine="709"/>
+        <w:rPr>
+          <w:rFonts w:cs="Times New Roman"/>
+          <w:szCs w:val="28"/>
+          <w:lang w:val="en-US"/>
+        </w:rPr>
+      </w:pPr>
+    </w:p>
+    <w:p>
+      <w:pPr>
+        <w:spacing w:line="360" w:lineRule="auto"/>
+        <w:ind w:firstLine="709"/>
+        <w:rPr>
+          <w:rFonts w:cs="Times New Roman"/>
+          <w:szCs w:val="28"/>
+          <w:lang w:val="en-US"/>
+        </w:rPr>
+      </w:pPr>
+      <w:r>
+        <w:rPr>
+          <w:rFonts w:cs="Times New Roman"/>
+          <w:szCs w:val="28"/>
+          <w:lang w:val="en-US"/>
+        </w:rPr>
+        <w:t xml:space="preserve">    log &lt;&lt; "All tests passed!\n";</w:t>
+      </w:r>
+    </w:p>
+    <w:p>
+      <w:pPr>
+        <w:spacing w:line="360" w:lineRule="auto"/>
+        <w:ind w:firstLine="709"/>
+        <w:rPr>
+          <w:rFonts w:cs="Times New Roman"/>
+          <w:szCs w:val="28"/>
+          <w:lang w:val="en-US"/>
+        </w:rPr>
+      </w:pPr>
+      <w:r>
+        <w:rPr>
+          <w:rFonts w:cs="Times New Roman"/>
+          <w:szCs w:val="28"/>
+          <w:lang w:val="en-US"/>
+        </w:rPr>
+        <w:t xml:space="preserve">    </w:t>
+      </w:r>
+      <w:proofErr w:type="spellStart"/>
+      <w:r>
+        <w:rPr>
+          <w:rFonts w:cs="Times New Roman"/>
+          <w:szCs w:val="28"/>
+          <w:lang w:val="en-US"/>
+        </w:rPr>
+        <w:t>log.close</w:t>
+      </w:r>
+      <w:proofErr w:type="spellEnd"/>
+      <w:r>
+        <w:rPr>
+          <w:rFonts w:cs="Times New Roman"/>
+          <w:szCs w:val="28"/>
+          <w:lang w:val="en-US"/>
+        </w:rPr>
+        <w:t>();</w:t>
+      </w:r>
+    </w:p>
+    <w:p>
+      <w:pPr>
+        <w:spacing w:line="360" w:lineRule="auto"/>
+        <w:ind w:firstLine="709"/>
+        <w:rPr>
+          <w:rFonts w:cs="Times New Roman"/>
+          <w:szCs w:val="28"/>
+          <w:lang w:val="en-US"/>
+        </w:rPr>
+      </w:pPr>
+    </w:p>
+    <w:p>
+      <w:pPr>
+        <w:spacing w:line="360" w:lineRule="auto"/>
+        <w:ind w:firstLine="709"/>
+        <w:rPr>
+          <w:rFonts w:cs="Times New Roman"/>
+          <w:szCs w:val="28"/>
+          <w:lang w:val="en-US"/>
+        </w:rPr>
+      </w:pPr>
+      <w:r>
+        <w:rPr>
+          <w:rFonts w:cs="Times New Roman"/>
+          <w:szCs w:val="28"/>
+          <w:lang w:val="en-US"/>
+        </w:rPr>
+        <w:t xml:space="preserve">    return 0;</w:t>
+      </w:r>
+    </w:p>
+    <w:p>
+      <w:pPr>
+        <w:spacing w:line="360" w:lineRule="auto"/>
+        <w:ind w:firstLine="709"/>
+        <w:rPr>
+          <w:rFonts w:cs="Times New Roman"/>
+          <w:szCs w:val="28"/>
+          <w:lang w:val="uk-UA"/>
+        </w:rPr>
+      </w:pPr>
+      <w:r>
+        <w:rPr>
+          <w:rFonts w:cs="Times New Roman"/>
+          <w:szCs w:val="28"/>
+          <w:lang w:val="en-US"/>
         </w:rPr>
         <w:t>}</w:t>
       </w:r>
     </w:p>
     <w:p>
       <w:pPr>
-        <w:spacing w:after="0" w:line="360" w:lineRule="auto"/>
-        <w:rPr>
-          <w:rFonts w:cs="Times New Roman"/>
-          <w:szCs w:val="28"/>
-        </w:rPr>
-      </w:pPr>
-    </w:p>
-    <w:p>
-      <w:pPr>
-        <w:spacing w:after="0" w:line="360" w:lineRule="auto"/>
-        <w:rPr>
-          <w:rFonts w:cs="Times New Roman"/>
-          <w:szCs w:val="28"/>
-          <w:lang w:val="en-US"/>
-        </w:rPr>
-      </w:pPr>
-      <w:r>
-        <w:rPr>
-          <w:rFonts w:cs="Times New Roman"/>
-          <w:szCs w:val="28"/>
-          <w:lang w:val="en-US"/>
-        </w:rPr>
-        <w:t xml:space="preserve">    void </w:t>
-      </w:r>
-      <w:proofErr w:type="spellStart"/>
-      <w:proofErr w:type="gramStart"/>
-      <w:r>
-        <w:rPr>
-          <w:rFonts w:cs="Times New Roman"/>
-          <w:szCs w:val="28"/>
-          <w:lang w:val="en-US"/>
-        </w:rPr>
-        <w:t>setTitle</w:t>
-      </w:r>
-      <w:proofErr w:type="spellEnd"/>
-      <w:r>
-        <w:rPr>
-          <w:rFonts w:cs="Times New Roman"/>
-          <w:szCs w:val="28"/>
-          <w:lang w:val="en-US"/>
-        </w:rPr>
-        <w:t>(</w:t>
-      </w:r>
-      <w:proofErr w:type="gramEnd"/>
-      <w:r>
-        <w:rPr>
-          <w:rFonts w:cs="Times New Roman"/>
-          <w:szCs w:val="28"/>
-          <w:lang w:val="en-US"/>
-        </w:rPr>
-        <w:t>const std::string&amp; t) {</w:t>
-      </w:r>
-    </w:p>
-    <w:p>
-      <w:pPr>
-        <w:spacing w:after="0" w:line="360" w:lineRule="auto"/>
-        <w:rPr>
-          <w:rFonts w:cs="Times New Roman"/>
-          <w:szCs w:val="28"/>
-          <w:lang w:val="en-US"/>
-        </w:rPr>
-      </w:pPr>
-      <w:r>
-        <w:rPr>
-          <w:rFonts w:cs="Times New Roman"/>
-          <w:szCs w:val="28"/>
-          <w:lang w:val="en-US"/>
-        </w:rPr>
-        <w:t xml:space="preserve">        title = t;</w:t>
-      </w:r>
-    </w:p>
-    <w:p>
-      <w:pPr>
-        <w:spacing w:after="0" w:line="360" w:lineRule="auto"/>
-        <w:rPr>
-          <w:rFonts w:cs="Times New Roman"/>
-          <w:szCs w:val="28"/>
-          <w:lang w:val="en-US"/>
-        </w:rPr>
-      </w:pPr>
-      <w:r>
-        <w:rPr>
-          <w:rFonts w:cs="Times New Roman"/>
-          <w:szCs w:val="28"/>
-          <w:lang w:val="en-US"/>
-        </w:rPr>
-        <w:t xml:space="preserve">    }</w:t>
-      </w:r>
-    </w:p>
-    <w:p>
-      <w:pPr>
-        <w:spacing w:after="0" w:line="360" w:lineRule="auto"/>
-        <w:rPr>
-          <w:rFonts w:cs="Times New Roman"/>
-          <w:szCs w:val="28"/>
-          <w:lang w:val="en-US"/>
-        </w:rPr>
-      </w:pPr>
-    </w:p>
-    <w:p>
-      <w:pPr>
-        <w:spacing w:after="0" w:line="360" w:lineRule="auto"/>
-        <w:rPr>
-          <w:rFonts w:cs="Times New Roman"/>
-          <w:szCs w:val="28"/>
-          <w:lang w:val="en-US"/>
-        </w:rPr>
-      </w:pPr>
-      <w:r>
-        <w:rPr>
-          <w:rFonts w:cs="Times New Roman"/>
-          <w:szCs w:val="28"/>
-          <w:lang w:val="en-US"/>
-        </w:rPr>
-        <w:t xml:space="preserve">    void </w:t>
-      </w:r>
-      <w:proofErr w:type="spellStart"/>
-      <w:proofErr w:type="gramStart"/>
-      <w:r>
-        <w:rPr>
-          <w:rFonts w:cs="Times New Roman"/>
-          <w:szCs w:val="28"/>
-          <w:lang w:val="en-US"/>
-        </w:rPr>
-        <w:t>setAuthor</w:t>
-      </w:r>
-      <w:proofErr w:type="spellEnd"/>
-      <w:r>
-        <w:rPr>
-          <w:rFonts w:cs="Times New Roman"/>
-          <w:szCs w:val="28"/>
-          <w:lang w:val="en-US"/>
-        </w:rPr>
-        <w:t>(</w:t>
-      </w:r>
-      <w:proofErr w:type="gramEnd"/>
-      <w:r>
-        <w:rPr>
-          <w:rFonts w:cs="Times New Roman"/>
-          <w:szCs w:val="28"/>
-          <w:lang w:val="en-US"/>
-        </w:rPr>
-        <w:t>const std::string&amp; a) {</w:t>
-      </w:r>
-    </w:p>
-    <w:p>
-      <w:pPr>
-        <w:spacing w:after="0" w:line="360" w:lineRule="auto"/>
-        <w:rPr>
-          <w:rFonts w:cs="Times New Roman"/>
-          <w:szCs w:val="28"/>
-          <w:lang w:val="en-US"/>
-        </w:rPr>
-      </w:pPr>
-      <w:r>
-        <w:rPr>
-          <w:rFonts w:cs="Times New Roman"/>
-          <w:szCs w:val="28"/>
-          <w:lang w:val="en-US"/>
-        </w:rPr>
-        <w:t xml:space="preserve">        author = a;</w:t>
-      </w:r>
-    </w:p>
-    <w:p>
-      <w:pPr>
-        <w:spacing w:after="0" w:line="360" w:lineRule="auto"/>
-        <w:rPr>
-          <w:rFonts w:cs="Times New Roman"/>
-          <w:szCs w:val="28"/>
-          <w:lang w:val="en-US"/>
-        </w:rPr>
-      </w:pPr>
-      <w:r>
-        <w:rPr>
-          <w:rFonts w:cs="Times New Roman"/>
-          <w:szCs w:val="28"/>
-          <w:lang w:val="en-US"/>
-        </w:rPr>
-        <w:t xml:space="preserve">    }</w:t>
-      </w:r>
-    </w:p>
-    <w:p>
-      <w:pPr>
-        <w:spacing w:after="0" w:line="360" w:lineRule="auto"/>
-        <w:rPr>
-          <w:rFonts w:cs="Times New Roman"/>
-          <w:szCs w:val="28"/>
-          <w:lang w:val="en-US"/>
-        </w:rPr>
-      </w:pPr>
-    </w:p>
-    <w:p>
-      <w:pPr>
-        <w:spacing w:after="0" w:line="360" w:lineRule="auto"/>
-        <w:rPr>
-          <w:rFonts w:cs="Times New Roman"/>
-          <w:szCs w:val="28"/>
-          <w:lang w:val="en-US"/>
-        </w:rPr>
-      </w:pPr>
-      <w:r>
-        <w:rPr>
-          <w:rFonts w:cs="Times New Roman"/>
-          <w:szCs w:val="28"/>
-          <w:lang w:val="en-US"/>
-        </w:rPr>
-        <w:t xml:space="preserve">    void </w:t>
-      </w:r>
-      <w:proofErr w:type="spellStart"/>
-      <w:proofErr w:type="gramStart"/>
-      <w:r>
-        <w:rPr>
-          <w:rFonts w:cs="Times New Roman"/>
-          <w:szCs w:val="28"/>
-          <w:lang w:val="en-US"/>
-        </w:rPr>
-        <w:t>setPages</w:t>
-      </w:r>
-      <w:proofErr w:type="spellEnd"/>
-      <w:r>
-        <w:rPr>
-          <w:rFonts w:cs="Times New Roman"/>
-          <w:szCs w:val="28"/>
-          <w:lang w:val="en-US"/>
-        </w:rPr>
-        <w:t>(</w:t>
-      </w:r>
-      <w:proofErr w:type="gramEnd"/>
-      <w:r>
-        <w:rPr>
-          <w:rFonts w:cs="Times New Roman"/>
-          <w:szCs w:val="28"/>
-          <w:lang w:val="en-US"/>
-        </w:rPr>
-        <w:t>int p) {</w:t>
-      </w:r>
-    </w:p>
-    <w:p>
-      <w:pPr>
-        <w:spacing w:after="0" w:line="360" w:lineRule="auto"/>
-        <w:rPr>
-          <w:rFonts w:cs="Times New Roman"/>
-          <w:szCs w:val="28"/>
-          <w:lang w:val="en-US"/>
-        </w:rPr>
-      </w:pPr>
-      <w:r>
-        <w:rPr>
-          <w:rFonts w:cs="Times New Roman"/>
-          <w:szCs w:val="28"/>
-          <w:lang w:val="en-US"/>
-        </w:rPr>
-        <w:t xml:space="preserve">        if (p &gt; 0) {</w:t>
-      </w:r>
-    </w:p>
-    <w:p>
-      <w:pPr>
-        <w:spacing w:after="0" w:line="360" w:lineRule="auto"/>
-        <w:rPr>
-          <w:rFonts w:cs="Times New Roman"/>
-          <w:szCs w:val="28"/>
-          <w:lang w:val="en-US"/>
-        </w:rPr>
-      </w:pPr>
-      <w:r>
-        <w:rPr>
-          <w:rFonts w:cs="Times New Roman"/>
-          <w:szCs w:val="28"/>
-          <w:lang w:val="en-US"/>
-        </w:rPr>
-        <w:lastRenderedPageBreak/>
-        <w:t xml:space="preserve">            pages = p;</w:t>
-      </w:r>
-    </w:p>
-    <w:p>
-      <w:pPr>
-        <w:spacing w:after="0" w:line="360" w:lineRule="auto"/>
-        <w:rPr>
-          <w:rFonts w:cs="Times New Roman"/>
-          <w:szCs w:val="28"/>
-          <w:lang w:val="en-US"/>
-        </w:rPr>
-      </w:pPr>
-      <w:r>
-        <w:rPr>
-          <w:rFonts w:cs="Times New Roman"/>
-          <w:szCs w:val="28"/>
-          <w:lang w:val="en-US"/>
-        </w:rPr>
-        <w:t xml:space="preserve">        } else {</w:t>
-      </w:r>
-    </w:p>
-    <w:p>
-      <w:pPr>
-        <w:spacing w:after="0" w:line="360" w:lineRule="auto"/>
-        <w:rPr>
-          <w:rFonts w:cs="Times New Roman"/>
-          <w:szCs w:val="28"/>
-          <w:lang w:val="en-US"/>
-        </w:rPr>
-      </w:pPr>
-      <w:r>
-        <w:rPr>
-          <w:rFonts w:cs="Times New Roman"/>
-          <w:szCs w:val="28"/>
-          <w:lang w:val="en-US"/>
-        </w:rPr>
-        <w:t xml:space="preserve">            </w:t>
-      </w:r>
-      <w:proofErr w:type="gramStart"/>
-      <w:r>
-        <w:rPr>
-          <w:rFonts w:cs="Times New Roman"/>
-          <w:szCs w:val="28"/>
-          <w:lang w:val="en-US"/>
-        </w:rPr>
-        <w:t>std::</w:t>
-      </w:r>
-      <w:proofErr w:type="spellStart"/>
-      <w:proofErr w:type="gramEnd"/>
-      <w:r>
-        <w:rPr>
-          <w:rFonts w:cs="Times New Roman"/>
-          <w:szCs w:val="28"/>
-          <w:lang w:val="en-US"/>
-        </w:rPr>
-        <w:t>cerr</w:t>
-      </w:r>
-      <w:proofErr w:type="spellEnd"/>
-      <w:r>
-        <w:rPr>
-          <w:rFonts w:cs="Times New Roman"/>
-          <w:szCs w:val="28"/>
-          <w:lang w:val="en-US"/>
-        </w:rPr>
-        <w:t xml:space="preserve"> &lt;&lt; "Number of pages must be positive.\n";</w:t>
-      </w:r>
-    </w:p>
-    <w:p>
-      <w:pPr>
-        <w:spacing w:after="0" w:line="360" w:lineRule="auto"/>
-        <w:rPr>
-          <w:rFonts w:cs="Times New Roman"/>
-          <w:szCs w:val="28"/>
-          <w:lang w:val="en-US"/>
-        </w:rPr>
-      </w:pPr>
-      <w:r>
-        <w:rPr>
-          <w:rFonts w:cs="Times New Roman"/>
-          <w:szCs w:val="28"/>
-          <w:lang w:val="en-US"/>
-        </w:rPr>
-        <w:t xml:space="preserve">        }</w:t>
-      </w:r>
-    </w:p>
-    <w:p>
-      <w:pPr>
-        <w:spacing w:after="0" w:line="360" w:lineRule="auto"/>
-        <w:rPr>
-          <w:rFonts w:cs="Times New Roman"/>
-          <w:szCs w:val="28"/>
-          <w:lang w:val="en-US"/>
-        </w:rPr>
-      </w:pPr>
-      <w:r>
-        <w:rPr>
-          <w:rFonts w:cs="Times New Roman"/>
-          <w:szCs w:val="28"/>
-          <w:lang w:val="en-US"/>
-        </w:rPr>
-        <w:t xml:space="preserve">    }</w:t>
-      </w:r>
-    </w:p>
-    <w:p>
-      <w:pPr>
-        <w:spacing w:after="0" w:line="360" w:lineRule="auto"/>
-        <w:rPr>
-          <w:rFonts w:cs="Times New Roman"/>
-          <w:szCs w:val="28"/>
-          <w:lang w:val="en-US"/>
-        </w:rPr>
-      </w:pPr>
-    </w:p>
-    <w:p>
-      <w:pPr>
-        <w:spacing w:after="0" w:line="360" w:lineRule="auto"/>
-        <w:rPr>
-          <w:rFonts w:cs="Times New Roman"/>
-          <w:szCs w:val="28"/>
-          <w:lang w:val="en-US"/>
-        </w:rPr>
-      </w:pPr>
-      <w:r>
-        <w:rPr>
-          <w:rFonts w:cs="Times New Roman"/>
-          <w:szCs w:val="28"/>
-          <w:lang w:val="en-US"/>
-        </w:rPr>
-        <w:t xml:space="preserve">    void </w:t>
-      </w:r>
-      <w:proofErr w:type="spellStart"/>
-      <w:proofErr w:type="gramStart"/>
-      <w:r>
-        <w:rPr>
-          <w:rFonts w:cs="Times New Roman"/>
-          <w:szCs w:val="28"/>
-          <w:lang w:val="en-US"/>
-        </w:rPr>
-        <w:t>setLength</w:t>
-      </w:r>
-      <w:proofErr w:type="spellEnd"/>
-      <w:r>
-        <w:rPr>
-          <w:rFonts w:cs="Times New Roman"/>
-          <w:szCs w:val="28"/>
-          <w:lang w:val="en-US"/>
-        </w:rPr>
-        <w:t>(</w:t>
-      </w:r>
-      <w:proofErr w:type="gramEnd"/>
-      <w:r>
-        <w:rPr>
-          <w:rFonts w:cs="Times New Roman"/>
-          <w:szCs w:val="28"/>
-          <w:lang w:val="en-US"/>
-        </w:rPr>
-        <w:t>double l) {</w:t>
-      </w:r>
-    </w:p>
-    <w:p>
-      <w:pPr>
-        <w:spacing w:after="0" w:line="360" w:lineRule="auto"/>
-        <w:rPr>
-          <w:rFonts w:cs="Times New Roman"/>
-          <w:szCs w:val="28"/>
-          <w:lang w:val="en-US"/>
-        </w:rPr>
-      </w:pPr>
-      <w:r>
-        <w:rPr>
-          <w:rFonts w:cs="Times New Roman"/>
-          <w:szCs w:val="28"/>
-          <w:lang w:val="en-US"/>
-        </w:rPr>
-        <w:t xml:space="preserve">        if (l &gt; 0) {</w:t>
-      </w:r>
-    </w:p>
-    <w:p>
-      <w:pPr>
-        <w:spacing w:after="0" w:line="360" w:lineRule="auto"/>
-        <w:rPr>
-          <w:rFonts w:cs="Times New Roman"/>
-          <w:szCs w:val="28"/>
-          <w:lang w:val="en-US"/>
-        </w:rPr>
-      </w:pPr>
-      <w:r>
-        <w:rPr>
-          <w:rFonts w:cs="Times New Roman"/>
-          <w:szCs w:val="28"/>
-          <w:lang w:val="en-US"/>
-        </w:rPr>
-        <w:t xml:space="preserve">            length = l;</w:t>
-      </w:r>
-    </w:p>
-    <w:p>
-      <w:pPr>
-        <w:spacing w:after="0" w:line="360" w:lineRule="auto"/>
-        <w:rPr>
-          <w:rFonts w:cs="Times New Roman"/>
-          <w:szCs w:val="28"/>
-          <w:lang w:val="en-US"/>
-        </w:rPr>
-      </w:pPr>
-      <w:r>
-        <w:rPr>
-          <w:rFonts w:cs="Times New Roman"/>
-          <w:szCs w:val="28"/>
-          <w:lang w:val="en-US"/>
-        </w:rPr>
-        <w:t xml:space="preserve">        } else {</w:t>
-      </w:r>
-    </w:p>
-    <w:p>
-      <w:pPr>
-        <w:spacing w:after="0" w:line="360" w:lineRule="auto"/>
-        <w:rPr>
-          <w:rFonts w:cs="Times New Roman"/>
-          <w:szCs w:val="28"/>
-          <w:lang w:val="en-US"/>
-        </w:rPr>
-      </w:pPr>
-      <w:r>
-        <w:rPr>
-          <w:rFonts w:cs="Times New Roman"/>
-          <w:szCs w:val="28"/>
-          <w:lang w:val="en-US"/>
-        </w:rPr>
-        <w:t xml:space="preserve">            </w:t>
-      </w:r>
-      <w:proofErr w:type="gramStart"/>
-      <w:r>
-        <w:rPr>
-          <w:rFonts w:cs="Times New Roman"/>
-          <w:szCs w:val="28"/>
-          <w:lang w:val="en-US"/>
-        </w:rPr>
-        <w:t>std::</w:t>
-      </w:r>
-      <w:proofErr w:type="spellStart"/>
-      <w:proofErr w:type="gramEnd"/>
-      <w:r>
-        <w:rPr>
-          <w:rFonts w:cs="Times New Roman"/>
-          <w:szCs w:val="28"/>
-          <w:lang w:val="en-US"/>
-        </w:rPr>
-        <w:t>cerr</w:t>
-      </w:r>
-      <w:proofErr w:type="spellEnd"/>
-      <w:r>
-        <w:rPr>
-          <w:rFonts w:cs="Times New Roman"/>
-          <w:szCs w:val="28"/>
-          <w:lang w:val="en-US"/>
-        </w:rPr>
-        <w:t xml:space="preserve"> &lt;&lt; "Length must be positive.\n";</w:t>
-      </w:r>
-    </w:p>
-    <w:p>
-      <w:pPr>
-        <w:spacing w:after="0" w:line="360" w:lineRule="auto"/>
-        <w:rPr>
-          <w:rFonts w:cs="Times New Roman"/>
-          <w:szCs w:val="28"/>
-          <w:lang w:val="en-US"/>
-        </w:rPr>
-      </w:pPr>
-      <w:r>
-        <w:rPr>
-          <w:rFonts w:cs="Times New Roman"/>
-          <w:szCs w:val="28"/>
-          <w:lang w:val="en-US"/>
-        </w:rPr>
-        <w:t xml:space="preserve">        }</w:t>
-      </w:r>
-    </w:p>
-    <w:p>
-      <w:pPr>
-        <w:spacing w:after="0" w:line="360" w:lineRule="auto"/>
-        <w:rPr>
-          <w:rFonts w:cs="Times New Roman"/>
-          <w:szCs w:val="28"/>
-          <w:lang w:val="en-US"/>
-        </w:rPr>
-      </w:pPr>
-      <w:r>
-        <w:rPr>
-          <w:rFonts w:cs="Times New Roman"/>
-          <w:szCs w:val="28"/>
-          <w:lang w:val="en-US"/>
-        </w:rPr>
-        <w:t xml:space="preserve">    }</w:t>
-      </w:r>
-    </w:p>
-    <w:p>
-      <w:pPr>
-        <w:spacing w:after="0" w:line="360" w:lineRule="auto"/>
-        <w:rPr>
-          <w:rFonts w:cs="Times New Roman"/>
-          <w:szCs w:val="28"/>
-          <w:lang w:val="en-US"/>
-        </w:rPr>
-      </w:pPr>
-    </w:p>
-    <w:p>
-      <w:pPr>
-        <w:spacing w:after="0" w:line="360" w:lineRule="auto"/>
-        <w:rPr>
-          <w:rFonts w:cs="Times New Roman"/>
-          <w:szCs w:val="28"/>
-          <w:lang w:val="en-US"/>
-        </w:rPr>
-      </w:pPr>
-      <w:r>
-        <w:rPr>
-          <w:rFonts w:cs="Times New Roman"/>
-          <w:szCs w:val="28"/>
-          <w:lang w:val="en-US"/>
-        </w:rPr>
-        <w:t xml:space="preserve">    void </w:t>
-      </w:r>
-      <w:proofErr w:type="spellStart"/>
-      <w:proofErr w:type="gramStart"/>
-      <w:r>
-        <w:rPr>
-          <w:rFonts w:cs="Times New Roman"/>
-          <w:szCs w:val="28"/>
-          <w:lang w:val="en-US"/>
-        </w:rPr>
-        <w:t>setWidth</w:t>
-      </w:r>
-      <w:proofErr w:type="spellEnd"/>
-      <w:r>
-        <w:rPr>
-          <w:rFonts w:cs="Times New Roman"/>
-          <w:szCs w:val="28"/>
-          <w:lang w:val="en-US"/>
-        </w:rPr>
-        <w:t>(</w:t>
-      </w:r>
-      <w:proofErr w:type="gramEnd"/>
-      <w:r>
-        <w:rPr>
-          <w:rFonts w:cs="Times New Roman"/>
-          <w:szCs w:val="28"/>
-          <w:lang w:val="en-US"/>
-        </w:rPr>
-        <w:t>double w) {</w:t>
-      </w:r>
-    </w:p>
-    <w:p>
-      <w:pPr>
-        <w:spacing w:after="0" w:line="360" w:lineRule="auto"/>
-        <w:rPr>
-          <w:rFonts w:cs="Times New Roman"/>
-          <w:szCs w:val="28"/>
-          <w:lang w:val="en-US"/>
-        </w:rPr>
-      </w:pPr>
-      <w:r>
-        <w:rPr>
-          <w:rFonts w:cs="Times New Roman"/>
-          <w:szCs w:val="28"/>
-          <w:lang w:val="en-US"/>
-        </w:rPr>
-        <w:t xml:space="preserve">        if (w &gt; 0) {</w:t>
-      </w:r>
-    </w:p>
-    <w:p>
-      <w:pPr>
-        <w:spacing w:after="0" w:line="360" w:lineRule="auto"/>
-        <w:rPr>
-          <w:rFonts w:cs="Times New Roman"/>
-          <w:szCs w:val="28"/>
-          <w:lang w:val="en-US"/>
-        </w:rPr>
-      </w:pPr>
-      <w:r>
-        <w:rPr>
-          <w:rFonts w:cs="Times New Roman"/>
-          <w:szCs w:val="28"/>
-          <w:lang w:val="en-US"/>
-        </w:rPr>
-        <w:t xml:space="preserve">            width = w;</w:t>
-      </w:r>
-    </w:p>
-    <w:p>
-      <w:pPr>
-        <w:spacing w:after="0" w:line="360" w:lineRule="auto"/>
-        <w:rPr>
-          <w:rFonts w:cs="Times New Roman"/>
-          <w:szCs w:val="28"/>
-          <w:lang w:val="en-US"/>
-        </w:rPr>
-      </w:pPr>
-      <w:r>
-        <w:rPr>
-          <w:rFonts w:cs="Times New Roman"/>
-          <w:szCs w:val="28"/>
-          <w:lang w:val="en-US"/>
-        </w:rPr>
-        <w:t xml:space="preserve">        } else {</w:t>
-      </w:r>
-    </w:p>
-    <w:p>
-      <w:pPr>
-        <w:spacing w:after="0" w:line="360" w:lineRule="auto"/>
-        <w:rPr>
-          <w:rFonts w:cs="Times New Roman"/>
-          <w:szCs w:val="28"/>
-          <w:lang w:val="en-US"/>
-        </w:rPr>
-      </w:pPr>
-      <w:r>
-        <w:rPr>
-          <w:rFonts w:cs="Times New Roman"/>
-          <w:szCs w:val="28"/>
-          <w:lang w:val="en-US"/>
-        </w:rPr>
-        <w:t xml:space="preserve">            </w:t>
-      </w:r>
-      <w:proofErr w:type="gramStart"/>
-      <w:r>
-        <w:rPr>
-          <w:rFonts w:cs="Times New Roman"/>
-          <w:szCs w:val="28"/>
-          <w:lang w:val="en-US"/>
-        </w:rPr>
-        <w:t>std::</w:t>
-      </w:r>
-      <w:proofErr w:type="spellStart"/>
-      <w:proofErr w:type="gramEnd"/>
-      <w:r>
-        <w:rPr>
-          <w:rFonts w:cs="Times New Roman"/>
-          <w:szCs w:val="28"/>
-          <w:lang w:val="en-US"/>
-        </w:rPr>
-        <w:t>cerr</w:t>
-      </w:r>
-      <w:proofErr w:type="spellEnd"/>
-      <w:r>
-        <w:rPr>
-          <w:rFonts w:cs="Times New Roman"/>
-          <w:szCs w:val="28"/>
-          <w:lang w:val="en-US"/>
-        </w:rPr>
-        <w:t xml:space="preserve"> &lt;&lt; "Width must be positive.\n";</w:t>
-      </w:r>
-    </w:p>
-    <w:p>
-      <w:pPr>
-        <w:spacing w:after="0" w:line="360" w:lineRule="auto"/>
-        <w:rPr>
-          <w:rFonts w:cs="Times New Roman"/>
-          <w:szCs w:val="28"/>
-          <w:lang w:val="en-US"/>
-        </w:rPr>
-      </w:pPr>
-      <w:r>
-        <w:rPr>
-          <w:rFonts w:cs="Times New Roman"/>
-          <w:szCs w:val="28"/>
-          <w:lang w:val="en-US"/>
-        </w:rPr>
-        <w:t xml:space="preserve">        }</w:t>
-      </w:r>
-    </w:p>
-    <w:p>
-      <w:pPr>
-        <w:spacing w:after="0" w:line="360" w:lineRule="auto"/>
-        <w:rPr>
-          <w:rFonts w:cs="Times New Roman"/>
-          <w:szCs w:val="28"/>
-          <w:lang w:val="en-US"/>
-        </w:rPr>
-      </w:pPr>
-      <w:r>
-        <w:rPr>
-          <w:rFonts w:cs="Times New Roman"/>
-          <w:szCs w:val="28"/>
-          <w:lang w:val="en-US"/>
-        </w:rPr>
-        <w:t xml:space="preserve">    }</w:t>
-      </w:r>
-    </w:p>
-    <w:p>
-      <w:pPr>
-        <w:spacing w:after="0" w:line="360" w:lineRule="auto"/>
-        <w:rPr>
-          <w:rFonts w:cs="Times New Roman"/>
-          <w:szCs w:val="28"/>
-          <w:lang w:val="en-US"/>
-        </w:rPr>
-      </w:pPr>
-      <w:r>
-        <w:rPr>
-          <w:rFonts w:cs="Times New Roman"/>
-          <w:szCs w:val="28"/>
-          <w:lang w:val="en-US"/>
-        </w:rPr>
-        <w:t>};</w:t>
-      </w:r>
-    </w:p>
-    <w:p>
-      <w:pPr>
-        <w:spacing w:after="0" w:line="360" w:lineRule="auto"/>
-        <w:rPr>
-          <w:rFonts w:cs="Times New Roman"/>
-          <w:szCs w:val="28"/>
-          <w:lang w:val="en-US"/>
-        </w:rPr>
-      </w:pPr>
-    </w:p>
-    <w:p>
-      <w:pPr>
-        <w:spacing w:after="0" w:line="360" w:lineRule="auto"/>
-        <w:rPr>
-          <w:rFonts w:cs="Times New Roman"/>
-          <w:szCs w:val="28"/>
-          <w:lang w:val="en-US"/>
-        </w:rPr>
-      </w:pPr>
-      <w:r>
-        <w:rPr>
-          <w:rFonts w:cs="Times New Roman"/>
-          <w:szCs w:val="28"/>
-          <w:lang w:val="en-US"/>
-        </w:rPr>
-        <w:t xml:space="preserve">int </w:t>
-      </w:r>
-      <w:proofErr w:type="gramStart"/>
-      <w:r>
-        <w:rPr>
-          <w:rFonts w:cs="Times New Roman"/>
-          <w:szCs w:val="28"/>
-          <w:lang w:val="en-US"/>
-        </w:rPr>
-        <w:t>main(</w:t>
-      </w:r>
-      <w:proofErr w:type="gramEnd"/>
-      <w:r>
-        <w:rPr>
-          <w:rFonts w:cs="Times New Roman"/>
-          <w:szCs w:val="28"/>
-          <w:lang w:val="en-US"/>
-        </w:rPr>
-        <w:t>) {</w:t>
-      </w:r>
-    </w:p>
-    <w:p>
-      <w:pPr>
-        <w:spacing w:after="0" w:line="360" w:lineRule="auto"/>
-        <w:rPr>
-          <w:rFonts w:cs="Times New Roman"/>
-          <w:szCs w:val="28"/>
-        </w:rPr>
-      </w:pPr>
-      <w:r>
-        <w:rPr>
-          <w:rFonts w:cs="Times New Roman"/>
-          <w:szCs w:val="28"/>
-          <w:lang w:val="en-US"/>
-        </w:rPr>
-        <w:t xml:space="preserve">    ClassLab12_Zamai </w:t>
-      </w:r>
-      <w:proofErr w:type="gramStart"/>
-      <w:r>
-        <w:rPr>
-          <w:rFonts w:cs="Times New Roman"/>
-          <w:szCs w:val="28"/>
-          <w:lang w:val="en-US"/>
-        </w:rPr>
-        <w:t>book(</w:t>
-      </w:r>
-      <w:proofErr w:type="gramEnd"/>
-      <w:r>
-        <w:rPr>
-          <w:rFonts w:cs="Times New Roman"/>
-          <w:szCs w:val="28"/>
-          <w:lang w:val="en-US"/>
-        </w:rPr>
-        <w:t>"</w:t>
-      </w:r>
-      <w:r>
-        <w:rPr>
-          <w:rFonts w:cs="Times New Roman"/>
-          <w:szCs w:val="28"/>
-        </w:rPr>
-        <w:t>Программирование</w:t>
-      </w:r>
-      <w:r>
-        <w:rPr>
-          <w:rFonts w:cs="Times New Roman"/>
-          <w:szCs w:val="28"/>
-          <w:lang w:val="en-US"/>
-        </w:rPr>
-        <w:t xml:space="preserve">. </w:t>
-      </w:r>
-      <w:r>
-        <w:rPr>
-          <w:rFonts w:cs="Times New Roman"/>
-          <w:szCs w:val="28"/>
-        </w:rPr>
-        <w:t>Принципы и практика с использованием C++", "Бьярне Страуструп", 1360, 25.0, 20.0);</w:t>
-      </w:r>
-    </w:p>
-    <w:p>
-      <w:pPr>
-        <w:spacing w:after="0" w:line="360" w:lineRule="auto"/>
-        <w:rPr>
-          <w:rFonts w:cs="Times New Roman"/>
-          <w:szCs w:val="28"/>
-        </w:rPr>
-      </w:pPr>
-    </w:p>
-    <w:p>
-      <w:pPr>
-        <w:spacing w:after="0" w:line="360" w:lineRule="auto"/>
-        <w:rPr>
-          <w:rFonts w:cs="Times New Roman"/>
-          <w:szCs w:val="28"/>
-          <w:lang w:val="en-US"/>
-        </w:rPr>
-      </w:pPr>
-      <w:r>
-        <w:rPr>
-          <w:rFonts w:cs="Times New Roman"/>
-          <w:szCs w:val="28"/>
-          <w:lang w:val="en-US"/>
-        </w:rPr>
-        <w:t xml:space="preserve">    </w:t>
-      </w:r>
-      <w:proofErr w:type="gramStart"/>
-      <w:r>
-        <w:rPr>
-          <w:rFonts w:cs="Times New Roman"/>
-          <w:szCs w:val="28"/>
-          <w:lang w:val="en-US"/>
-        </w:rPr>
-        <w:t>std::</w:t>
-      </w:r>
-      <w:proofErr w:type="spellStart"/>
-      <w:proofErr w:type="gramEnd"/>
-      <w:r>
-        <w:rPr>
-          <w:rFonts w:cs="Times New Roman"/>
-          <w:szCs w:val="28"/>
-          <w:lang w:val="en-US"/>
-        </w:rPr>
-        <w:t>cout</w:t>
-      </w:r>
-      <w:proofErr w:type="spellEnd"/>
-      <w:r>
-        <w:rPr>
-          <w:rFonts w:cs="Times New Roman"/>
-          <w:szCs w:val="28"/>
-          <w:lang w:val="en-US"/>
-        </w:rPr>
-        <w:t xml:space="preserve"> &lt;&lt; "Title: " &lt;&lt; </w:t>
-      </w:r>
-      <w:proofErr w:type="spellStart"/>
-      <w:r>
-        <w:rPr>
-          <w:rFonts w:cs="Times New Roman"/>
-          <w:szCs w:val="28"/>
-          <w:lang w:val="en-US"/>
-        </w:rPr>
-        <w:t>book.getTitle</w:t>
-      </w:r>
-      <w:proofErr w:type="spellEnd"/>
-      <w:r>
-        <w:rPr>
-          <w:rFonts w:cs="Times New Roman"/>
-          <w:szCs w:val="28"/>
-          <w:lang w:val="en-US"/>
-        </w:rPr>
-        <w:t>() &lt;&lt; "\n";</w:t>
-      </w:r>
-    </w:p>
-    <w:p>
-      <w:pPr>
-        <w:spacing w:after="0" w:line="360" w:lineRule="auto"/>
-        <w:rPr>
-          <w:rFonts w:cs="Times New Roman"/>
-          <w:szCs w:val="28"/>
-          <w:lang w:val="en-US"/>
-        </w:rPr>
-      </w:pPr>
-      <w:r>
-        <w:rPr>
-          <w:rFonts w:cs="Times New Roman"/>
-          <w:szCs w:val="28"/>
-          <w:lang w:val="en-US"/>
-        </w:rPr>
-        <w:t xml:space="preserve">    </w:t>
-      </w:r>
-      <w:proofErr w:type="gramStart"/>
-      <w:r>
-        <w:rPr>
-          <w:rFonts w:cs="Times New Roman"/>
-          <w:szCs w:val="28"/>
-          <w:lang w:val="en-US"/>
-        </w:rPr>
-        <w:t>std::</w:t>
-      </w:r>
-      <w:proofErr w:type="spellStart"/>
-      <w:proofErr w:type="gramEnd"/>
-      <w:r>
-        <w:rPr>
-          <w:rFonts w:cs="Times New Roman"/>
-          <w:szCs w:val="28"/>
-          <w:lang w:val="en-US"/>
-        </w:rPr>
-        <w:t>cout</w:t>
-      </w:r>
-      <w:proofErr w:type="spellEnd"/>
-      <w:r>
-        <w:rPr>
-          <w:rFonts w:cs="Times New Roman"/>
-          <w:szCs w:val="28"/>
-          <w:lang w:val="en-US"/>
-        </w:rPr>
-        <w:t xml:space="preserve"> &lt;&lt; "Author: " &lt;&lt; </w:t>
-      </w:r>
-      <w:proofErr w:type="spellStart"/>
-      <w:r>
-        <w:rPr>
-          <w:rFonts w:cs="Times New Roman"/>
-          <w:szCs w:val="28"/>
-          <w:lang w:val="en-US"/>
-        </w:rPr>
-        <w:t>book.getAuthor</w:t>
-      </w:r>
-      <w:proofErr w:type="spellEnd"/>
-      <w:r>
-        <w:rPr>
-          <w:rFonts w:cs="Times New Roman"/>
-          <w:szCs w:val="28"/>
-          <w:lang w:val="en-US"/>
-        </w:rPr>
-        <w:t>() &lt;&lt; "\n";</w:t>
-      </w:r>
-    </w:p>
-    <w:p>
-      <w:pPr>
-        <w:spacing w:after="0" w:line="360" w:lineRule="auto"/>
-        <w:rPr>
-          <w:rFonts w:cs="Times New Roman"/>
-          <w:szCs w:val="28"/>
-          <w:lang w:val="en-US"/>
-        </w:rPr>
-      </w:pPr>
-      <w:r>
-        <w:rPr>
-          <w:rFonts w:cs="Times New Roman"/>
-          <w:szCs w:val="28"/>
-          <w:lang w:val="en-US"/>
-        </w:rPr>
-        <w:t xml:space="preserve">    </w:t>
-      </w:r>
-      <w:proofErr w:type="gramStart"/>
-      <w:r>
-        <w:rPr>
-          <w:rFonts w:cs="Times New Roman"/>
-          <w:szCs w:val="28"/>
-          <w:lang w:val="en-US"/>
-        </w:rPr>
-        <w:t>std::</w:t>
-      </w:r>
-      <w:proofErr w:type="spellStart"/>
-      <w:proofErr w:type="gramEnd"/>
-      <w:r>
-        <w:rPr>
-          <w:rFonts w:cs="Times New Roman"/>
-          <w:szCs w:val="28"/>
-          <w:lang w:val="en-US"/>
-        </w:rPr>
-        <w:t>cout</w:t>
-      </w:r>
-      <w:proofErr w:type="spellEnd"/>
-      <w:r>
-        <w:rPr>
-          <w:rFonts w:cs="Times New Roman"/>
-          <w:szCs w:val="28"/>
-          <w:lang w:val="en-US"/>
-        </w:rPr>
-        <w:t xml:space="preserve"> &lt;&lt; "Pages: " &lt;&lt; </w:t>
-      </w:r>
-      <w:proofErr w:type="spellStart"/>
-      <w:r>
-        <w:rPr>
-          <w:rFonts w:cs="Times New Roman"/>
-          <w:szCs w:val="28"/>
-          <w:lang w:val="en-US"/>
-        </w:rPr>
-        <w:t>book.getPages</w:t>
-      </w:r>
-      <w:proofErr w:type="spellEnd"/>
-      <w:r>
-        <w:rPr>
-          <w:rFonts w:cs="Times New Roman"/>
-          <w:szCs w:val="28"/>
-          <w:lang w:val="en-US"/>
-        </w:rPr>
-        <w:t>() &lt;&lt; "\n";</w:t>
-      </w:r>
-    </w:p>
-    <w:p>
-      <w:pPr>
-        <w:spacing w:after="0" w:line="360" w:lineRule="auto"/>
-        <w:rPr>
-          <w:rFonts w:cs="Times New Roman"/>
-          <w:szCs w:val="28"/>
-          <w:lang w:val="en-US"/>
-        </w:rPr>
-      </w:pPr>
-      <w:r>
-        <w:rPr>
-          <w:rFonts w:cs="Times New Roman"/>
-          <w:szCs w:val="28"/>
-          <w:lang w:val="en-US"/>
-        </w:rPr>
-        <w:lastRenderedPageBreak/>
-        <w:t xml:space="preserve">    </w:t>
-      </w:r>
-      <w:proofErr w:type="gramStart"/>
-      <w:r>
-        <w:rPr>
-          <w:rFonts w:cs="Times New Roman"/>
-          <w:szCs w:val="28"/>
-          <w:lang w:val="en-US"/>
-        </w:rPr>
-        <w:t>std::</w:t>
-      </w:r>
-      <w:proofErr w:type="spellStart"/>
-      <w:proofErr w:type="gramEnd"/>
-      <w:r>
-        <w:rPr>
-          <w:rFonts w:cs="Times New Roman"/>
-          <w:szCs w:val="28"/>
-          <w:lang w:val="en-US"/>
-        </w:rPr>
-        <w:t>cout</w:t>
-      </w:r>
-      <w:proofErr w:type="spellEnd"/>
-      <w:r>
-        <w:rPr>
-          <w:rFonts w:cs="Times New Roman"/>
-          <w:szCs w:val="28"/>
-          <w:lang w:val="en-US"/>
-        </w:rPr>
-        <w:t xml:space="preserve"> &lt;&lt; "Cover length: " &lt;&lt; </w:t>
-      </w:r>
-      <w:proofErr w:type="spellStart"/>
-      <w:r>
-        <w:rPr>
-          <w:rFonts w:cs="Times New Roman"/>
-          <w:szCs w:val="28"/>
-          <w:lang w:val="en-US"/>
-        </w:rPr>
-        <w:t>book.getLength</w:t>
-      </w:r>
-      <w:proofErr w:type="spellEnd"/>
-      <w:r>
-        <w:rPr>
-          <w:rFonts w:cs="Times New Roman"/>
-          <w:szCs w:val="28"/>
-          <w:lang w:val="en-US"/>
-        </w:rPr>
-        <w:t>() &lt;&lt; " cm\n";</w:t>
-      </w:r>
-    </w:p>
-    <w:p>
-      <w:pPr>
-        <w:spacing w:after="0" w:line="360" w:lineRule="auto"/>
-        <w:rPr>
-          <w:rFonts w:cs="Times New Roman"/>
-          <w:szCs w:val="28"/>
-          <w:lang w:val="en-US"/>
-        </w:rPr>
-      </w:pPr>
-      <w:r>
-        <w:rPr>
-          <w:rFonts w:cs="Times New Roman"/>
-          <w:szCs w:val="28"/>
-          <w:lang w:val="en-US"/>
-        </w:rPr>
-        <w:t xml:space="preserve">    </w:t>
-      </w:r>
-      <w:proofErr w:type="gramStart"/>
-      <w:r>
-        <w:rPr>
-          <w:rFonts w:cs="Times New Roman"/>
-          <w:szCs w:val="28"/>
-          <w:lang w:val="en-US"/>
-        </w:rPr>
-        <w:t>std::</w:t>
-      </w:r>
-      <w:proofErr w:type="spellStart"/>
-      <w:proofErr w:type="gramEnd"/>
-      <w:r>
-        <w:rPr>
-          <w:rFonts w:cs="Times New Roman"/>
-          <w:szCs w:val="28"/>
-          <w:lang w:val="en-US"/>
-        </w:rPr>
-        <w:t>cout</w:t>
-      </w:r>
-      <w:proofErr w:type="spellEnd"/>
-      <w:r>
-        <w:rPr>
-          <w:rFonts w:cs="Times New Roman"/>
-          <w:szCs w:val="28"/>
-          <w:lang w:val="en-US"/>
-        </w:rPr>
-        <w:t xml:space="preserve"> &lt;&lt; "Cover width: " &lt;&lt; </w:t>
-      </w:r>
-      <w:proofErr w:type="spellStart"/>
-      <w:r>
-        <w:rPr>
-          <w:rFonts w:cs="Times New Roman"/>
-          <w:szCs w:val="28"/>
-          <w:lang w:val="en-US"/>
-        </w:rPr>
-        <w:t>book.getWidth</w:t>
-      </w:r>
-      <w:proofErr w:type="spellEnd"/>
-      <w:r>
-        <w:rPr>
-          <w:rFonts w:cs="Times New Roman"/>
-          <w:szCs w:val="28"/>
-          <w:lang w:val="en-US"/>
-        </w:rPr>
-        <w:t>() &lt;&lt; " cm\n";</w:t>
-      </w:r>
-    </w:p>
-    <w:p>
-      <w:pPr>
-        <w:spacing w:after="0" w:line="360" w:lineRule="auto"/>
-        <w:rPr>
-          <w:rFonts w:cs="Times New Roman"/>
-          <w:szCs w:val="28"/>
-          <w:lang w:val="en-US"/>
-        </w:rPr>
-      </w:pPr>
-      <w:r>
-        <w:rPr>
-          <w:rFonts w:cs="Times New Roman"/>
-          <w:szCs w:val="28"/>
-          <w:lang w:val="en-US"/>
-        </w:rPr>
-        <w:t xml:space="preserve">    </w:t>
-      </w:r>
-      <w:proofErr w:type="gramStart"/>
-      <w:r>
-        <w:rPr>
-          <w:rFonts w:cs="Times New Roman"/>
-          <w:szCs w:val="28"/>
-          <w:lang w:val="en-US"/>
-        </w:rPr>
-        <w:t>std::</w:t>
-      </w:r>
-      <w:proofErr w:type="spellStart"/>
-      <w:proofErr w:type="gramEnd"/>
-      <w:r>
-        <w:rPr>
-          <w:rFonts w:cs="Times New Roman"/>
-          <w:szCs w:val="28"/>
-          <w:lang w:val="en-US"/>
-        </w:rPr>
-        <w:t>cout</w:t>
-      </w:r>
-      <w:proofErr w:type="spellEnd"/>
-      <w:r>
-        <w:rPr>
-          <w:rFonts w:cs="Times New Roman"/>
-          <w:szCs w:val="28"/>
-          <w:lang w:val="en-US"/>
-        </w:rPr>
-        <w:t xml:space="preserve"> &lt;&lt; "Cover area: " &lt;&lt; </w:t>
-      </w:r>
-      <w:proofErr w:type="spellStart"/>
-      <w:r>
-        <w:rPr>
-          <w:rFonts w:cs="Times New Roman"/>
-          <w:szCs w:val="28"/>
-          <w:lang w:val="en-US"/>
-        </w:rPr>
-        <w:t>book.getCoverArea</w:t>
-      </w:r>
-      <w:proofErr w:type="spellEnd"/>
-      <w:r>
-        <w:rPr>
-          <w:rFonts w:cs="Times New Roman"/>
-          <w:szCs w:val="28"/>
-          <w:lang w:val="en-US"/>
-        </w:rPr>
-        <w:t>() &lt;&lt; " square cm\n";</w:t>
-      </w:r>
-    </w:p>
-    <w:p>
-      <w:pPr>
-        <w:spacing w:after="0" w:line="360" w:lineRule="auto"/>
-        <w:rPr>
-          <w:rFonts w:cs="Times New Roman"/>
-          <w:szCs w:val="28"/>
-        </w:rPr>
-      </w:pPr>
-    </w:p>
-    <w:p>
-      <w:pPr>
-        <w:spacing w:after="0" w:line="360" w:lineRule="auto"/>
-        <w:rPr>
-          <w:rFonts w:cs="Times New Roman"/>
-          <w:szCs w:val="28"/>
-          <w:lang w:val="en-US"/>
-        </w:rPr>
-      </w:pPr>
-      <w:r>
-        <w:rPr>
-          <w:rFonts w:cs="Times New Roman"/>
-          <w:szCs w:val="28"/>
-          <w:lang w:val="en-US"/>
-        </w:rPr>
-        <w:t xml:space="preserve">    </w:t>
-      </w:r>
-      <w:proofErr w:type="spellStart"/>
-      <w:proofErr w:type="gramStart"/>
-      <w:r>
-        <w:rPr>
-          <w:rFonts w:cs="Times New Roman"/>
-          <w:szCs w:val="28"/>
-          <w:lang w:val="en-US"/>
-        </w:rPr>
-        <w:t>book.setPages</w:t>
-      </w:r>
-      <w:proofErr w:type="spellEnd"/>
-      <w:proofErr w:type="gramEnd"/>
-      <w:r>
-        <w:rPr>
-          <w:rFonts w:cs="Times New Roman"/>
-          <w:szCs w:val="28"/>
-          <w:lang w:val="en-US"/>
-        </w:rPr>
-        <w:t>(1400);</w:t>
-      </w:r>
-    </w:p>
-    <w:p>
-      <w:pPr>
-        <w:spacing w:after="0" w:line="360" w:lineRule="auto"/>
-        <w:rPr>
-          <w:rFonts w:cs="Times New Roman"/>
-          <w:szCs w:val="28"/>
-          <w:lang w:val="en-US"/>
-        </w:rPr>
-      </w:pPr>
-      <w:r>
-        <w:rPr>
-          <w:rFonts w:cs="Times New Roman"/>
-          <w:szCs w:val="28"/>
-          <w:lang w:val="en-US"/>
-        </w:rPr>
-        <w:t xml:space="preserve">    </w:t>
-      </w:r>
-      <w:proofErr w:type="spellStart"/>
-      <w:proofErr w:type="gramStart"/>
-      <w:r>
-        <w:rPr>
-          <w:rFonts w:cs="Times New Roman"/>
-          <w:szCs w:val="28"/>
-          <w:lang w:val="en-US"/>
-        </w:rPr>
-        <w:t>book.setLength</w:t>
-      </w:r>
-      <w:proofErr w:type="spellEnd"/>
-      <w:proofErr w:type="gramEnd"/>
-      <w:r>
-        <w:rPr>
-          <w:rFonts w:cs="Times New Roman"/>
-          <w:szCs w:val="28"/>
-          <w:lang w:val="en-US"/>
-        </w:rPr>
-        <w:t>(26.0);</w:t>
-      </w:r>
-    </w:p>
-    <w:p>
-      <w:pPr>
-        <w:spacing w:after="0" w:line="360" w:lineRule="auto"/>
-        <w:rPr>
-          <w:rFonts w:cs="Times New Roman"/>
-          <w:szCs w:val="28"/>
-          <w:lang w:val="en-US"/>
-        </w:rPr>
-      </w:pPr>
-      <w:r>
-        <w:rPr>
-          <w:rFonts w:cs="Times New Roman"/>
-          <w:szCs w:val="28"/>
-          <w:lang w:val="en-US"/>
-        </w:rPr>
-        <w:t xml:space="preserve">    </w:t>
-      </w:r>
-      <w:proofErr w:type="spellStart"/>
-      <w:proofErr w:type="gramStart"/>
-      <w:r>
-        <w:rPr>
-          <w:rFonts w:cs="Times New Roman"/>
-          <w:szCs w:val="28"/>
-          <w:lang w:val="en-US"/>
-        </w:rPr>
-        <w:t>book.setWidth</w:t>
-      </w:r>
-      <w:proofErr w:type="spellEnd"/>
-      <w:proofErr w:type="gramEnd"/>
-      <w:r>
-        <w:rPr>
-          <w:rFonts w:cs="Times New Roman"/>
-          <w:szCs w:val="28"/>
-          <w:lang w:val="en-US"/>
-        </w:rPr>
-        <w:t>(21.0);</w:t>
-      </w:r>
-    </w:p>
-    <w:p>
-      <w:pPr>
-        <w:spacing w:after="0" w:line="360" w:lineRule="auto"/>
-        <w:rPr>
-          <w:rFonts w:cs="Times New Roman"/>
-          <w:szCs w:val="28"/>
-          <w:lang w:val="en-US"/>
-        </w:rPr>
-      </w:pPr>
-    </w:p>
-    <w:p>
-      <w:pPr>
-        <w:spacing w:after="0" w:line="360" w:lineRule="auto"/>
-        <w:rPr>
-          <w:rFonts w:cs="Times New Roman"/>
-          <w:szCs w:val="28"/>
-          <w:lang w:val="en-US"/>
-        </w:rPr>
-      </w:pPr>
-      <w:r>
-        <w:rPr>
-          <w:rFonts w:cs="Times New Roman"/>
-          <w:szCs w:val="28"/>
-          <w:lang w:val="en-US"/>
-        </w:rPr>
-        <w:t xml:space="preserve">    </w:t>
-      </w:r>
-      <w:proofErr w:type="gramStart"/>
-      <w:r>
-        <w:rPr>
-          <w:rFonts w:cs="Times New Roman"/>
-          <w:szCs w:val="28"/>
-          <w:lang w:val="en-US"/>
-        </w:rPr>
-        <w:t>std::</w:t>
-      </w:r>
-      <w:proofErr w:type="spellStart"/>
-      <w:proofErr w:type="gramEnd"/>
-      <w:r>
-        <w:rPr>
-          <w:rFonts w:cs="Times New Roman"/>
-          <w:szCs w:val="28"/>
-          <w:lang w:val="en-US"/>
-        </w:rPr>
-        <w:t>cout</w:t>
-      </w:r>
-      <w:proofErr w:type="spellEnd"/>
-      <w:r>
-        <w:rPr>
-          <w:rFonts w:cs="Times New Roman"/>
-          <w:szCs w:val="28"/>
-          <w:lang w:val="en-US"/>
-        </w:rPr>
-        <w:t xml:space="preserve"> &lt;&lt; "Updated Pages: " &lt;&lt; </w:t>
-      </w:r>
-      <w:proofErr w:type="spellStart"/>
-      <w:r>
-        <w:rPr>
-          <w:rFonts w:cs="Times New Roman"/>
-          <w:szCs w:val="28"/>
-          <w:lang w:val="en-US"/>
-        </w:rPr>
-        <w:t>book.getPages</w:t>
-      </w:r>
-      <w:proofErr w:type="spellEnd"/>
-      <w:r>
-        <w:rPr>
-          <w:rFonts w:cs="Times New Roman"/>
-          <w:szCs w:val="28"/>
-          <w:lang w:val="en-US"/>
-        </w:rPr>
-        <w:t>() &lt;&lt; "\n";</w:t>
-      </w:r>
-    </w:p>
-    <w:p>
-      <w:pPr>
-        <w:spacing w:after="0" w:line="360" w:lineRule="auto"/>
-        <w:rPr>
-          <w:rFonts w:cs="Times New Roman"/>
-          <w:szCs w:val="28"/>
-          <w:lang w:val="en-US"/>
-        </w:rPr>
-      </w:pPr>
-      <w:r>
-        <w:rPr>
-          <w:rFonts w:cs="Times New Roman"/>
-          <w:szCs w:val="28"/>
-          <w:lang w:val="en-US"/>
-        </w:rPr>
-        <w:t xml:space="preserve">    </w:t>
-      </w:r>
-      <w:proofErr w:type="gramStart"/>
-      <w:r>
-        <w:rPr>
-          <w:rFonts w:cs="Times New Roman"/>
-          <w:szCs w:val="28"/>
-          <w:lang w:val="en-US"/>
-        </w:rPr>
-        <w:t>std::</w:t>
-      </w:r>
-      <w:proofErr w:type="spellStart"/>
-      <w:proofErr w:type="gramEnd"/>
-      <w:r>
-        <w:rPr>
-          <w:rFonts w:cs="Times New Roman"/>
-          <w:szCs w:val="28"/>
-          <w:lang w:val="en-US"/>
-        </w:rPr>
-        <w:t>cout</w:t>
-      </w:r>
-      <w:proofErr w:type="spellEnd"/>
-      <w:r>
-        <w:rPr>
-          <w:rFonts w:cs="Times New Roman"/>
-          <w:szCs w:val="28"/>
-          <w:lang w:val="en-US"/>
-        </w:rPr>
-        <w:t xml:space="preserve"> &lt;&lt; "Updated Cover length: " &lt;&lt; </w:t>
-      </w:r>
-      <w:proofErr w:type="spellStart"/>
-      <w:r>
-        <w:rPr>
-          <w:rFonts w:cs="Times New Roman"/>
-          <w:szCs w:val="28"/>
-          <w:lang w:val="en-US"/>
-        </w:rPr>
-        <w:t>book.getLength</w:t>
-      </w:r>
-      <w:proofErr w:type="spellEnd"/>
-      <w:r>
-        <w:rPr>
-          <w:rFonts w:cs="Times New Roman"/>
-          <w:szCs w:val="28"/>
-          <w:lang w:val="en-US"/>
-        </w:rPr>
-        <w:t>() &lt;&lt; " cm\n";</w:t>
-      </w:r>
-    </w:p>
-    <w:p>
-      <w:pPr>
-        <w:spacing w:after="0" w:line="360" w:lineRule="auto"/>
-        <w:rPr>
-          <w:rFonts w:cs="Times New Roman"/>
-          <w:szCs w:val="28"/>
-          <w:lang w:val="en-US"/>
-        </w:rPr>
-      </w:pPr>
-      <w:r>
-        <w:rPr>
-          <w:rFonts w:cs="Times New Roman"/>
-          <w:szCs w:val="28"/>
-          <w:lang w:val="en-US"/>
-        </w:rPr>
-        <w:t xml:space="preserve">    </w:t>
-      </w:r>
-      <w:proofErr w:type="gramStart"/>
-      <w:r>
-        <w:rPr>
-          <w:rFonts w:cs="Times New Roman"/>
-          <w:szCs w:val="28"/>
-          <w:lang w:val="en-US"/>
-        </w:rPr>
-        <w:t>std::</w:t>
-      </w:r>
-      <w:proofErr w:type="spellStart"/>
-      <w:proofErr w:type="gramEnd"/>
-      <w:r>
-        <w:rPr>
-          <w:rFonts w:cs="Times New Roman"/>
-          <w:szCs w:val="28"/>
-          <w:lang w:val="en-US"/>
-        </w:rPr>
-        <w:t>cout</w:t>
-      </w:r>
-      <w:proofErr w:type="spellEnd"/>
-      <w:r>
-        <w:rPr>
-          <w:rFonts w:cs="Times New Roman"/>
-          <w:szCs w:val="28"/>
-          <w:lang w:val="en-US"/>
-        </w:rPr>
-        <w:t xml:space="preserve"> &lt;&lt; "Updated Cover width: " &lt;&lt; </w:t>
-      </w:r>
-      <w:proofErr w:type="spellStart"/>
-      <w:r>
-        <w:rPr>
-          <w:rFonts w:cs="Times New Roman"/>
-          <w:szCs w:val="28"/>
-          <w:lang w:val="en-US"/>
-        </w:rPr>
-        <w:t>book.getWidth</w:t>
-      </w:r>
-      <w:proofErr w:type="spellEnd"/>
-      <w:r>
-        <w:rPr>
-          <w:rFonts w:cs="Times New Roman"/>
-          <w:szCs w:val="28"/>
-          <w:lang w:val="en-US"/>
-        </w:rPr>
-        <w:t>() &lt;&lt; " cm\n";</w:t>
-      </w:r>
-    </w:p>
-    <w:p>
-      <w:pPr>
-        <w:spacing w:after="0" w:line="360" w:lineRule="auto"/>
-        <w:rPr>
-          <w:rFonts w:cs="Times New Roman"/>
-          <w:szCs w:val="28"/>
-          <w:lang w:val="en-US"/>
-        </w:rPr>
-      </w:pPr>
-      <w:r>
-        <w:rPr>
-          <w:rFonts w:cs="Times New Roman"/>
-          <w:szCs w:val="28"/>
-          <w:lang w:val="en-US"/>
-        </w:rPr>
-        <w:t xml:space="preserve">    </w:t>
-      </w:r>
-      <w:proofErr w:type="gramStart"/>
-      <w:r>
-        <w:rPr>
-          <w:rFonts w:cs="Times New Roman"/>
-          <w:szCs w:val="28"/>
-          <w:lang w:val="en-US"/>
-        </w:rPr>
-        <w:t>std::</w:t>
-      </w:r>
-      <w:proofErr w:type="spellStart"/>
-      <w:proofErr w:type="gramEnd"/>
-      <w:r>
-        <w:rPr>
-          <w:rFonts w:cs="Times New Roman"/>
-          <w:szCs w:val="28"/>
-          <w:lang w:val="en-US"/>
-        </w:rPr>
-        <w:t>cout</w:t>
-      </w:r>
-      <w:proofErr w:type="spellEnd"/>
-      <w:r>
-        <w:rPr>
-          <w:rFonts w:cs="Times New Roman"/>
-          <w:szCs w:val="28"/>
-          <w:lang w:val="en-US"/>
-        </w:rPr>
-        <w:t xml:space="preserve"> &lt;&lt; "Updated Cover area: " &lt;&lt; </w:t>
-      </w:r>
-      <w:proofErr w:type="spellStart"/>
-      <w:r>
-        <w:rPr>
-          <w:rFonts w:cs="Times New Roman"/>
-          <w:szCs w:val="28"/>
-          <w:lang w:val="en-US"/>
-        </w:rPr>
-        <w:t>book.getCoverArea</w:t>
-      </w:r>
-      <w:proofErr w:type="spellEnd"/>
-      <w:r>
-        <w:rPr>
-          <w:rFonts w:cs="Times New Roman"/>
-          <w:szCs w:val="28"/>
-          <w:lang w:val="en-US"/>
-        </w:rPr>
-        <w:t>() &lt;&lt; " square cm\n";</w:t>
-      </w:r>
-    </w:p>
-    <w:p>
-      <w:pPr>
-        <w:spacing w:after="0" w:line="360" w:lineRule="auto"/>
-        <w:rPr>
-          <w:rFonts w:cs="Times New Roman"/>
-          <w:szCs w:val="28"/>
-          <w:lang w:val="en-US"/>
-        </w:rPr>
-      </w:pPr>
-    </w:p>
-    <w:p>
-      <w:pPr>
-        <w:spacing w:after="0" w:line="360" w:lineRule="auto"/>
-        <w:rPr>
-          <w:rFonts w:cs="Times New Roman"/>
-          <w:szCs w:val="28"/>
-        </w:rPr>
-      </w:pPr>
-      <w:r>
-        <w:rPr>
-          <w:rFonts w:cs="Times New Roman"/>
-          <w:szCs w:val="28"/>
-          <w:lang w:val="en-US"/>
-        </w:rPr>
-        <w:t xml:space="preserve">    </w:t>
-      </w:r>
-      <w:proofErr w:type="spellStart"/>
-      <w:r>
-        <w:rPr>
-          <w:rFonts w:cs="Times New Roman"/>
-          <w:szCs w:val="28"/>
-        </w:rPr>
-        <w:t>return</w:t>
-      </w:r>
-      <w:proofErr w:type="spellEnd"/>
-      <w:r>
-        <w:rPr>
-          <w:rFonts w:cs="Times New Roman"/>
-          <w:szCs w:val="28"/>
-        </w:rPr>
-        <w:t xml:space="preserve"> 0;</w:t>
-      </w:r>
-    </w:p>
-    <w:p>
-      <w:pPr>
-        <w:spacing w:after="0" w:line="360" w:lineRule="auto"/>
-        <w:rPr>
-          <w:rFonts w:cs="Times New Roman"/>
-          <w:szCs w:val="28"/>
-        </w:rPr>
-      </w:pPr>
-      <w:r>
-        <w:rPr>
-          <w:rFonts w:cs="Times New Roman"/>
-          <w:szCs w:val="28"/>
-        </w:rPr>
-        <w:t>}</w:t>
-      </w:r>
-    </w:p>
-    <w:p>
-      <w:pPr>
-        <w:spacing w:after="0" w:line="360" w:lineRule="auto"/>
-        <w:rPr>
-          <w:rFonts w:cs="Times New Roman"/>
+        <w:spacing w:line="360" w:lineRule="auto"/>
+        <w:ind w:firstLine="709"/>
+        <w:rPr>
           <w:b/>
           <w:bCs/>
           <w:szCs w:val="28"/>
-          <w:lang w:val="en-US"/>
-        </w:rPr>
-      </w:pPr>
-    </w:p>
-    <w:p>
-      <w:pPr>
-        <w:spacing w:line="360" w:lineRule="auto"/>
-        <w:ind w:firstLine="709"/>
+          <w:lang w:val="uk-UA"/>
+        </w:rPr>
+      </w:pPr>
+      <w:r>
         <w:rPr>
           <w:b/>
           <w:bCs/>
           <w:szCs w:val="28"/>
           <w:lang w:val="uk-UA"/>
         </w:rPr>
-      </w:pPr>
-      <w:r>
-        <w:rPr>
-          <w:b/>
-          <w:bCs/>
-          <w:szCs w:val="28"/>
-          <w:lang w:val="uk-UA"/>
-        </w:rPr>
         <w:t>Висновок</w:t>
       </w:r>
     </w:p>
@@ -4330,6 +5443,7 @@
           <w:rFonts w:ascii="Times New Roman" w:hAnsi="Times New Roman" w:cs="Times New Roman"/>
           <w:sz w:val="28"/>
           <w:szCs w:val="28"/>
+          <w:lang w:val="en-US"/>
         </w:rPr>
         <w:t>ClassLab</w:t>
       </w:r>
@@ -4344,17 +5458,16 @@
         </w:rPr>
         <w:t>12_</w:t>
       </w:r>
-      <w:proofErr w:type="spellStart"/>
       <w:r>
         <w:rPr>
           <w:rStyle w:val="HTML"/>
           <w:rFonts w:ascii="Times New Roman" w:hAnsi="Times New Roman" w:cs="Times New Roman"/>
           <w:sz w:val="28"/>
           <w:szCs w:val="28"/>
+          <w:lang w:val="en-US"/>
         </w:rPr>
         <w:t>Zamai</w:t>
       </w:r>
-      <w:proofErr w:type="spellEnd"/>
       <w:r>
         <w:rPr>
           <w:sz w:val="28"/>
